--- a/Tugas/TugasPersonalKe-2.docx
+++ b/Tugas/TugasPersonalKe-2.docx
@@ -34,7 +34,7 @@
           <w:sz w:val="28"/>
           <w:szCs w:val="28"/>
         </w:rPr>
-        <w:t xml:space="preserve"> Personal ke-1</w:t>
+        <w:t xml:space="preserve"> Personal ke-</w:t>
       </w:r>
       <w:r>
         <w:rPr>
@@ -44,7 +44,7 @@
           <w:sz w:val="28"/>
           <w:szCs w:val="28"/>
         </w:rPr>
-        <w:t xml:space="preserve"> </w:t>
+        <w:t>2</w:t>
       </w:r>
       <w:r>
         <w:rPr>
@@ -54,7 +54,17 @@
           <w:sz w:val="28"/>
           <w:szCs w:val="28"/>
         </w:rPr>
-        <w:t>Week 2</w:t>
+        <w:t xml:space="preserve"> Week </w:t>
+      </w:r>
+      <w:r>
+        <w:rPr>
+          <w:rFonts w:ascii="Arial" w:hAnsi="Arial" w:cs="Arial"/>
+          <w:b/>
+          <w:bCs/>
+          <w:sz w:val="28"/>
+          <w:szCs w:val="28"/>
+        </w:rPr>
+        <w:t>4</w:t>
       </w:r>
     </w:p>
     <w:p>
@@ -127,71 +137,557 @@
         <w:t>:</w:t>
       </w:r>
     </w:p>
+    <w:tbl>
+      <w:tblPr>
+        <w:tblStyle w:val="TableGrid"/>
+        <w:tblW w:w="5000" w:type="pct"/>
+        <w:tblLook w:val="04A0" w:firstRow="1" w:lastRow="0" w:firstColumn="1" w:lastColumn="0" w:noHBand="0" w:noVBand="1"/>
+      </w:tblPr>
+      <w:tblGrid>
+        <w:gridCol w:w="642"/>
+        <w:gridCol w:w="2913"/>
+        <w:gridCol w:w="5795"/>
+      </w:tblGrid>
+      <w:tr>
+        <w:tc>
+          <w:tcPr>
+            <w:tcW w:w="343" w:type="pct"/>
+            <w:vAlign w:val="center"/>
+          </w:tcPr>
+          <w:p>
+            <w:pPr>
+              <w:pStyle w:val="ListParagraph"/>
+              <w:spacing w:line="360" w:lineRule="auto"/>
+              <w:ind w:left="0"/>
+              <w:rPr>
+                <w:rFonts w:ascii="Arial" w:hAnsi="Arial" w:cs="Arial"/>
+                <w:lang w:val="nb-NO"/>
+              </w:rPr>
+            </w:pPr>
+            <w:r>
+              <w:rPr>
+                <w:rFonts w:ascii="Arial" w:hAnsi="Arial" w:cs="Arial"/>
+                <w:lang w:val="nb-NO"/>
+              </w:rPr>
+              <w:t>1</w:t>
+            </w:r>
+          </w:p>
+        </w:tc>
+        <w:tc>
+          <w:tcPr>
+            <w:tcW w:w="1558" w:type="pct"/>
+            <w:vAlign w:val="center"/>
+          </w:tcPr>
+          <w:p>
+            <w:pPr>
+              <w:pStyle w:val="ListParagraph"/>
+              <w:spacing w:line="360" w:lineRule="auto"/>
+              <w:ind w:left="0"/>
+              <w:rPr>
+                <w:rFonts w:ascii="Arial" w:hAnsi="Arial" w:cs="Arial"/>
+                <w:lang w:val="nb-NO"/>
+              </w:rPr>
+            </w:pPr>
+            <w:r>
+              <w:rPr>
+                <w:rFonts w:ascii="Arial" w:hAnsi="Arial" w:cs="Arial"/>
+                <w:lang w:val="nb-NO"/>
+              </w:rPr>
+              <w:t>Kurang tepat</w:t>
+            </w:r>
+          </w:p>
+        </w:tc>
+        <w:tc>
+          <w:tcPr>
+            <w:tcW w:w="3099" w:type="pct"/>
+            <w:vAlign w:val="center"/>
+          </w:tcPr>
+          <w:p>
+            <w:pPr>
+              <w:pStyle w:val="ListParagraph"/>
+              <w:spacing w:line="360" w:lineRule="auto"/>
+              <w:ind w:left="0"/>
+              <w:jc w:val="center"/>
+              <w:rPr>
+                <w:rFonts w:ascii="Consolas" w:hAnsi="Consolas" w:cs="Arial"/>
+                <w:b/>
+                <w:bCs/>
+                <w:lang w:val="nb-NO"/>
+              </w:rPr>
+            </w:pPr>
+            <w:r>
+              <w:rPr>
+                <w:rFonts w:ascii="Consolas" w:hAnsi="Consolas" w:cs="Arial"/>
+                <w:b/>
+                <w:bCs/>
+                <w:lang w:val="nb-NO"/>
+              </w:rPr>
+              <w:t>*(i + ptr - 1) dan *(i + ptr - 2)</w:t>
+            </w:r>
+          </w:p>
+        </w:tc>
+      </w:tr>
+      <w:tr>
+        <w:tc>
+          <w:tcPr>
+            <w:tcW w:w="343" w:type="pct"/>
+            <w:vAlign w:val="center"/>
+          </w:tcPr>
+          <w:p>
+            <w:pPr>
+              <w:pStyle w:val="ListParagraph"/>
+              <w:spacing w:line="360" w:lineRule="auto"/>
+              <w:ind w:left="0"/>
+              <w:rPr>
+                <w:rFonts w:ascii="Arial" w:hAnsi="Arial" w:cs="Arial"/>
+                <w:lang w:val="nb-NO"/>
+              </w:rPr>
+            </w:pPr>
+            <w:r>
+              <w:rPr>
+                <w:rFonts w:ascii="Arial" w:hAnsi="Arial" w:cs="Arial"/>
+                <w:lang w:val="nb-NO"/>
+              </w:rPr>
+              <w:t>2</w:t>
+            </w:r>
+          </w:p>
+        </w:tc>
+        <w:tc>
+          <w:tcPr>
+            <w:tcW w:w="1558" w:type="pct"/>
+            <w:vAlign w:val="center"/>
+          </w:tcPr>
+          <w:p>
+            <w:pPr>
+              <w:pStyle w:val="ListParagraph"/>
+              <w:spacing w:line="360" w:lineRule="auto"/>
+              <w:ind w:left="0"/>
+              <w:rPr>
+                <w:rFonts w:ascii="Arial" w:hAnsi="Arial" w:cs="Arial"/>
+                <w:lang w:val="nb-NO"/>
+              </w:rPr>
+            </w:pPr>
+            <w:r>
+              <w:rPr>
+                <w:rFonts w:ascii="Arial" w:hAnsi="Arial" w:cs="Arial"/>
+                <w:lang w:val="nb-NO"/>
+              </w:rPr>
+              <w:t>Perbaikan</w:t>
+            </w:r>
+          </w:p>
+        </w:tc>
+        <w:tc>
+          <w:tcPr>
+            <w:tcW w:w="3099" w:type="pct"/>
+            <w:vAlign w:val="center"/>
+          </w:tcPr>
+          <w:p>
+            <w:pPr>
+              <w:spacing w:line="360" w:lineRule="auto"/>
+              <w:jc w:val="center"/>
+              <w:rPr>
+                <w:rFonts w:ascii="Consolas" w:hAnsi="Consolas" w:cs="Arial"/>
+                <w:b/>
+                <w:bCs/>
+                <w:lang w:val="nb-NO"/>
+              </w:rPr>
+            </w:pPr>
+            <w:r>
+              <w:rPr>
+                <w:rFonts w:ascii="Consolas" w:hAnsi="Consolas" w:cs="Arial"/>
+                <w:b/>
+                <w:bCs/>
+                <w:lang w:val="nb-NO"/>
+              </w:rPr>
+              <w:t>*(i + ptr - 1) → *(ptr + i - 1)</w:t>
+            </w:r>
+          </w:p>
+          <w:p>
+            <w:pPr>
+              <w:spacing w:line="360" w:lineRule="auto"/>
+              <w:jc w:val="center"/>
+              <w:rPr>
+                <w:rFonts w:ascii="Consolas" w:hAnsi="Consolas" w:cs="Arial"/>
+                <w:b/>
+                <w:bCs/>
+                <w:lang w:val="nb-NO"/>
+              </w:rPr>
+            </w:pPr>
+            <w:r>
+              <w:rPr>
+                <w:rFonts w:ascii="Consolas" w:hAnsi="Consolas" w:cs="Arial"/>
+                <w:b/>
+                <w:bCs/>
+                <w:lang w:val="nb-NO"/>
+              </w:rPr>
+              <w:t>dan</w:t>
+            </w:r>
+          </w:p>
+          <w:p>
+            <w:pPr>
+              <w:pStyle w:val="ListParagraph"/>
+              <w:spacing w:line="360" w:lineRule="auto"/>
+              <w:ind w:left="0"/>
+              <w:jc w:val="center"/>
+              <w:rPr>
+                <w:rFonts w:ascii="Consolas" w:hAnsi="Consolas" w:cs="Arial"/>
+                <w:b/>
+                <w:bCs/>
+                <w:lang w:val="nb-NO"/>
+              </w:rPr>
+            </w:pPr>
+            <w:r>
+              <w:rPr>
+                <w:rFonts w:ascii="Consolas" w:hAnsi="Consolas" w:cs="Arial"/>
+                <w:b/>
+                <w:bCs/>
+                <w:lang w:val="nb-NO"/>
+              </w:rPr>
+              <w:t>*(i + ptr - 2) → *(ptr + i - 2)</w:t>
+            </w:r>
+          </w:p>
+        </w:tc>
+      </w:tr>
+    </w:tbl>
+    <w:p>
+      <w:pPr>
+        <w:spacing w:before="240" w:after="0" w:line="360" w:lineRule="auto"/>
+        <w:jc w:val="both"/>
+        <w:rPr>
+          <w:rFonts w:ascii="Arial" w:hAnsi="Arial" w:cs="Arial"/>
+          <w:b/>
+          <w:bCs/>
+          <w:lang w:val="nb-NO"/>
+        </w:rPr>
+      </w:pPr>
+      <w:r>
+        <w:rPr>
+          <w:rFonts w:ascii="Arial" w:hAnsi="Arial" w:cs="Arial"/>
+          <w:b/>
+          <w:bCs/>
+          <w:lang w:val="nb-NO"/>
+        </w:rPr>
+        <w:t>Penjelasan:</w:t>
+      </w:r>
+    </w:p>
+    <w:p>
+      <w:pPr>
+        <w:spacing w:after="0" w:line="360" w:lineRule="auto"/>
+        <w:jc w:val="center"/>
+        <w:rPr>
+          <w:rFonts w:ascii="Arial" w:hAnsi="Arial" w:cs="Arial"/>
+          <w:b/>
+          <w:bCs/>
+          <w:lang w:val="nb-NO"/>
+        </w:rPr>
+      </w:pPr>
+      <w:r>
+        <w:rPr>
+          <w:rFonts w:ascii="Arial" w:hAnsi="Arial" w:cs="Arial"/>
+          <w:b/>
+          <w:bCs/>
+          <w:lang w:val="nb-NO"/>
+        </w:rPr>
+        <w:t xml:space="preserve">Penulisan tidak idiomatik atau tidak mengikuti </w:t>
+      </w:r>
+      <w:r>
+        <w:rPr>
+          <w:rFonts w:ascii="Arial" w:hAnsi="Arial" w:cs="Arial"/>
+          <w:b/>
+          <w:bCs/>
+          <w:i/>
+          <w:iCs/>
+          <w:lang w:val="nb-NO"/>
+        </w:rPr>
+        <w:t>best practice</w:t>
+      </w:r>
+    </w:p>
+    <w:p>
+      <w:pPr>
+        <w:spacing w:after="0" w:line="360" w:lineRule="auto"/>
+        <w:jc w:val="both"/>
+        <w:rPr>
+          <w:rFonts w:ascii="Arial" w:hAnsi="Arial" w:cs="Arial"/>
+          <w:lang w:val="nb-NO"/>
+        </w:rPr>
+      </w:pPr>
+      <w:r>
+        <w:rPr>
+          <w:rFonts w:ascii="Arial" w:hAnsi="Arial" w:cs="Arial"/>
+          <w:b/>
+          <w:bCs/>
+          <w:lang w:val="nb-NO"/>
+        </w:rPr>
+        <w:t xml:space="preserve">Ekspresi 1 </w:t>
+      </w:r>
+      <w:r>
+        <w:rPr>
+          <w:rFonts w:ascii="Arial" w:hAnsi="Arial" w:cs="Arial"/>
+          <w:lang w:val="nb-NO"/>
+        </w:rPr>
+        <w:t>s</w:t>
+      </w:r>
+      <w:r>
+        <w:rPr>
+          <w:rFonts w:ascii="Arial" w:hAnsi="Arial" w:cs="Arial"/>
+          <w:lang w:val="nb-NO"/>
+        </w:rPr>
+        <w:t xml:space="preserve">ah </w:t>
+      </w:r>
+      <w:r>
+        <w:rPr>
+          <w:rFonts w:ascii="Arial" w:hAnsi="Arial" w:cs="Arial"/>
+          <w:lang w:val="nb-NO"/>
+        </w:rPr>
+        <w:t xml:space="preserve">secara </w:t>
+      </w:r>
+      <w:r>
+        <w:rPr>
+          <w:rFonts w:ascii="Arial" w:hAnsi="Arial" w:cs="Arial"/>
+          <w:lang w:val="nb-NO"/>
+        </w:rPr>
+        <w:t>sintaksis maupun semantik</w:t>
+      </w:r>
+      <w:r>
+        <w:rPr>
+          <w:rFonts w:ascii="Arial" w:hAnsi="Arial" w:cs="Arial"/>
+          <w:lang w:val="nb-NO"/>
+        </w:rPr>
+        <w:t>, tetapi tidak</w:t>
+      </w:r>
+      <w:r>
+        <w:rPr>
+          <w:rFonts w:ascii="Arial" w:hAnsi="Arial" w:cs="Arial"/>
+          <w:lang w:val="nb-NO"/>
+        </w:rPr>
+        <w:t xml:space="preserve"> </w:t>
+      </w:r>
+      <w:r>
+        <w:rPr>
+          <w:rFonts w:ascii="Arial" w:hAnsi="Arial" w:cs="Arial"/>
+          <w:lang w:val="nb-NO"/>
+        </w:rPr>
+        <w:t xml:space="preserve">mengikuti konvensi </w:t>
+      </w:r>
+      <w:r>
+        <w:rPr>
+          <w:rFonts w:ascii="Arial" w:hAnsi="Arial" w:cs="Arial"/>
+          <w:lang w:val="nb-NO"/>
+        </w:rPr>
+        <w:t>yang</w:t>
+      </w:r>
+      <w:r>
+        <w:rPr>
+          <w:rFonts w:ascii="Arial" w:hAnsi="Arial" w:cs="Arial"/>
+          <w:lang w:val="nb-NO"/>
+        </w:rPr>
+        <w:t xml:space="preserve"> umum/biasa</w:t>
+      </w:r>
+      <w:r>
+        <w:rPr>
+          <w:rFonts w:ascii="Arial" w:hAnsi="Arial" w:cs="Arial"/>
+          <w:lang w:val="nb-NO"/>
+        </w:rPr>
+        <w:t>/lazim</w:t>
+      </w:r>
+      <w:r>
+        <w:rPr>
+          <w:rFonts w:ascii="Arial" w:hAnsi="Arial" w:cs="Arial"/>
+          <w:lang w:val="nb-NO"/>
+        </w:rPr>
+        <w:t xml:space="preserve"> digunakan oleh mayoritas programmer. Gaya ini membingungkan karena tidak mencerminkan praktik penulisan yang baik (</w:t>
+      </w:r>
+      <w:r>
+        <w:rPr>
+          <w:rFonts w:ascii="Arial" w:hAnsi="Arial" w:cs="Arial"/>
+          <w:i/>
+          <w:iCs/>
+          <w:lang w:val="nb-NO"/>
+        </w:rPr>
+        <w:t>best practice)</w:t>
+      </w:r>
+      <w:r>
+        <w:rPr>
+          <w:rFonts w:ascii="Arial" w:hAnsi="Arial" w:cs="Arial"/>
+          <w:i/>
+          <w:iCs/>
+          <w:lang w:val="nb-NO"/>
+        </w:rPr>
+        <w:t xml:space="preserve"> </w:t>
+      </w:r>
+      <w:r>
+        <w:rPr>
+          <w:rFonts w:ascii="Arial" w:hAnsi="Arial" w:cs="Arial"/>
+          <w:lang w:val="nb-NO"/>
+        </w:rPr>
+        <w:t>dan akan mengurangi</w:t>
+      </w:r>
+      <w:r>
+        <w:rPr>
+          <w:rFonts w:ascii="Arial" w:hAnsi="Arial" w:cs="Arial"/>
+          <w:lang w:val="nb-NO"/>
+        </w:rPr>
+        <w:t xml:space="preserve"> tingkat</w:t>
+      </w:r>
+      <w:r>
+        <w:rPr>
+          <w:lang w:val="nb-NO"/>
+        </w:rPr>
+        <w:t xml:space="preserve"> </w:t>
+      </w:r>
+      <w:r>
+        <w:rPr>
+          <w:rFonts w:ascii="Arial" w:hAnsi="Arial" w:cs="Arial"/>
+          <w:i/>
+          <w:iCs/>
+          <w:lang w:val="nb-NO"/>
+        </w:rPr>
+        <w:t>readability</w:t>
+      </w:r>
+      <w:r>
+        <w:rPr>
+          <w:rFonts w:ascii="Arial" w:hAnsi="Arial" w:cs="Arial"/>
+          <w:i/>
+          <w:iCs/>
+          <w:lang w:val="nb-NO"/>
+        </w:rPr>
+        <w:t xml:space="preserve"> </w:t>
+      </w:r>
+      <w:r>
+        <w:rPr>
+          <w:rFonts w:ascii="Arial" w:hAnsi="Arial" w:cs="Arial"/>
+          <w:lang w:val="nb-NO"/>
+        </w:rPr>
+        <w:t>(keterbacaan)</w:t>
+      </w:r>
+      <w:r>
+        <w:rPr>
+          <w:rFonts w:ascii="Arial" w:hAnsi="Arial" w:cs="Arial"/>
+          <w:i/>
+          <w:iCs/>
+          <w:lang w:val="nb-NO"/>
+        </w:rPr>
+        <w:t xml:space="preserve"> </w:t>
+      </w:r>
+      <w:r>
+        <w:rPr>
+          <w:rFonts w:ascii="Arial" w:hAnsi="Arial" w:cs="Arial"/>
+          <w:lang w:val="nb-NO"/>
+        </w:rPr>
+        <w:t>kode</w:t>
+      </w:r>
+      <w:r>
+        <w:rPr>
+          <w:rFonts w:ascii="Arial" w:hAnsi="Arial" w:cs="Arial"/>
+          <w:lang w:val="nb-NO"/>
+        </w:rPr>
+        <w:t>.</w:t>
+      </w:r>
+      <w:r>
+        <w:rPr>
+          <w:lang w:val="nb-NO"/>
+        </w:rPr>
+        <w:t xml:space="preserve"> </w:t>
+      </w:r>
+      <w:r>
+        <w:rPr>
+          <w:rFonts w:ascii="Arial" w:hAnsi="Arial" w:cs="Arial"/>
+          <w:lang w:val="nb-NO"/>
+        </w:rPr>
+        <w:t>Hal ini</w:t>
+      </w:r>
+      <w:r>
+        <w:rPr>
+          <w:rFonts w:ascii="Arial" w:hAnsi="Arial" w:cs="Arial"/>
+          <w:lang w:val="nb-NO"/>
+        </w:rPr>
+        <w:t xml:space="preserve"> berpotensi menimbulkan kesalahan interpretasi, baik saat kode </w:t>
+      </w:r>
+      <w:r>
+        <w:rPr>
+          <w:rFonts w:ascii="Arial" w:hAnsi="Arial" w:cs="Arial"/>
+          <w:lang w:val="nb-NO"/>
+        </w:rPr>
+        <w:t>direvisi/</w:t>
+      </w:r>
+      <w:r>
+        <w:rPr>
+          <w:rFonts w:ascii="Arial" w:hAnsi="Arial" w:cs="Arial"/>
+          <w:lang w:val="nb-NO"/>
+        </w:rPr>
+        <w:t xml:space="preserve">ditinjau kembali </w:t>
+      </w:r>
+      <w:r>
+        <w:rPr>
+          <w:rFonts w:ascii="Arial" w:hAnsi="Arial" w:cs="Arial"/>
+          <w:lang w:val="nb-NO"/>
+        </w:rPr>
+        <w:t>(</w:t>
+      </w:r>
+      <w:r>
+        <w:rPr>
+          <w:rFonts w:ascii="Arial" w:hAnsi="Arial" w:cs="Arial"/>
+          <w:i/>
+          <w:iCs/>
+          <w:lang w:val="nb-NO"/>
+        </w:rPr>
+        <w:t>maintainability</w:t>
+      </w:r>
+      <w:r>
+        <w:rPr>
+          <w:rFonts w:ascii="Arial" w:hAnsi="Arial" w:cs="Arial"/>
+          <w:lang w:val="nb-NO"/>
+        </w:rPr>
+        <w:t xml:space="preserve">) </w:t>
+      </w:r>
+      <w:r>
+        <w:rPr>
+          <w:rFonts w:ascii="Arial" w:hAnsi="Arial" w:cs="Arial"/>
+          <w:lang w:val="nb-NO"/>
+        </w:rPr>
+        <w:t>maupun ketika dibaca oleh programmer lain.</w:t>
+      </w:r>
+      <w:r>
+        <w:rPr>
+          <w:rFonts w:ascii="Arial" w:hAnsi="Arial" w:cs="Arial"/>
+          <w:lang w:val="nb-NO"/>
+        </w:rPr>
+        <w:t xml:space="preserve"> </w:t>
+      </w:r>
+    </w:p>
+    <w:p>
+      <w:pPr>
+        <w:spacing w:after="0" w:line="360" w:lineRule="auto"/>
+        <w:jc w:val="both"/>
+        <w:rPr>
+          <w:rFonts w:ascii="Arial" w:hAnsi="Arial" w:cs="Arial"/>
+          <w:b/>
+          <w:bCs/>
+          <w:u w:val="single"/>
+          <w:lang w:val="nb-NO"/>
+        </w:rPr>
+      </w:pPr>
+      <w:r>
+        <w:rPr>
+          <w:rFonts w:ascii="Arial" w:hAnsi="Arial" w:cs="Arial"/>
+          <w:b/>
+          <w:bCs/>
+          <w:u w:val="single"/>
+          <w:lang w:val="nb-NO"/>
+        </w:rPr>
+        <w:t>Hal ini dapat dijelaskan lebih lanjut melalui poin-poin berikut:</w:t>
+      </w:r>
+    </w:p>
     <w:p>
       <w:pPr>
         <w:pStyle w:val="ListParagraph"/>
         <w:numPr>
           <w:ilvl w:val="0"/>
-          <w:numId w:val="4"/>
+          <w:numId w:val="6"/>
         </w:numPr>
         <w:spacing w:line="360" w:lineRule="auto"/>
         <w:ind w:left="426"/>
-        <w:rPr>
-          <w:rFonts w:ascii="Arial" w:hAnsi="Arial" w:cs="Arial"/>
-        </w:rPr>
-      </w:pPr>
-      <w:r>
-        <w:rPr>
-          <w:rFonts w:ascii="Arial" w:hAnsi="Arial" w:cs="Arial"/>
-          <w:u w:val="single"/>
-        </w:rPr>
-        <w:t xml:space="preserve">Format input pada </w:t>
-      </w:r>
-      <w:proofErr w:type="spellStart"/>
-      <w:r>
-        <w:rPr>
-          <w:rFonts w:ascii="Arial" w:hAnsi="Arial" w:cs="Arial"/>
-          <w:u w:val="single"/>
-        </w:rPr>
-        <w:t>scanf</w:t>
-      </w:r>
-      <w:proofErr w:type="spellEnd"/>
-      <w:r>
-        <w:rPr>
-          <w:rFonts w:ascii="Arial" w:hAnsi="Arial" w:cs="Arial"/>
-          <w:u w:val="single"/>
-        </w:rPr>
-        <w:t xml:space="preserve"> salah</w:t>
-      </w:r>
-      <w:r>
-        <w:rPr>
-          <w:rFonts w:ascii="Arial" w:hAnsi="Arial" w:cs="Arial"/>
-        </w:rPr>
-        <w:br/>
-      </w:r>
-      <w:proofErr w:type="spellStart"/>
-      <w:r>
-        <w:rPr>
-          <w:rFonts w:ascii="Arial" w:hAnsi="Arial" w:cs="Arial"/>
-          <w:i/>
-          <w:iCs/>
-        </w:rPr>
-        <w:t>Kesalahan</w:t>
-      </w:r>
-      <w:proofErr w:type="spellEnd"/>
-      <w:r>
-        <w:rPr>
-          <w:rFonts w:ascii="Arial" w:hAnsi="Arial" w:cs="Arial"/>
-          <w:i/>
-          <w:iCs/>
-        </w:rPr>
-        <w:t>:</w:t>
-      </w:r>
-    </w:p>
-    <w:p>
-      <w:pPr>
-        <w:pStyle w:val="ListParagraph"/>
-        <w:spacing w:line="360" w:lineRule="auto"/>
+        <w:jc w:val="both"/>
         <w:rPr>
           <w:rFonts w:ascii="Arial" w:hAnsi="Arial" w:cs="Arial"/>
           <w:b/>
@@ -202,26 +698,11 @@
       <w:r>
         <w:rPr>
           <w:rFonts w:ascii="Arial" w:hAnsi="Arial" w:cs="Arial"/>
-          <w:lang w:val="nb-NO"/>
-        </w:rPr>
-        <w:t>Baris berikut menggunakan satu format spesifier %d, tapi diberikan dua variabel:</w:t>
-      </w:r>
-      <w:r>
-        <w:rPr>
-          <w:rFonts w:ascii="Arial" w:hAnsi="Arial" w:cs="Arial"/>
-          <w:lang w:val="nb-NO"/>
-        </w:rPr>
-        <w:br/>
-        <w:t>→</w:t>
-      </w:r>
-      <w:r>
-        <w:rPr>
-          <w:rFonts w:ascii="Arial" w:hAnsi="Arial" w:cs="Arial"/>
           <w:b/>
           <w:bCs/>
           <w:lang w:val="nb-NO"/>
         </w:rPr>
-        <w:t xml:space="preserve"> scanf("%d", &amp;a, &amp;b);</w:t>
+        <w:t>Kesalahan pada operasi pointer dalam loop perhitungan deret Fibonacci.</w:t>
       </w:r>
     </w:p>
     <w:p>
@@ -229,156 +710,57 @@
         <w:pStyle w:val="ListParagraph"/>
         <w:spacing w:line="360" w:lineRule="auto"/>
         <w:ind w:left="426"/>
-        <w:rPr>
-          <w:rFonts w:ascii="Arial" w:hAnsi="Arial" w:cs="Arial"/>
-          <w:i/>
-          <w:iCs/>
-        </w:rPr>
-      </w:pPr>
-      <w:proofErr w:type="spellStart"/>
-      <w:r>
-        <w:rPr>
-          <w:rFonts w:ascii="Arial" w:hAnsi="Arial" w:cs="Arial"/>
-          <w:i/>
-          <w:iCs/>
-        </w:rPr>
-        <w:t>Perbaikan:</w:t>
-      </w:r>
-      <w:proofErr w:type="spellEnd"/>
-    </w:p>
-    <w:p>
-      <w:pPr>
-        <w:pStyle w:val="ListParagraph"/>
-        <w:spacing w:line="360" w:lineRule="auto"/>
-        <w:rPr>
-          <w:rFonts w:ascii="Arial" w:hAnsi="Arial" w:cs="Arial"/>
-          <w:lang w:val="nb-NO"/>
-        </w:rPr>
-      </w:pPr>
-      <w:r>
-        <w:rPr>
-          <w:rFonts w:ascii="Arial" w:hAnsi="Arial" w:cs="Arial"/>
-        </w:rPr>
-        <w:t xml:space="preserve">Format </w:t>
-      </w:r>
-      <w:proofErr w:type="spellStart"/>
-      <w:r>
-        <w:rPr>
-          <w:rFonts w:ascii="Arial" w:hAnsi="Arial" w:cs="Arial"/>
-        </w:rPr>
-        <w:t>harus</w:t>
-      </w:r>
-      <w:proofErr w:type="spellEnd"/>
-      <w:r>
-        <w:rPr>
-          <w:rFonts w:ascii="Arial" w:hAnsi="Arial" w:cs="Arial"/>
-        </w:rPr>
-        <w:t xml:space="preserve"> </w:t>
-      </w:r>
-      <w:proofErr w:type="spellStart"/>
-      <w:r>
-        <w:rPr>
-          <w:rFonts w:ascii="Arial" w:hAnsi="Arial" w:cs="Arial"/>
-        </w:rPr>
-        <w:t>disesuaikan</w:t>
-      </w:r>
-      <w:proofErr w:type="spellEnd"/>
-      <w:r>
-        <w:rPr>
-          <w:rFonts w:ascii="Arial" w:hAnsi="Arial" w:cs="Arial"/>
-        </w:rPr>
-        <w:t xml:space="preserve"> </w:t>
-      </w:r>
-      <w:proofErr w:type="spellStart"/>
-      <w:r>
-        <w:rPr>
-          <w:rFonts w:ascii="Arial" w:hAnsi="Arial" w:cs="Arial"/>
-        </w:rPr>
-        <w:t>untuk</w:t>
-      </w:r>
-      <w:proofErr w:type="spellEnd"/>
-      <w:r>
-        <w:rPr>
-          <w:rFonts w:ascii="Arial" w:hAnsi="Arial" w:cs="Arial"/>
-        </w:rPr>
-        <w:t xml:space="preserve"> </w:t>
-      </w:r>
-      <w:proofErr w:type="spellStart"/>
-      <w:r>
-        <w:rPr>
-          <w:rFonts w:ascii="Arial" w:hAnsi="Arial" w:cs="Arial"/>
-        </w:rPr>
-        <w:t>membaca</w:t>
-      </w:r>
-      <w:proofErr w:type="spellEnd"/>
-      <w:r>
-        <w:rPr>
-          <w:rFonts w:ascii="Arial" w:hAnsi="Arial" w:cs="Arial"/>
-        </w:rPr>
-        <w:t xml:space="preserve"> dua </w:t>
-      </w:r>
-      <w:proofErr w:type="spellStart"/>
-      <w:r>
-        <w:rPr>
-          <w:rFonts w:ascii="Arial" w:hAnsi="Arial" w:cs="Arial"/>
-        </w:rPr>
-        <w:t>bilangan</w:t>
-      </w:r>
-      <w:proofErr w:type="spellEnd"/>
-      <w:r>
-        <w:rPr>
-          <w:rFonts w:ascii="Arial" w:hAnsi="Arial" w:cs="Arial"/>
-        </w:rPr>
-        <w:t xml:space="preserve"> </w:t>
-      </w:r>
-      <w:proofErr w:type="spellStart"/>
-      <w:r>
-        <w:rPr>
-          <w:rFonts w:ascii="Arial" w:hAnsi="Arial" w:cs="Arial"/>
-        </w:rPr>
-        <w:t>bulat</w:t>
-      </w:r>
-      <w:proofErr w:type="spellEnd"/>
-      <w:r>
-        <w:rPr>
-          <w:rFonts w:ascii="Arial" w:hAnsi="Arial" w:cs="Arial"/>
-        </w:rPr>
-        <w:t>:</w:t>
-      </w:r>
-      <w:r>
-        <w:rPr>
-          <w:rFonts w:ascii="Arial" w:hAnsi="Arial" w:cs="Arial"/>
-        </w:rPr>
-        <w:br/>
-        <w:t xml:space="preserve">→ </w:t>
-      </w:r>
-      <w:proofErr w:type="spellStart"/>
-      <w:proofErr w:type="gramStart"/>
+        <w:jc w:val="both"/>
+        <w:rPr>
+          <w:rFonts w:ascii="Arial" w:hAnsi="Arial" w:cs="Arial"/>
+          <w:lang w:val="nb-NO"/>
+        </w:rPr>
+      </w:pPr>
       <w:r>
         <w:rPr>
           <w:rFonts w:ascii="Arial" w:hAnsi="Arial" w:cs="Arial"/>
           <w:b/>
           <w:bCs/>
-        </w:rPr>
-        <w:t>scanf</w:t>
-      </w:r>
-      <w:proofErr w:type="spellEnd"/>
+          <w:lang w:val="nb-NO"/>
+        </w:rPr>
+        <w:t xml:space="preserve">Ekspresi </w:t>
+      </w:r>
       <w:r>
         <w:rPr>
           <w:rFonts w:ascii="Arial" w:hAnsi="Arial" w:cs="Arial"/>
           <w:b/>
           <w:bCs/>
-        </w:rPr>
-        <w:t>(</w:t>
-      </w:r>
-      <w:proofErr w:type="gramEnd"/>
-      <w:r>
-        <w:rPr>
-          <w:rFonts w:ascii="Arial" w:hAnsi="Arial" w:cs="Arial"/>
-          <w:b/>
-          <w:bCs/>
-        </w:rPr>
-        <w:t>"%d %d", &amp;a, &amp;b);</w:t>
+          <w:lang w:val="nb-NO"/>
+        </w:rPr>
+        <w:t>1</w:t>
+      </w:r>
+      <w:r>
+        <w:rPr>
+          <w:rFonts w:ascii="Arial" w:hAnsi="Arial" w:cs="Arial"/>
+          <w:lang w:val="nb-NO"/>
+        </w:rPr>
+        <w:t xml:space="preserve"> menyiratkan bahwa indeks (i) digunakan seolah-olah sebagai pointer, karena langsung ditambahkan ke ptr dengan urutan operasi yang tidak eksplisit</w:t>
+      </w:r>
+      <w:r>
+        <w:rPr>
+          <w:rFonts w:ascii="Arial" w:hAnsi="Arial" w:cs="Arial"/>
+          <w:lang w:val="nb-NO"/>
+        </w:rPr>
+        <w:t>.</w:t>
+      </w:r>
+      <w:r>
+        <w:rPr>
+          <w:rFonts w:ascii="Arial" w:hAnsi="Arial" w:cs="Arial"/>
+          <w:lang w:val="nb-NO"/>
+        </w:rPr>
+        <w:t xml:space="preserve"> Struktur seperti ini menyamarkan maksud sebenarnya dari operasi pointer tersebut</w:t>
+      </w:r>
+      <w:r>
+        <w:rPr>
+          <w:rFonts w:ascii="Arial" w:hAnsi="Arial" w:cs="Arial"/>
+          <w:lang w:val="nb-NO"/>
+        </w:rPr>
+        <w:t>.</w:t>
       </w:r>
     </w:p>
     <w:p>
@@ -386,154 +768,26 @@
         <w:pStyle w:val="ListParagraph"/>
         <w:numPr>
           <w:ilvl w:val="0"/>
-          <w:numId w:val="4"/>
+          <w:numId w:val="6"/>
         </w:numPr>
         <w:spacing w:line="360" w:lineRule="auto"/>
         <w:ind w:left="426"/>
-        <w:rPr>
-          <w:rFonts w:ascii="Arial" w:hAnsi="Arial" w:cs="Arial"/>
-          <w:lang w:val="nb-NO"/>
-        </w:rPr>
-      </w:pPr>
-      <w:r>
-        <w:rPr>
-          <w:rFonts w:ascii="Arial" w:hAnsi="Arial" w:cs="Arial"/>
-          <w:u w:val="single"/>
-          <w:lang w:val="nb-NO"/>
-        </w:rPr>
-        <w:t>Potensi kesalahan pada pembagian antara dua integer</w:t>
-      </w:r>
-      <w:r>
-        <w:rPr>
-          <w:rFonts w:ascii="Arial" w:hAnsi="Arial" w:cs="Arial"/>
-          <w:lang w:val="nb-NO"/>
-        </w:rPr>
-        <w:br/>
-      </w:r>
-      <w:r>
-        <w:rPr>
-          <w:rFonts w:ascii="Arial" w:hAnsi="Arial" w:cs="Arial"/>
-          <w:i/>
-          <w:iCs/>
-          <w:lang w:val="nb-NO"/>
-        </w:rPr>
-        <w:t>Penjelasan:</w:t>
-      </w:r>
-    </w:p>
-    <w:p>
-      <w:pPr>
-        <w:pStyle w:val="ListParagraph"/>
-        <w:spacing w:line="360" w:lineRule="auto"/>
-        <w:rPr>
-          <w:rFonts w:ascii="Arial" w:hAnsi="Arial" w:cs="Arial"/>
-          <w:lang w:val="nb-NO"/>
-        </w:rPr>
-      </w:pPr>
-      <w:r>
-        <w:rPr>
-          <w:rFonts w:ascii="Arial" w:hAnsi="Arial" w:cs="Arial"/>
-          <w:lang w:val="nb-NO"/>
-        </w:rPr>
-        <w:t xml:space="preserve">Dalam bahasa C, operasi pembagian antara dua variabel bertipe int seperti </w:t>
-      </w:r>
-      <w:r>
+        <w:jc w:val="both"/>
         <w:rPr>
           <w:rFonts w:ascii="Arial" w:hAnsi="Arial" w:cs="Arial"/>
           <w:b/>
           <w:bCs/>
           <w:lang w:val="nb-NO"/>
         </w:rPr>
-        <w:t>a / b</w:t>
-      </w:r>
-      <w:r>
-        <w:rPr>
-          <w:rFonts w:ascii="Arial" w:hAnsi="Arial" w:cs="Arial"/>
-          <w:lang w:val="nb-NO"/>
-        </w:rPr>
-        <w:t xml:space="preserve"> akan menghasilkan nilai integer, bukan nilai float.</w:t>
-      </w:r>
-    </w:p>
-    <w:p>
-      <w:pPr>
-        <w:pStyle w:val="ListParagraph"/>
-        <w:spacing w:line="360" w:lineRule="auto"/>
-        <w:rPr>
-          <w:rFonts w:ascii="Arial" w:hAnsi="Arial" w:cs="Arial"/>
-          <w:i/>
-          <w:iCs/>
-        </w:rPr>
-      </w:pPr>
-      <w:proofErr w:type="spellStart"/>
-      <w:r>
-        <w:rPr>
-          <w:rFonts w:ascii="Arial" w:hAnsi="Arial" w:cs="Arial"/>
-          <w:i/>
-          <w:iCs/>
-        </w:rPr>
-        <w:t>Misalnya</w:t>
-      </w:r>
-      <w:proofErr w:type="spellEnd"/>
-      <w:r>
-        <w:rPr>
-          <w:rFonts w:ascii="Arial" w:hAnsi="Arial" w:cs="Arial"/>
-          <w:i/>
-          <w:iCs/>
-        </w:rPr>
-        <w:t xml:space="preserve">: 5 / 2 </w:t>
-      </w:r>
-      <w:proofErr w:type="spellStart"/>
-      <w:r>
-        <w:rPr>
-          <w:rFonts w:ascii="Arial" w:hAnsi="Arial" w:cs="Arial"/>
-          <w:i/>
-          <w:iCs/>
-        </w:rPr>
-        <w:t>hasilnya</w:t>
-      </w:r>
-      <w:proofErr w:type="spellEnd"/>
-      <w:r>
-        <w:rPr>
-          <w:rFonts w:ascii="Arial" w:hAnsi="Arial" w:cs="Arial"/>
-          <w:i/>
-          <w:iCs/>
-        </w:rPr>
-        <w:t xml:space="preserve"> </w:t>
-      </w:r>
-      <w:proofErr w:type="spellStart"/>
-      <w:r>
-        <w:rPr>
-          <w:rFonts w:ascii="Arial" w:hAnsi="Arial" w:cs="Arial"/>
-          <w:i/>
-          <w:iCs/>
-        </w:rPr>
-        <w:t>adalah</w:t>
-      </w:r>
-      <w:proofErr w:type="spellEnd"/>
-      <w:r>
-        <w:rPr>
-          <w:rFonts w:ascii="Arial" w:hAnsi="Arial" w:cs="Arial"/>
-          <w:i/>
-          <w:iCs/>
-        </w:rPr>
-        <w:t xml:space="preserve"> 2, </w:t>
-      </w:r>
-      <w:proofErr w:type="spellStart"/>
-      <w:r>
-        <w:rPr>
-          <w:rFonts w:ascii="Arial" w:hAnsi="Arial" w:cs="Arial"/>
-          <w:i/>
-          <w:iCs/>
-        </w:rPr>
-        <w:t>bukan</w:t>
-      </w:r>
-      <w:proofErr w:type="spellEnd"/>
-      <w:r>
-        <w:rPr>
-          <w:rFonts w:ascii="Arial" w:hAnsi="Arial" w:cs="Arial"/>
-          <w:i/>
-          <w:iCs/>
-        </w:rPr>
-        <w:t xml:space="preserve"> 2.5.</w:t>
+      </w:pPr>
+      <w:r>
+        <w:rPr>
+          <w:rFonts w:ascii="Arial" w:hAnsi="Arial" w:cs="Arial"/>
+          <w:b/>
+          <w:bCs/>
+          <w:lang w:val="nb-NO"/>
+        </w:rPr>
+        <w:t>Indeks tidak boleh digunakan secara langsung sebagai pointer.</w:t>
       </w:r>
     </w:p>
     <w:p>
@@ -541,336 +795,203 @@
         <w:pStyle w:val="ListParagraph"/>
         <w:spacing w:line="360" w:lineRule="auto"/>
         <w:ind w:left="426"/>
+        <w:jc w:val="both"/>
+        <w:rPr>
+          <w:rFonts w:ascii="Arial" w:hAnsi="Arial" w:cs="Arial"/>
+          <w:lang w:val="nb-NO"/>
+        </w:rPr>
+      </w:pPr>
+      <w:r>
+        <w:rPr>
+          <w:rFonts w:ascii="Arial" w:hAnsi="Arial" w:cs="Arial"/>
+          <w:lang w:val="nb-NO"/>
+        </w:rPr>
+        <w:t>Meskipun</w:t>
+      </w:r>
+      <w:r>
+        <w:rPr>
+          <w:rFonts w:ascii="Arial" w:hAnsi="Arial" w:cs="Arial"/>
+          <w:lang w:val="nb-NO"/>
+        </w:rPr>
+        <w:t xml:space="preserve"> </w:t>
+      </w:r>
+      <w:r>
+        <w:rPr>
+          <w:rFonts w:ascii="Arial" w:hAnsi="Arial" w:cs="Arial"/>
+          <w:b/>
+          <w:bCs/>
+          <w:lang w:val="nb-NO"/>
+        </w:rPr>
+        <w:t>Ekspresi 1 dan 2</w:t>
+      </w:r>
+      <w:r>
+        <w:rPr>
+          <w:rFonts w:ascii="Arial" w:hAnsi="Arial" w:cs="Arial"/>
+          <w:lang w:val="nb-NO"/>
+        </w:rPr>
+        <w:t xml:space="preserve"> </w:t>
+      </w:r>
+      <w:r>
+        <w:rPr>
+          <w:rFonts w:ascii="Arial" w:hAnsi="Arial" w:cs="Arial"/>
+          <w:u w:val="single"/>
+          <w:lang w:val="nb-NO"/>
+        </w:rPr>
+        <w:t>setara</w:t>
+      </w:r>
+      <w:r>
+        <w:rPr>
+          <w:rFonts w:ascii="Arial" w:hAnsi="Arial" w:cs="Arial"/>
+          <w:lang w:val="nb-NO"/>
+        </w:rPr>
+        <w:t xml:space="preserve"> secara matematis</w:t>
+      </w:r>
+      <w:r>
+        <w:rPr>
+          <w:rFonts w:ascii="Arial" w:hAnsi="Arial" w:cs="Arial"/>
+          <w:lang w:val="nb-NO"/>
+        </w:rPr>
+        <w:t xml:space="preserve"> </w:t>
+      </w:r>
+      <w:r>
+        <w:rPr>
+          <w:rFonts w:ascii="Arial" w:hAnsi="Arial" w:cs="Arial"/>
+          <w:lang w:val="nb-NO"/>
+        </w:rPr>
+        <w:t xml:space="preserve">karena operator + dan - memiliki </w:t>
+      </w:r>
+      <w:r>
         <w:rPr>
           <w:rFonts w:ascii="Arial" w:hAnsi="Arial" w:cs="Arial"/>
           <w:i/>
           <w:iCs/>
-        </w:rPr>
-      </w:pPr>
-      <w:proofErr w:type="spellStart"/>
-      <w:r>
-        <w:rPr>
-          <w:rFonts w:ascii="Arial" w:hAnsi="Arial" w:cs="Arial"/>
-          <w:i/>
-          <w:iCs/>
-        </w:rPr>
-        <w:t>Perbaikan:</w:t>
-      </w:r>
-      <w:proofErr w:type="spellEnd"/>
+          <w:lang w:val="nb-NO"/>
+        </w:rPr>
+        <w:t xml:space="preserve">precedence </w:t>
+      </w:r>
+      <w:r>
+        <w:rPr>
+          <w:rFonts w:ascii="Arial" w:hAnsi="Arial" w:cs="Arial"/>
+          <w:lang w:val="nb-NO"/>
+        </w:rPr>
+        <w:t xml:space="preserve">(tingkat prioritas) yang </w:t>
+      </w:r>
+      <w:r>
+        <w:rPr>
+          <w:rFonts w:ascii="Arial" w:hAnsi="Arial" w:cs="Arial"/>
+          <w:u w:val="single"/>
+          <w:lang w:val="nb-NO"/>
+        </w:rPr>
+        <w:t>sama</w:t>
+      </w:r>
+      <w:r>
+        <w:rPr>
+          <w:rFonts w:ascii="Arial" w:hAnsi="Arial" w:cs="Arial"/>
+          <w:lang w:val="nb-NO"/>
+        </w:rPr>
+        <w:t xml:space="preserve"> dan dievaluasi dari kiri ke kanan</w:t>
+      </w:r>
+      <w:r>
+        <w:rPr>
+          <w:rFonts w:ascii="Arial" w:hAnsi="Arial" w:cs="Arial"/>
+          <w:lang w:val="nb-NO"/>
+        </w:rPr>
+        <w:t>.</w:t>
+      </w:r>
+      <w:r>
+        <w:rPr>
+          <w:rFonts w:ascii="Arial" w:hAnsi="Arial" w:cs="Arial"/>
+          <w:lang w:val="nb-NO"/>
+        </w:rPr>
+        <w:t xml:space="preserve"> </w:t>
+      </w:r>
+      <w:r>
+        <w:rPr>
+          <w:rFonts w:ascii="Arial" w:hAnsi="Arial" w:cs="Arial"/>
+          <w:lang w:val="nb-NO"/>
+        </w:rPr>
+        <w:t xml:space="preserve">Dalam konteks pointer, bentuk </w:t>
+      </w:r>
+      <w:r>
+        <w:rPr>
+          <w:rFonts w:ascii="Consolas" w:hAnsi="Consolas" w:cs="Arial"/>
+          <w:b/>
+          <w:bCs/>
+          <w:lang w:val="nb-NO"/>
+        </w:rPr>
+        <w:t xml:space="preserve">ptr + i </w:t>
+      </w:r>
+      <w:r>
+        <w:rPr>
+          <w:rFonts w:ascii="Arial" w:hAnsi="Arial" w:cs="Arial"/>
+          <w:lang w:val="nb-NO"/>
+        </w:rPr>
+        <w:t xml:space="preserve">lebih eksplisit untuk menunjukkan </w:t>
+      </w:r>
+      <w:r>
+        <w:rPr>
+          <w:rFonts w:ascii="Arial" w:hAnsi="Arial" w:cs="Arial"/>
+          <w:u w:val="single"/>
+          <w:lang w:val="nb-NO"/>
+        </w:rPr>
+        <w:t xml:space="preserve">bahwa </w:t>
+      </w:r>
+      <w:r>
+        <w:rPr>
+          <w:rFonts w:ascii="Arial" w:hAnsi="Arial" w:cs="Arial"/>
+          <w:b/>
+          <w:bCs/>
+          <w:u w:val="single"/>
+          <w:lang w:val="nb-NO"/>
+        </w:rPr>
+        <w:t>i</w:t>
+      </w:r>
+      <w:r>
+        <w:rPr>
+          <w:rFonts w:ascii="Arial" w:hAnsi="Arial" w:cs="Arial"/>
+          <w:u w:val="single"/>
+          <w:lang w:val="nb-NO"/>
+        </w:rPr>
+        <w:t xml:space="preserve"> adalah </w:t>
+      </w:r>
+      <w:r>
+        <w:rPr>
+          <w:rFonts w:ascii="Arial" w:hAnsi="Arial" w:cs="Arial"/>
+          <w:b/>
+          <w:bCs/>
+          <w:u w:val="single"/>
+          <w:lang w:val="nb-NO"/>
+        </w:rPr>
+        <w:t>offset</w:t>
+      </w:r>
+      <w:r>
+        <w:rPr>
+          <w:rFonts w:ascii="Arial" w:hAnsi="Arial" w:cs="Arial"/>
+          <w:u w:val="single"/>
+          <w:lang w:val="nb-NO"/>
+        </w:rPr>
+        <w:t xml:space="preserve"> terhadap pointer</w:t>
+      </w:r>
+      <w:r>
+        <w:rPr>
+          <w:rFonts w:ascii="Arial" w:hAnsi="Arial" w:cs="Arial"/>
+          <w:lang w:val="nb-NO"/>
+        </w:rPr>
+        <w:t>.</w:t>
+      </w:r>
     </w:p>
     <w:p>
       <w:pPr>
-        <w:pStyle w:val="ListParagraph"/>
-        <w:spacing w:line="360" w:lineRule="auto"/>
-        <w:rPr>
-          <w:rFonts w:ascii="Arial" w:hAnsi="Arial" w:cs="Arial"/>
-        </w:rPr>
-      </w:pPr>
-      <w:r>
-        <w:rPr>
-          <w:rFonts w:ascii="Arial" w:hAnsi="Arial" w:cs="Arial"/>
-        </w:rPr>
-        <w:t xml:space="preserve">Agar </w:t>
-      </w:r>
-      <w:proofErr w:type="spellStart"/>
-      <w:r>
-        <w:rPr>
-          <w:rFonts w:ascii="Arial" w:hAnsi="Arial" w:cs="Arial"/>
-        </w:rPr>
-        <w:t>hasil</w:t>
-      </w:r>
-      <w:proofErr w:type="spellEnd"/>
-      <w:r>
-        <w:rPr>
-          <w:rFonts w:ascii="Arial" w:hAnsi="Arial" w:cs="Arial"/>
-        </w:rPr>
-        <w:t xml:space="preserve"> </w:t>
-      </w:r>
-      <w:proofErr w:type="spellStart"/>
-      <w:r>
-        <w:rPr>
-          <w:rFonts w:ascii="Arial" w:hAnsi="Arial" w:cs="Arial"/>
-        </w:rPr>
-        <w:t>pembagian</w:t>
-      </w:r>
-      <w:proofErr w:type="spellEnd"/>
-      <w:r>
-        <w:rPr>
-          <w:rFonts w:ascii="Arial" w:hAnsi="Arial" w:cs="Arial"/>
-        </w:rPr>
-        <w:t xml:space="preserve"> </w:t>
-      </w:r>
-      <w:proofErr w:type="spellStart"/>
-      <w:r>
-        <w:rPr>
-          <w:rFonts w:ascii="Arial" w:hAnsi="Arial" w:cs="Arial"/>
-        </w:rPr>
-        <w:t>lebih</w:t>
-      </w:r>
-      <w:proofErr w:type="spellEnd"/>
-      <w:r>
-        <w:rPr>
-          <w:rFonts w:ascii="Arial" w:hAnsi="Arial" w:cs="Arial"/>
-        </w:rPr>
-        <w:t xml:space="preserve"> </w:t>
-      </w:r>
-      <w:proofErr w:type="spellStart"/>
-      <w:r>
-        <w:rPr>
-          <w:rFonts w:ascii="Arial" w:hAnsi="Arial" w:cs="Arial"/>
-        </w:rPr>
-        <w:t>presisi</w:t>
-      </w:r>
-      <w:proofErr w:type="spellEnd"/>
-      <w:r>
-        <w:rPr>
-          <w:rFonts w:ascii="Arial" w:hAnsi="Arial" w:cs="Arial"/>
-        </w:rPr>
-        <w:t xml:space="preserve">, salah </w:t>
-      </w:r>
-      <w:proofErr w:type="spellStart"/>
-      <w:r>
-        <w:rPr>
-          <w:rFonts w:ascii="Arial" w:hAnsi="Arial" w:cs="Arial"/>
-        </w:rPr>
-        <w:t>satu</w:t>
-      </w:r>
-      <w:proofErr w:type="spellEnd"/>
-      <w:r>
-        <w:rPr>
-          <w:rFonts w:ascii="Arial" w:hAnsi="Arial" w:cs="Arial"/>
-        </w:rPr>
-        <w:t xml:space="preserve"> operand </w:t>
-      </w:r>
-      <w:proofErr w:type="spellStart"/>
-      <w:r>
-        <w:rPr>
-          <w:rFonts w:ascii="Arial" w:hAnsi="Arial" w:cs="Arial"/>
-        </w:rPr>
-        <w:t>perlu</w:t>
-      </w:r>
-      <w:proofErr w:type="spellEnd"/>
-      <w:r>
-        <w:rPr>
-          <w:rFonts w:ascii="Arial" w:hAnsi="Arial" w:cs="Arial"/>
-        </w:rPr>
-        <w:t xml:space="preserve"> di-cast </w:t>
-      </w:r>
-      <w:proofErr w:type="spellStart"/>
-      <w:r>
-        <w:rPr>
-          <w:rFonts w:ascii="Arial" w:hAnsi="Arial" w:cs="Arial"/>
-        </w:rPr>
-        <w:t>ke</w:t>
-      </w:r>
-      <w:proofErr w:type="spellEnd"/>
-      <w:r>
-        <w:rPr>
-          <w:rFonts w:ascii="Arial" w:hAnsi="Arial" w:cs="Arial"/>
-        </w:rPr>
-        <w:t xml:space="preserve"> float:</w:t>
-      </w:r>
-    </w:p>
-    <w:p>
-      <w:pPr>
-        <w:pStyle w:val="ListParagraph"/>
-        <w:spacing w:line="360" w:lineRule="auto"/>
-        <w:rPr>
-          <w:rFonts w:ascii="Arial" w:hAnsi="Arial" w:cs="Arial"/>
-        </w:rPr>
-      </w:pPr>
-      <w:r>
-        <w:rPr>
-          <w:rFonts w:ascii="Arial" w:hAnsi="Arial" w:cs="Arial"/>
-          <w:b/>
-          <w:bCs/>
-        </w:rPr>
-        <w:t>→ result = (float)a / b;</w:t>
-      </w:r>
-    </w:p>
-    <w:p>
-      <w:pPr>
-        <w:pStyle w:val="ListParagraph"/>
-        <w:numPr>
-          <w:ilvl w:val="0"/>
-          <w:numId w:val="4"/>
-        </w:numPr>
-        <w:spacing w:line="360" w:lineRule="auto"/>
-        <w:ind w:left="426"/>
-        <w:rPr>
-          <w:rFonts w:ascii="Arial" w:hAnsi="Arial" w:cs="Arial"/>
-        </w:rPr>
-      </w:pPr>
-      <w:r>
-        <w:rPr>
-          <w:rFonts w:ascii="Arial" w:hAnsi="Arial" w:cs="Arial"/>
-          <w:u w:val="single"/>
-        </w:rPr>
-        <w:t xml:space="preserve">Tidak </w:t>
-      </w:r>
-      <w:proofErr w:type="spellStart"/>
-      <w:r>
-        <w:rPr>
-          <w:rFonts w:ascii="Arial" w:hAnsi="Arial" w:cs="Arial"/>
-          <w:u w:val="single"/>
-        </w:rPr>
-        <w:t>ada</w:t>
-      </w:r>
-      <w:proofErr w:type="spellEnd"/>
-      <w:r>
-        <w:rPr>
-          <w:rFonts w:ascii="Arial" w:hAnsi="Arial" w:cs="Arial"/>
-          <w:u w:val="single"/>
-        </w:rPr>
-        <w:t xml:space="preserve"> </w:t>
-      </w:r>
-      <w:proofErr w:type="spellStart"/>
-      <w:r>
-        <w:rPr>
-          <w:rFonts w:ascii="Arial" w:hAnsi="Arial" w:cs="Arial"/>
-          <w:u w:val="single"/>
-        </w:rPr>
-        <w:t>pengecekan</w:t>
-      </w:r>
-      <w:proofErr w:type="spellEnd"/>
-      <w:r>
-        <w:rPr>
-          <w:rFonts w:ascii="Arial" w:hAnsi="Arial" w:cs="Arial"/>
-          <w:u w:val="single"/>
-        </w:rPr>
-        <w:t xml:space="preserve"> </w:t>
-      </w:r>
-      <w:proofErr w:type="spellStart"/>
-      <w:r>
-        <w:rPr>
-          <w:rFonts w:ascii="Arial" w:hAnsi="Arial" w:cs="Arial"/>
-          <w:u w:val="single"/>
-        </w:rPr>
-        <w:t>pembagi</w:t>
-      </w:r>
-      <w:proofErr w:type="spellEnd"/>
-      <w:r>
-        <w:rPr>
-          <w:rFonts w:ascii="Arial" w:hAnsi="Arial" w:cs="Arial"/>
-          <w:u w:val="single"/>
-        </w:rPr>
-        <w:t xml:space="preserve"> </w:t>
-      </w:r>
-      <w:proofErr w:type="spellStart"/>
-      <w:r>
-        <w:rPr>
-          <w:rFonts w:ascii="Arial" w:hAnsi="Arial" w:cs="Arial"/>
-          <w:u w:val="single"/>
-        </w:rPr>
-        <w:t>nol</w:t>
-      </w:r>
-      <w:proofErr w:type="spellEnd"/>
-    </w:p>
-    <w:p>
-      <w:pPr>
-        <w:pStyle w:val="ListParagraph"/>
-        <w:spacing w:line="360" w:lineRule="auto"/>
-        <w:ind w:left="426"/>
-        <w:rPr>
-          <w:rFonts w:ascii="Arial" w:hAnsi="Arial" w:cs="Arial"/>
-          <w:lang w:val="nb-NO"/>
-        </w:rPr>
-      </w:pPr>
-      <w:r>
-        <w:rPr>
-          <w:rFonts w:ascii="Arial" w:hAnsi="Arial" w:cs="Arial"/>
-          <w:i/>
-          <w:iCs/>
-          <w:lang w:val="nb-NO"/>
-        </w:rPr>
-        <w:t>Penjelasan:</w:t>
-      </w:r>
-    </w:p>
-    <w:p>
-      <w:pPr>
-        <w:pStyle w:val="ListParagraph"/>
-        <w:spacing w:line="360" w:lineRule="auto"/>
-        <w:rPr>
-          <w:rFonts w:ascii="Arial" w:hAnsi="Arial" w:cs="Arial"/>
-          <w:lang w:val="nb-NO"/>
-        </w:rPr>
-      </w:pPr>
-      <w:r>
-        <w:rPr>
-          <w:rFonts w:ascii="Arial" w:hAnsi="Arial" w:cs="Arial"/>
-          <w:lang w:val="nb-NO"/>
-        </w:rPr>
-        <w:t>Jika nilai b = 0, maka program akan melakukan pembagian dengan nol, yang akan menyebabkan error saat runtime.</w:t>
-      </w:r>
-    </w:p>
-    <w:p>
-      <w:pPr>
-        <w:pStyle w:val="ListParagraph"/>
-        <w:spacing w:line="360" w:lineRule="auto"/>
-        <w:ind w:left="426"/>
-        <w:rPr>
-          <w:rFonts w:ascii="Arial" w:hAnsi="Arial" w:cs="Arial"/>
-          <w:lang w:val="nb-NO"/>
-        </w:rPr>
-      </w:pPr>
-      <w:r>
-        <w:rPr>
-          <w:rFonts w:ascii="Arial" w:hAnsi="Arial" w:cs="Arial"/>
-          <w:i/>
-          <w:iCs/>
-          <w:lang w:val="nb-NO"/>
-        </w:rPr>
-        <w:t>Perbaikan:</w:t>
-      </w:r>
-    </w:p>
-    <w:p>
-      <w:pPr>
-        <w:pStyle w:val="ListParagraph"/>
-        <w:spacing w:line="360" w:lineRule="auto"/>
-        <w:ind w:left="426" w:firstLine="294"/>
-        <w:rPr>
-          <w:rFonts w:ascii="Arial" w:hAnsi="Arial" w:cs="Arial"/>
-          <w:lang w:val="nb-NO"/>
-        </w:rPr>
-      </w:pPr>
-      <w:r>
-        <w:rPr>
-          <w:rFonts w:ascii="Arial" w:hAnsi="Arial" w:cs="Arial"/>
-          <w:lang w:val="nb-NO"/>
-        </w:rPr>
-        <w:t>Tambahkan pengecekan kondisi b != 0 sebelum proses pembagian.</w:t>
-      </w:r>
-    </w:p>
-    <w:p>
-      <w:pPr>
-        <w:pStyle w:val="ListParagraph"/>
-        <w:spacing w:line="360" w:lineRule="auto"/>
-        <w:ind w:left="426" w:firstLine="294"/>
-        <w:rPr>
-          <w:rFonts w:ascii="Arial" w:hAnsi="Arial" w:cs="Arial"/>
-          <w:lang w:val="nb-NO"/>
-        </w:rPr>
-      </w:pPr>
-    </w:p>
-    <w:p>
-      <w:pPr>
-        <w:pStyle w:val="ListParagraph"/>
-        <w:spacing w:line="360" w:lineRule="auto"/>
-        <w:ind w:left="426" w:firstLine="294"/>
-        <w:rPr>
-          <w:rFonts w:ascii="Arial" w:hAnsi="Arial" w:cs="Arial"/>
-          <w:lang w:val="nb-NO"/>
-        </w:rPr>
-      </w:pPr>
-    </w:p>
-    <w:p>
-      <w:pPr>
-        <w:rPr>
-          <w:rFonts w:ascii="Arial" w:hAnsi="Arial" w:cs="Arial"/>
-          <w:b/>
-          <w:bCs/>
-        </w:rPr>
-      </w:pPr>
+        <w:rPr>
+          <w:rFonts w:ascii="Arial" w:hAnsi="Arial" w:cs="Arial"/>
+        </w:rPr>
+      </w:pPr>
+      <w:r>
+        <w:rPr>
+          <w:rFonts w:ascii="Arial" w:hAnsi="Arial" w:cs="Arial"/>
+        </w:rPr>
+        <w:br w:type="page"/>
+      </w:r>
       <w:proofErr w:type="spellStart"/>
       <w:r>
         <w:rPr>
@@ -925,6 +1046,7 @@
           <w14:ligatures w14:val="none"/>
         </w:rPr>
       </w:pPr>
+      <w:proofErr w:type="gramStart"/>
       <w:r>
         <w:rPr>
           <w:rFonts w:ascii="Consolas" w:eastAsia="Times New Roman" w:hAnsi="Consolas" w:cs="Times New Roman"/>
@@ -937,6 +1059,7 @@
         </w:rPr>
         <w:t>#include</w:t>
       </w:r>
+      <w:proofErr w:type="gramEnd"/>
       <w:r>
         <w:rPr>
           <w:rFonts w:ascii="Consolas" w:eastAsia="Times New Roman" w:hAnsi="Consolas" w:cs="Times New Roman"/>
@@ -1077,7 +1200,7 @@
           <w:lang w:bidi="ar-SA"/>
           <w14:ligatures w14:val="none"/>
         </w:rPr>
-        <w:t>) {</w:t>
+        <w:t>)</w:t>
       </w:r>
     </w:p>
     <w:p>
@@ -1104,79 +1227,7 @@
           <w:lang w:bidi="ar-SA"/>
           <w14:ligatures w14:val="none"/>
         </w:rPr>
-        <w:t xml:space="preserve">    </w:t>
-      </w:r>
-      <w:r>
-        <w:rPr>
-          <w:rFonts w:ascii="Consolas" w:eastAsia="Times New Roman" w:hAnsi="Consolas" w:cs="Times New Roman"/>
-          <w:color w:val="D000FF"/>
-          <w:kern w:val="0"/>
-          <w:sz w:val="21"/>
-          <w:szCs w:val="21"/>
-          <w:lang w:bidi="ar-SA"/>
-          <w14:ligatures w14:val="none"/>
-        </w:rPr>
-        <w:t>int</w:t>
-      </w:r>
-      <w:r>
-        <w:rPr>
-          <w:rFonts w:ascii="Consolas" w:eastAsia="Times New Roman" w:hAnsi="Consolas" w:cs="Times New Roman"/>
-          <w:color w:val="FFFF00"/>
-          <w:kern w:val="0"/>
-          <w:sz w:val="21"/>
-          <w:szCs w:val="21"/>
-          <w:lang w:bidi="ar-SA"/>
-          <w14:ligatures w14:val="none"/>
-        </w:rPr>
-        <w:t xml:space="preserve"> </w:t>
-      </w:r>
-      <w:r>
-        <w:rPr>
-          <w:rFonts w:ascii="Consolas" w:eastAsia="Times New Roman" w:hAnsi="Consolas" w:cs="Times New Roman"/>
-          <w:color w:val="FFFFFF"/>
-          <w:kern w:val="0"/>
-          <w:sz w:val="21"/>
-          <w:szCs w:val="21"/>
-          <w:lang w:bidi="ar-SA"/>
-          <w14:ligatures w14:val="none"/>
-        </w:rPr>
-        <w:t>a</w:t>
-      </w:r>
-      <w:r>
-        <w:rPr>
-          <w:rFonts w:ascii="Consolas" w:eastAsia="Times New Roman" w:hAnsi="Consolas" w:cs="Times New Roman"/>
-          <w:color w:val="FFFF00"/>
-          <w:kern w:val="0"/>
-          <w:sz w:val="21"/>
-          <w:szCs w:val="21"/>
-          <w:lang w:bidi="ar-SA"/>
-          <w14:ligatures w14:val="none"/>
-        </w:rPr>
-        <w:t xml:space="preserve">, </w:t>
-      </w:r>
-      <w:r>
-        <w:rPr>
-          <w:rFonts w:ascii="Consolas" w:eastAsia="Times New Roman" w:hAnsi="Consolas" w:cs="Times New Roman"/>
-          <w:color w:val="FFFFFF"/>
-          <w:kern w:val="0"/>
-          <w:sz w:val="21"/>
-          <w:szCs w:val="21"/>
-          <w:lang w:bidi="ar-SA"/>
-          <w14:ligatures w14:val="none"/>
-        </w:rPr>
-        <w:t>b</w:t>
-      </w:r>
-      <w:r>
-        <w:rPr>
-          <w:rFonts w:ascii="Consolas" w:eastAsia="Times New Roman" w:hAnsi="Consolas" w:cs="Times New Roman"/>
-          <w:color w:val="FFFF00"/>
-          <w:kern w:val="0"/>
-          <w:sz w:val="21"/>
-          <w:szCs w:val="21"/>
-          <w:lang w:bidi="ar-SA"/>
-          <w14:ligatures w14:val="none"/>
-        </w:rPr>
-        <w:t>;</w:t>
+        <w:t>{</w:t>
       </w:r>
     </w:p>
     <w:p>
@@ -1215,7 +1266,7 @@
           <w:lang w:bidi="ar-SA"/>
           <w14:ligatures w14:val="none"/>
         </w:rPr>
-        <w:t>float</w:t>
+        <w:t>int</w:t>
       </w:r>
       <w:r>
         <w:rPr>
@@ -1229,6 +1280,7 @@
         </w:rPr>
         <w:t xml:space="preserve"> </w:t>
       </w:r>
+      <w:proofErr w:type="gramStart"/>
       <w:r>
         <w:rPr>
           <w:rFonts w:ascii="Consolas" w:eastAsia="Times New Roman" w:hAnsi="Consolas" w:cs="Times New Roman"/>
@@ -1239,7 +1291,7 @@
           <w:lang w:bidi="ar-SA"/>
           <w14:ligatures w14:val="none"/>
         </w:rPr>
-        <w:t>result</w:t>
+        <w:t>fib</w:t>
       </w:r>
       <w:r>
         <w:rPr>
@@ -1251,13 +1303,10 @@
           <w:lang w:bidi="ar-SA"/>
           <w14:ligatures w14:val="none"/>
         </w:rPr>
-        <w:t>;</w:t>
-      </w:r>
-    </w:p>
-    <w:p>
-      <w:pPr>
-        <w:shd w:val="clear" w:color="auto" w:fill="000000"/>
-        <w:spacing w:after="0" w:line="285" w:lineRule="atLeast"/>
+        <w:t>[</w:t>
+      </w:r>
+      <w:proofErr w:type="gramEnd"/>
+      <w:r>
         <w:rPr>
           <w:rFonts w:ascii="Consolas" w:eastAsia="Times New Roman" w:hAnsi="Consolas" w:cs="Times New Roman"/>
           <w:color w:val="FFFF00"/>
@@ -1267,12 +1316,10 @@
           <w:lang w:bidi="ar-SA"/>
           <w14:ligatures w14:val="none"/>
         </w:rPr>
-      </w:pPr>
-    </w:p>
-    <w:p>
-      <w:pPr>
-        <w:shd w:val="clear" w:color="auto" w:fill="000000"/>
-        <w:spacing w:after="0" w:line="285" w:lineRule="atLeast"/>
+        <w:t>10</w:t>
+      </w:r>
+      <w:proofErr w:type="gramStart"/>
+      <w:r>
         <w:rPr>
           <w:rFonts w:ascii="Consolas" w:eastAsia="Times New Roman" w:hAnsi="Consolas" w:cs="Times New Roman"/>
           <w:color w:val="FFFF00"/>
@@ -1282,1125 +1329,1738 @@
           <w:lang w:bidi="ar-SA"/>
           <w14:ligatures w14:val="none"/>
         </w:rPr>
-      </w:pPr>
-      <w:r>
-        <w:rPr>
-          <w:rFonts w:ascii="Consolas" w:eastAsia="Times New Roman" w:hAnsi="Consolas" w:cs="Times New Roman"/>
-          <w:color w:val="FFFF00"/>
-          <w:kern w:val="0"/>
-          <w:sz w:val="21"/>
-          <w:szCs w:val="21"/>
-          <w:lang w:bidi="ar-SA"/>
-          <w14:ligatures w14:val="none"/>
-        </w:rPr>
-        <w:t xml:space="preserve">    </w:t>
-      </w:r>
-      <w:proofErr w:type="spellStart"/>
-      <w:proofErr w:type="gramStart"/>
-      <w:r>
-        <w:rPr>
-          <w:rFonts w:ascii="Consolas" w:eastAsia="Times New Roman" w:hAnsi="Consolas" w:cs="Times New Roman"/>
-          <w:color w:val="449CE4"/>
-          <w:kern w:val="0"/>
-          <w:sz w:val="21"/>
-          <w:szCs w:val="21"/>
-          <w:lang w:bidi="ar-SA"/>
-          <w14:ligatures w14:val="none"/>
-        </w:rPr>
-        <w:t>printf</w:t>
-      </w:r>
-      <w:proofErr w:type="spellEnd"/>
-      <w:r>
-        <w:rPr>
-          <w:rFonts w:ascii="Consolas" w:eastAsia="Times New Roman" w:hAnsi="Consolas" w:cs="Times New Roman"/>
-          <w:color w:val="FFFF00"/>
-          <w:kern w:val="0"/>
-          <w:sz w:val="21"/>
-          <w:szCs w:val="21"/>
-          <w:lang w:bidi="ar-SA"/>
-          <w14:ligatures w14:val="none"/>
-        </w:rPr>
-        <w:t>(</w:t>
-      </w:r>
-      <w:proofErr w:type="gramEnd"/>
-      <w:r>
-        <w:rPr>
-          <w:rFonts w:ascii="Consolas" w:eastAsia="Times New Roman" w:hAnsi="Consolas" w:cs="Times New Roman"/>
-          <w:color w:val="00FF00"/>
-          <w:kern w:val="0"/>
-          <w:sz w:val="21"/>
-          <w:szCs w:val="21"/>
-          <w:lang w:bidi="ar-SA"/>
-          <w14:ligatures w14:val="none"/>
-        </w:rPr>
-        <w:t>"Enter two integers: "</w:t>
-      </w:r>
-      <w:r>
-        <w:rPr>
-          <w:rFonts w:ascii="Consolas" w:eastAsia="Times New Roman" w:hAnsi="Consolas" w:cs="Times New Roman"/>
-          <w:color w:val="FFFF00"/>
-          <w:kern w:val="0"/>
-          <w:sz w:val="21"/>
-          <w:szCs w:val="21"/>
-          <w:lang w:bidi="ar-SA"/>
-          <w14:ligatures w14:val="none"/>
-        </w:rPr>
-        <w:t>);</w:t>
-      </w:r>
-    </w:p>
-    <w:p>
-      <w:pPr>
-        <w:shd w:val="clear" w:color="auto" w:fill="000000"/>
-        <w:spacing w:after="0" w:line="285" w:lineRule="atLeast"/>
-        <w:rPr>
-          <w:rFonts w:ascii="Consolas" w:eastAsia="Times New Roman" w:hAnsi="Consolas" w:cs="Times New Roman"/>
-          <w:color w:val="FFFF00"/>
-          <w:kern w:val="0"/>
-          <w:sz w:val="21"/>
-          <w:szCs w:val="21"/>
-          <w:lang w:bidi="ar-SA"/>
-          <w14:ligatures w14:val="none"/>
-        </w:rPr>
-      </w:pPr>
-      <w:r>
-        <w:rPr>
-          <w:rFonts w:ascii="Consolas" w:eastAsia="Times New Roman" w:hAnsi="Consolas" w:cs="Times New Roman"/>
-          <w:color w:val="FFFF00"/>
-          <w:kern w:val="0"/>
-          <w:sz w:val="21"/>
-          <w:szCs w:val="21"/>
-          <w:lang w:bidi="ar-SA"/>
-          <w14:ligatures w14:val="none"/>
-        </w:rPr>
-        <w:t xml:space="preserve">    </w:t>
-      </w:r>
-      <w:proofErr w:type="spellStart"/>
-      <w:proofErr w:type="gramStart"/>
-      <w:r>
-        <w:rPr>
-          <w:rFonts w:ascii="Consolas" w:eastAsia="Times New Roman" w:hAnsi="Consolas" w:cs="Times New Roman"/>
-          <w:color w:val="449CE4"/>
-          <w:kern w:val="0"/>
-          <w:sz w:val="21"/>
-          <w:szCs w:val="21"/>
-          <w:lang w:bidi="ar-SA"/>
-          <w14:ligatures w14:val="none"/>
-        </w:rPr>
-        <w:t>scanf</w:t>
-      </w:r>
-      <w:proofErr w:type="spellEnd"/>
-      <w:r>
-        <w:rPr>
-          <w:rFonts w:ascii="Consolas" w:eastAsia="Times New Roman" w:hAnsi="Consolas" w:cs="Times New Roman"/>
-          <w:color w:val="FFFF00"/>
-          <w:kern w:val="0"/>
-          <w:sz w:val="21"/>
-          <w:szCs w:val="21"/>
-          <w:lang w:bidi="ar-SA"/>
-          <w14:ligatures w14:val="none"/>
-        </w:rPr>
-        <w:t>(</w:t>
-      </w:r>
-      <w:proofErr w:type="gramEnd"/>
-      <w:r>
-        <w:rPr>
-          <w:rFonts w:ascii="Consolas" w:eastAsia="Times New Roman" w:hAnsi="Consolas" w:cs="Times New Roman"/>
-          <w:color w:val="00FF00"/>
-          <w:kern w:val="0"/>
-          <w:sz w:val="21"/>
-          <w:szCs w:val="21"/>
-          <w:lang w:bidi="ar-SA"/>
-          <w14:ligatures w14:val="none"/>
-        </w:rPr>
-        <w:t>"</w:t>
-      </w:r>
-      <w:r>
-        <w:rPr>
-          <w:rFonts w:ascii="Consolas" w:eastAsia="Times New Roman" w:hAnsi="Consolas" w:cs="Times New Roman"/>
-          <w:color w:val="FFFF00"/>
-          <w:kern w:val="0"/>
-          <w:sz w:val="21"/>
-          <w:szCs w:val="21"/>
-          <w:lang w:bidi="ar-SA"/>
-          <w14:ligatures w14:val="none"/>
-        </w:rPr>
-        <w:t>%d</w:t>
-      </w:r>
-      <w:r>
-        <w:rPr>
-          <w:rFonts w:ascii="Consolas" w:eastAsia="Times New Roman" w:hAnsi="Consolas" w:cs="Times New Roman"/>
-          <w:color w:val="00FF00"/>
-          <w:kern w:val="0"/>
-          <w:sz w:val="21"/>
-          <w:szCs w:val="21"/>
-          <w:lang w:bidi="ar-SA"/>
-          <w14:ligatures w14:val="none"/>
-        </w:rPr>
-        <w:t xml:space="preserve"> </w:t>
-      </w:r>
-      <w:r>
-        <w:rPr>
-          <w:rFonts w:ascii="Consolas" w:eastAsia="Times New Roman" w:hAnsi="Consolas" w:cs="Times New Roman"/>
-          <w:color w:val="FFFF00"/>
-          <w:kern w:val="0"/>
-          <w:sz w:val="21"/>
-          <w:szCs w:val="21"/>
-          <w:lang w:bidi="ar-SA"/>
-          <w14:ligatures w14:val="none"/>
-        </w:rPr>
-        <w:t>%d</w:t>
-      </w:r>
-      <w:r>
-        <w:rPr>
-          <w:rFonts w:ascii="Consolas" w:eastAsia="Times New Roman" w:hAnsi="Consolas" w:cs="Times New Roman"/>
-          <w:color w:val="00FF00"/>
-          <w:kern w:val="0"/>
-          <w:sz w:val="21"/>
-          <w:szCs w:val="21"/>
-          <w:lang w:bidi="ar-SA"/>
-          <w14:ligatures w14:val="none"/>
-        </w:rPr>
-        <w:t>"</w:t>
-      </w:r>
-      <w:r>
-        <w:rPr>
-          <w:rFonts w:ascii="Consolas" w:eastAsia="Times New Roman" w:hAnsi="Consolas" w:cs="Times New Roman"/>
-          <w:color w:val="FFFF00"/>
-          <w:kern w:val="0"/>
-          <w:sz w:val="21"/>
-          <w:szCs w:val="21"/>
-          <w:lang w:bidi="ar-SA"/>
-          <w14:ligatures w14:val="none"/>
-        </w:rPr>
-        <w:t xml:space="preserve">, </w:t>
-      </w:r>
-      <w:r>
-        <w:rPr>
-          <w:rFonts w:ascii="Consolas" w:eastAsia="Times New Roman" w:hAnsi="Consolas" w:cs="Times New Roman"/>
-          <w:color w:val="D000FF"/>
-          <w:kern w:val="0"/>
-          <w:sz w:val="21"/>
-          <w:szCs w:val="21"/>
-          <w:lang w:bidi="ar-SA"/>
-          <w14:ligatures w14:val="none"/>
-        </w:rPr>
-        <w:t>&amp;</w:t>
-      </w:r>
-      <w:r>
-        <w:rPr>
-          <w:rFonts w:ascii="Consolas" w:eastAsia="Times New Roman" w:hAnsi="Consolas" w:cs="Times New Roman"/>
-          <w:color w:val="FFFFFF"/>
-          <w:kern w:val="0"/>
-          <w:sz w:val="21"/>
-          <w:szCs w:val="21"/>
-          <w:lang w:bidi="ar-SA"/>
-          <w14:ligatures w14:val="none"/>
-        </w:rPr>
-        <w:t>a</w:t>
-      </w:r>
-      <w:r>
-        <w:rPr>
-          <w:rFonts w:ascii="Consolas" w:eastAsia="Times New Roman" w:hAnsi="Consolas" w:cs="Times New Roman"/>
-          <w:color w:val="FFFF00"/>
-          <w:kern w:val="0"/>
-          <w:sz w:val="21"/>
-          <w:szCs w:val="21"/>
-          <w:lang w:bidi="ar-SA"/>
-          <w14:ligatures w14:val="none"/>
-        </w:rPr>
-        <w:t xml:space="preserve">, </w:t>
-      </w:r>
-      <w:r>
-        <w:rPr>
-          <w:rFonts w:ascii="Consolas" w:eastAsia="Times New Roman" w:hAnsi="Consolas" w:cs="Times New Roman"/>
-          <w:color w:val="D000FF"/>
-          <w:kern w:val="0"/>
-          <w:sz w:val="21"/>
-          <w:szCs w:val="21"/>
-          <w:lang w:bidi="ar-SA"/>
-          <w14:ligatures w14:val="none"/>
-        </w:rPr>
-        <w:t>&amp;</w:t>
-      </w:r>
-      <w:r>
-        <w:rPr>
-          <w:rFonts w:ascii="Consolas" w:eastAsia="Times New Roman" w:hAnsi="Consolas" w:cs="Times New Roman"/>
-          <w:color w:val="FFFFFF"/>
-          <w:kern w:val="0"/>
-          <w:sz w:val="21"/>
-          <w:szCs w:val="21"/>
-          <w:lang w:bidi="ar-SA"/>
-          <w14:ligatures w14:val="none"/>
-        </w:rPr>
-        <w:t>b</w:t>
-      </w:r>
-      <w:r>
-        <w:rPr>
-          <w:rFonts w:ascii="Consolas" w:eastAsia="Times New Roman" w:hAnsi="Consolas" w:cs="Times New Roman"/>
-          <w:color w:val="FFFF00"/>
-          <w:kern w:val="0"/>
-          <w:sz w:val="21"/>
-          <w:szCs w:val="21"/>
-          <w:lang w:bidi="ar-SA"/>
-          <w14:ligatures w14:val="none"/>
-        </w:rPr>
-        <w:t>);</w:t>
-      </w:r>
-    </w:p>
-    <w:p>
-      <w:pPr>
-        <w:shd w:val="clear" w:color="auto" w:fill="000000"/>
-        <w:spacing w:after="0" w:line="285" w:lineRule="atLeast"/>
-        <w:rPr>
-          <w:rFonts w:ascii="Consolas" w:eastAsia="Times New Roman" w:hAnsi="Consolas" w:cs="Times New Roman"/>
-          <w:color w:val="FFFF00"/>
-          <w:kern w:val="0"/>
-          <w:sz w:val="21"/>
-          <w:szCs w:val="21"/>
-          <w:lang w:bidi="ar-SA"/>
-          <w14:ligatures w14:val="none"/>
-        </w:rPr>
-      </w:pPr>
-    </w:p>
-    <w:p>
-      <w:pPr>
-        <w:shd w:val="clear" w:color="auto" w:fill="000000"/>
-        <w:spacing w:after="0" w:line="285" w:lineRule="atLeast"/>
-        <w:rPr>
-          <w:rFonts w:ascii="Consolas" w:eastAsia="Times New Roman" w:hAnsi="Consolas" w:cs="Times New Roman"/>
-          <w:color w:val="FFFF00"/>
-          <w:kern w:val="0"/>
-          <w:sz w:val="21"/>
-          <w:szCs w:val="21"/>
-          <w:lang w:bidi="ar-SA"/>
-          <w14:ligatures w14:val="none"/>
-        </w:rPr>
-      </w:pPr>
-      <w:r>
-        <w:rPr>
-          <w:rFonts w:ascii="Consolas" w:eastAsia="Times New Roman" w:hAnsi="Consolas" w:cs="Times New Roman"/>
-          <w:color w:val="FFFF00"/>
-          <w:kern w:val="0"/>
-          <w:sz w:val="21"/>
-          <w:szCs w:val="21"/>
-          <w:lang w:bidi="ar-SA"/>
-          <w14:ligatures w14:val="none"/>
-        </w:rPr>
-        <w:t xml:space="preserve">    </w:t>
-      </w:r>
-      <w:r>
-        <w:rPr>
-          <w:rFonts w:ascii="Consolas" w:eastAsia="Times New Roman" w:hAnsi="Consolas" w:cs="Times New Roman"/>
-          <w:color w:val="D000FF"/>
-          <w:kern w:val="0"/>
-          <w:sz w:val="21"/>
-          <w:szCs w:val="21"/>
-          <w:lang w:bidi="ar-SA"/>
-          <w14:ligatures w14:val="none"/>
-        </w:rPr>
-        <w:t>if</w:t>
-      </w:r>
-      <w:r>
-        <w:rPr>
-          <w:rFonts w:ascii="Consolas" w:eastAsia="Times New Roman" w:hAnsi="Consolas" w:cs="Times New Roman"/>
-          <w:color w:val="FFFF00"/>
-          <w:kern w:val="0"/>
-          <w:sz w:val="21"/>
-          <w:szCs w:val="21"/>
-          <w:lang w:bidi="ar-SA"/>
-          <w14:ligatures w14:val="none"/>
-        </w:rPr>
-        <w:t xml:space="preserve"> (</w:t>
-      </w:r>
-      <w:proofErr w:type="gramStart"/>
-      <w:r>
-        <w:rPr>
-          <w:rFonts w:ascii="Consolas" w:eastAsia="Times New Roman" w:hAnsi="Consolas" w:cs="Times New Roman"/>
-          <w:color w:val="FFFFFF"/>
-          <w:kern w:val="0"/>
-          <w:sz w:val="21"/>
-          <w:szCs w:val="21"/>
-          <w:lang w:bidi="ar-SA"/>
-          <w14:ligatures w14:val="none"/>
-        </w:rPr>
-        <w:t>b</w:t>
-      </w:r>
-      <w:r>
-        <w:rPr>
-          <w:rFonts w:ascii="Consolas" w:eastAsia="Times New Roman" w:hAnsi="Consolas" w:cs="Times New Roman"/>
-          <w:color w:val="FFFF00"/>
-          <w:kern w:val="0"/>
-          <w:sz w:val="21"/>
-          <w:szCs w:val="21"/>
-          <w:lang w:bidi="ar-SA"/>
-          <w14:ligatures w14:val="none"/>
-        </w:rPr>
-        <w:t xml:space="preserve"> </w:t>
-      </w:r>
-      <w:r>
-        <w:rPr>
-          <w:rFonts w:ascii="Consolas" w:eastAsia="Times New Roman" w:hAnsi="Consolas" w:cs="Times New Roman"/>
-          <w:color w:val="D000FF"/>
-          <w:kern w:val="0"/>
-          <w:sz w:val="21"/>
-          <w:szCs w:val="21"/>
-          <w:lang w:bidi="ar-SA"/>
-          <w14:ligatures w14:val="none"/>
-        </w:rPr>
-        <w:t>!</w:t>
-      </w:r>
-      <w:proofErr w:type="gramEnd"/>
-      <w:r>
-        <w:rPr>
-          <w:rFonts w:ascii="Consolas" w:eastAsia="Times New Roman" w:hAnsi="Consolas" w:cs="Times New Roman"/>
-          <w:color w:val="D000FF"/>
-          <w:kern w:val="0"/>
-          <w:sz w:val="21"/>
-          <w:szCs w:val="21"/>
-          <w:lang w:bidi="ar-SA"/>
-          <w14:ligatures w14:val="none"/>
-        </w:rPr>
-        <w:t>=</w:t>
-      </w:r>
-      <w:r>
-        <w:rPr>
-          <w:rFonts w:ascii="Consolas" w:eastAsia="Times New Roman" w:hAnsi="Consolas" w:cs="Times New Roman"/>
-          <w:color w:val="FFFF00"/>
-          <w:kern w:val="0"/>
-          <w:sz w:val="21"/>
-          <w:szCs w:val="21"/>
-          <w:lang w:bidi="ar-SA"/>
-          <w14:ligatures w14:val="none"/>
-        </w:rPr>
-        <w:t xml:space="preserve"> 0) {</w:t>
-      </w:r>
-    </w:p>
-    <w:p>
-      <w:pPr>
-        <w:shd w:val="clear" w:color="auto" w:fill="000000"/>
-        <w:spacing w:after="0" w:line="285" w:lineRule="atLeast"/>
-        <w:rPr>
-          <w:rFonts w:ascii="Consolas" w:eastAsia="Times New Roman" w:hAnsi="Consolas" w:cs="Times New Roman"/>
-          <w:color w:val="FFFF00"/>
-          <w:kern w:val="0"/>
-          <w:sz w:val="21"/>
-          <w:szCs w:val="21"/>
-          <w:lang w:bidi="ar-SA"/>
-          <w14:ligatures w14:val="none"/>
-        </w:rPr>
-      </w:pPr>
-      <w:r>
-        <w:rPr>
-          <w:rFonts w:ascii="Consolas" w:eastAsia="Times New Roman" w:hAnsi="Consolas" w:cs="Times New Roman"/>
-          <w:color w:val="FFFF00"/>
-          <w:kern w:val="0"/>
-          <w:sz w:val="21"/>
-          <w:szCs w:val="21"/>
-          <w:lang w:bidi="ar-SA"/>
-          <w14:ligatures w14:val="none"/>
-        </w:rPr>
-        <w:t xml:space="preserve">        </w:t>
-      </w:r>
-      <w:r>
-        <w:rPr>
-          <w:rFonts w:ascii="Consolas" w:eastAsia="Times New Roman" w:hAnsi="Consolas" w:cs="Times New Roman"/>
-          <w:color w:val="FFFFFF"/>
-          <w:kern w:val="0"/>
-          <w:sz w:val="21"/>
-          <w:szCs w:val="21"/>
-          <w:lang w:bidi="ar-SA"/>
-          <w14:ligatures w14:val="none"/>
-        </w:rPr>
-        <w:t>result</w:t>
-      </w:r>
-      <w:r>
-        <w:rPr>
-          <w:rFonts w:ascii="Consolas" w:eastAsia="Times New Roman" w:hAnsi="Consolas" w:cs="Times New Roman"/>
-          <w:color w:val="FFFF00"/>
-          <w:kern w:val="0"/>
-          <w:sz w:val="21"/>
-          <w:szCs w:val="21"/>
-          <w:lang w:bidi="ar-SA"/>
-          <w14:ligatures w14:val="none"/>
-        </w:rPr>
-        <w:t xml:space="preserve"> </w:t>
-      </w:r>
-      <w:r>
-        <w:rPr>
-          <w:rFonts w:ascii="Consolas" w:eastAsia="Times New Roman" w:hAnsi="Consolas" w:cs="Times New Roman"/>
-          <w:color w:val="D000FF"/>
-          <w:kern w:val="0"/>
-          <w:sz w:val="21"/>
-          <w:szCs w:val="21"/>
-          <w:lang w:bidi="ar-SA"/>
-          <w14:ligatures w14:val="none"/>
-        </w:rPr>
-        <w:t>=</w:t>
-      </w:r>
-      <w:r>
-        <w:rPr>
-          <w:rFonts w:ascii="Consolas" w:eastAsia="Times New Roman" w:hAnsi="Consolas" w:cs="Times New Roman"/>
-          <w:color w:val="FFFF00"/>
-          <w:kern w:val="0"/>
-          <w:sz w:val="21"/>
-          <w:szCs w:val="21"/>
-          <w:lang w:bidi="ar-SA"/>
-          <w14:ligatures w14:val="none"/>
-        </w:rPr>
-        <w:t xml:space="preserve"> (</w:t>
-      </w:r>
-      <w:r>
-        <w:rPr>
-          <w:rFonts w:ascii="Consolas" w:eastAsia="Times New Roman" w:hAnsi="Consolas" w:cs="Times New Roman"/>
-          <w:color w:val="D000FF"/>
-          <w:kern w:val="0"/>
-          <w:sz w:val="21"/>
-          <w:szCs w:val="21"/>
-          <w:lang w:bidi="ar-SA"/>
-          <w14:ligatures w14:val="none"/>
-        </w:rPr>
-        <w:t>float</w:t>
-      </w:r>
-      <w:r>
-        <w:rPr>
-          <w:rFonts w:ascii="Consolas" w:eastAsia="Times New Roman" w:hAnsi="Consolas" w:cs="Times New Roman"/>
-          <w:color w:val="FFFF00"/>
-          <w:kern w:val="0"/>
-          <w:sz w:val="21"/>
-          <w:szCs w:val="21"/>
-          <w:lang w:bidi="ar-SA"/>
-          <w14:ligatures w14:val="none"/>
-        </w:rPr>
-        <w:t>)</w:t>
-      </w:r>
-      <w:r>
-        <w:rPr>
-          <w:rFonts w:ascii="Consolas" w:eastAsia="Times New Roman" w:hAnsi="Consolas" w:cs="Times New Roman"/>
-          <w:color w:val="FFFFFF"/>
-          <w:kern w:val="0"/>
-          <w:sz w:val="21"/>
-          <w:szCs w:val="21"/>
-          <w:lang w:bidi="ar-SA"/>
-          <w14:ligatures w14:val="none"/>
-        </w:rPr>
-        <w:t>a</w:t>
-      </w:r>
-      <w:r>
-        <w:rPr>
-          <w:rFonts w:ascii="Consolas" w:eastAsia="Times New Roman" w:hAnsi="Consolas" w:cs="Times New Roman"/>
-          <w:color w:val="FFFF00"/>
-          <w:kern w:val="0"/>
-          <w:sz w:val="21"/>
-          <w:szCs w:val="21"/>
-          <w:lang w:bidi="ar-SA"/>
-          <w14:ligatures w14:val="none"/>
-        </w:rPr>
-        <w:t xml:space="preserve"> </w:t>
-      </w:r>
-      <w:r>
-        <w:rPr>
-          <w:rFonts w:ascii="Consolas" w:eastAsia="Times New Roman" w:hAnsi="Consolas" w:cs="Times New Roman"/>
-          <w:color w:val="D000FF"/>
-          <w:kern w:val="0"/>
-          <w:sz w:val="21"/>
-          <w:szCs w:val="21"/>
-          <w:lang w:bidi="ar-SA"/>
-          <w14:ligatures w14:val="none"/>
-        </w:rPr>
-        <w:t>/</w:t>
-      </w:r>
-      <w:r>
-        <w:rPr>
-          <w:rFonts w:ascii="Consolas" w:eastAsia="Times New Roman" w:hAnsi="Consolas" w:cs="Times New Roman"/>
-          <w:color w:val="FFFF00"/>
-          <w:kern w:val="0"/>
-          <w:sz w:val="21"/>
-          <w:szCs w:val="21"/>
-          <w:lang w:bidi="ar-SA"/>
-          <w14:ligatures w14:val="none"/>
-        </w:rPr>
-        <w:t xml:space="preserve"> </w:t>
-      </w:r>
-      <w:r>
-        <w:rPr>
-          <w:rFonts w:ascii="Consolas" w:eastAsia="Times New Roman" w:hAnsi="Consolas" w:cs="Times New Roman"/>
-          <w:color w:val="FFFFFF"/>
-          <w:kern w:val="0"/>
-          <w:sz w:val="21"/>
-          <w:szCs w:val="21"/>
-          <w:lang w:bidi="ar-SA"/>
-          <w14:ligatures w14:val="none"/>
-        </w:rPr>
-        <w:t>b</w:t>
-      </w:r>
-      <w:r>
-        <w:rPr>
-          <w:rFonts w:ascii="Consolas" w:eastAsia="Times New Roman" w:hAnsi="Consolas" w:cs="Times New Roman"/>
-          <w:color w:val="FFFF00"/>
-          <w:kern w:val="0"/>
-          <w:sz w:val="21"/>
-          <w:szCs w:val="21"/>
-          <w:lang w:bidi="ar-SA"/>
-          <w14:ligatures w14:val="none"/>
-        </w:rPr>
-        <w:t>;</w:t>
-      </w:r>
-    </w:p>
-    <w:p>
-      <w:pPr>
-        <w:shd w:val="clear" w:color="auto" w:fill="000000"/>
-        <w:spacing w:after="0" w:line="285" w:lineRule="atLeast"/>
-        <w:rPr>
-          <w:rFonts w:ascii="Consolas" w:eastAsia="Times New Roman" w:hAnsi="Consolas" w:cs="Times New Roman"/>
-          <w:color w:val="FFFF00"/>
-          <w:kern w:val="0"/>
-          <w:sz w:val="21"/>
-          <w:szCs w:val="21"/>
-          <w:lang w:bidi="ar-SA"/>
-          <w14:ligatures w14:val="none"/>
-        </w:rPr>
-      </w:pPr>
-      <w:r>
-        <w:rPr>
-          <w:rFonts w:ascii="Consolas" w:eastAsia="Times New Roman" w:hAnsi="Consolas" w:cs="Times New Roman"/>
-          <w:color w:val="FFFF00"/>
-          <w:kern w:val="0"/>
-          <w:sz w:val="21"/>
-          <w:szCs w:val="21"/>
-          <w:lang w:bidi="ar-SA"/>
-          <w14:ligatures w14:val="none"/>
-        </w:rPr>
-        <w:t xml:space="preserve">        </w:t>
-      </w:r>
-      <w:proofErr w:type="spellStart"/>
-      <w:proofErr w:type="gramStart"/>
-      <w:r>
-        <w:rPr>
-          <w:rFonts w:ascii="Consolas" w:eastAsia="Times New Roman" w:hAnsi="Consolas" w:cs="Times New Roman"/>
-          <w:color w:val="449CE4"/>
-          <w:kern w:val="0"/>
-          <w:sz w:val="21"/>
-          <w:szCs w:val="21"/>
-          <w:lang w:bidi="ar-SA"/>
-          <w14:ligatures w14:val="none"/>
-        </w:rPr>
-        <w:t>printf</w:t>
-      </w:r>
-      <w:proofErr w:type="spellEnd"/>
-      <w:r>
-        <w:rPr>
-          <w:rFonts w:ascii="Consolas" w:eastAsia="Times New Roman" w:hAnsi="Consolas" w:cs="Times New Roman"/>
-          <w:color w:val="FFFF00"/>
-          <w:kern w:val="0"/>
-          <w:sz w:val="21"/>
-          <w:szCs w:val="21"/>
-          <w:lang w:bidi="ar-SA"/>
-          <w14:ligatures w14:val="none"/>
-        </w:rPr>
-        <w:t>(</w:t>
-      </w:r>
-      <w:proofErr w:type="gramEnd"/>
-      <w:r>
-        <w:rPr>
-          <w:rFonts w:ascii="Consolas" w:eastAsia="Times New Roman" w:hAnsi="Consolas" w:cs="Times New Roman"/>
-          <w:color w:val="00FF00"/>
-          <w:kern w:val="0"/>
-          <w:sz w:val="21"/>
-          <w:szCs w:val="21"/>
-          <w:lang w:bidi="ar-SA"/>
-          <w14:ligatures w14:val="none"/>
-        </w:rPr>
-        <w:t xml:space="preserve">"The division of </w:t>
-      </w:r>
-      <w:r>
-        <w:rPr>
-          <w:rFonts w:ascii="Consolas" w:eastAsia="Times New Roman" w:hAnsi="Consolas" w:cs="Times New Roman"/>
-          <w:color w:val="FFFF00"/>
-          <w:kern w:val="0"/>
-          <w:sz w:val="21"/>
-          <w:szCs w:val="21"/>
-          <w:lang w:bidi="ar-SA"/>
-          <w14:ligatures w14:val="none"/>
-        </w:rPr>
-        <w:t>%d</w:t>
-      </w:r>
-      <w:r>
-        <w:rPr>
-          <w:rFonts w:ascii="Consolas" w:eastAsia="Times New Roman" w:hAnsi="Consolas" w:cs="Times New Roman"/>
-          <w:color w:val="00FF00"/>
-          <w:kern w:val="0"/>
-          <w:sz w:val="21"/>
-          <w:szCs w:val="21"/>
-          <w:lang w:bidi="ar-SA"/>
-          <w14:ligatures w14:val="none"/>
-        </w:rPr>
-        <w:t xml:space="preserve"> and </w:t>
-      </w:r>
-      <w:r>
-        <w:rPr>
-          <w:rFonts w:ascii="Consolas" w:eastAsia="Times New Roman" w:hAnsi="Consolas" w:cs="Times New Roman"/>
-          <w:color w:val="FFFF00"/>
-          <w:kern w:val="0"/>
-          <w:sz w:val="21"/>
-          <w:szCs w:val="21"/>
-          <w:lang w:bidi="ar-SA"/>
-          <w14:ligatures w14:val="none"/>
-        </w:rPr>
-        <w:t>%d</w:t>
-      </w:r>
-      <w:r>
-        <w:rPr>
-          <w:rFonts w:ascii="Consolas" w:eastAsia="Times New Roman" w:hAnsi="Consolas" w:cs="Times New Roman"/>
-          <w:color w:val="00FF00"/>
-          <w:kern w:val="0"/>
-          <w:sz w:val="21"/>
-          <w:szCs w:val="21"/>
-          <w:lang w:bidi="ar-SA"/>
-          <w14:ligatures w14:val="none"/>
-        </w:rPr>
-        <w:t xml:space="preserve"> is </w:t>
-      </w:r>
-      <w:r>
-        <w:rPr>
-          <w:rFonts w:ascii="Consolas" w:eastAsia="Times New Roman" w:hAnsi="Consolas" w:cs="Times New Roman"/>
-          <w:color w:val="FFFF00"/>
-          <w:kern w:val="0"/>
-          <w:sz w:val="21"/>
-          <w:szCs w:val="21"/>
-          <w:lang w:bidi="ar-SA"/>
-          <w14:ligatures w14:val="none"/>
-        </w:rPr>
-        <w:t>%.2f</w:t>
-      </w:r>
-      <w:r>
-        <w:rPr>
-          <w:rFonts w:ascii="Consolas" w:eastAsia="Times New Roman" w:hAnsi="Consolas" w:cs="Times New Roman"/>
-          <w:color w:val="00AFFF"/>
-          <w:kern w:val="0"/>
-          <w:sz w:val="21"/>
-          <w:szCs w:val="21"/>
-          <w:lang w:bidi="ar-SA"/>
-          <w14:ligatures w14:val="none"/>
-        </w:rPr>
-        <w:t>\n</w:t>
-      </w:r>
-      <w:r>
-        <w:rPr>
-          <w:rFonts w:ascii="Consolas" w:eastAsia="Times New Roman" w:hAnsi="Consolas" w:cs="Times New Roman"/>
-          <w:color w:val="00FF00"/>
-          <w:kern w:val="0"/>
-          <w:sz w:val="21"/>
-          <w:szCs w:val="21"/>
-          <w:lang w:bidi="ar-SA"/>
-          <w14:ligatures w14:val="none"/>
-        </w:rPr>
-        <w:t>"</w:t>
-      </w:r>
-      <w:r>
-        <w:rPr>
-          <w:rFonts w:ascii="Consolas" w:eastAsia="Times New Roman" w:hAnsi="Consolas" w:cs="Times New Roman"/>
-          <w:color w:val="FFFF00"/>
-          <w:kern w:val="0"/>
-          <w:sz w:val="21"/>
-          <w:szCs w:val="21"/>
-          <w:lang w:bidi="ar-SA"/>
-          <w14:ligatures w14:val="none"/>
-        </w:rPr>
-        <w:t xml:space="preserve">, </w:t>
-      </w:r>
-      <w:r>
-        <w:rPr>
-          <w:rFonts w:ascii="Consolas" w:eastAsia="Times New Roman" w:hAnsi="Consolas" w:cs="Times New Roman"/>
-          <w:color w:val="FFFFFF"/>
-          <w:kern w:val="0"/>
-          <w:sz w:val="21"/>
-          <w:szCs w:val="21"/>
-          <w:lang w:bidi="ar-SA"/>
-          <w14:ligatures w14:val="none"/>
-        </w:rPr>
-        <w:t>a</w:t>
-      </w:r>
-      <w:r>
-        <w:rPr>
-          <w:rFonts w:ascii="Consolas" w:eastAsia="Times New Roman" w:hAnsi="Consolas" w:cs="Times New Roman"/>
-          <w:color w:val="FFFF00"/>
-          <w:kern w:val="0"/>
-          <w:sz w:val="21"/>
-          <w:szCs w:val="21"/>
-          <w:lang w:bidi="ar-SA"/>
-          <w14:ligatures w14:val="none"/>
-        </w:rPr>
-        <w:t xml:space="preserve">, </w:t>
-      </w:r>
-      <w:r>
-        <w:rPr>
-          <w:rFonts w:ascii="Consolas" w:eastAsia="Times New Roman" w:hAnsi="Consolas" w:cs="Times New Roman"/>
-          <w:color w:val="FFFFFF"/>
-          <w:kern w:val="0"/>
-          <w:sz w:val="21"/>
-          <w:szCs w:val="21"/>
-          <w:lang w:bidi="ar-SA"/>
-          <w14:ligatures w14:val="none"/>
-        </w:rPr>
-        <w:t>b</w:t>
-      </w:r>
-      <w:r>
-        <w:rPr>
-          <w:rFonts w:ascii="Consolas" w:eastAsia="Times New Roman" w:hAnsi="Consolas" w:cs="Times New Roman"/>
-          <w:color w:val="FFFF00"/>
-          <w:kern w:val="0"/>
-          <w:sz w:val="21"/>
-          <w:szCs w:val="21"/>
-          <w:lang w:bidi="ar-SA"/>
-          <w14:ligatures w14:val="none"/>
-        </w:rPr>
-        <w:t xml:space="preserve">, </w:t>
-      </w:r>
-      <w:r>
-        <w:rPr>
-          <w:rFonts w:ascii="Consolas" w:eastAsia="Times New Roman" w:hAnsi="Consolas" w:cs="Times New Roman"/>
-          <w:color w:val="FFFFFF"/>
-          <w:kern w:val="0"/>
-          <w:sz w:val="21"/>
-          <w:szCs w:val="21"/>
-          <w:lang w:bidi="ar-SA"/>
-          <w14:ligatures w14:val="none"/>
-        </w:rPr>
-        <w:t>result</w:t>
-      </w:r>
-      <w:r>
-        <w:rPr>
-          <w:rFonts w:ascii="Consolas" w:eastAsia="Times New Roman" w:hAnsi="Consolas" w:cs="Times New Roman"/>
-          <w:color w:val="FFFF00"/>
-          <w:kern w:val="0"/>
-          <w:sz w:val="21"/>
-          <w:szCs w:val="21"/>
-          <w:lang w:bidi="ar-SA"/>
-          <w14:ligatures w14:val="none"/>
-        </w:rPr>
-        <w:t>);</w:t>
-      </w:r>
-    </w:p>
-    <w:p>
-      <w:pPr>
-        <w:shd w:val="clear" w:color="auto" w:fill="000000"/>
-        <w:spacing w:after="0" w:line="285" w:lineRule="atLeast"/>
-        <w:rPr>
-          <w:rFonts w:ascii="Consolas" w:eastAsia="Times New Roman" w:hAnsi="Consolas" w:cs="Times New Roman"/>
-          <w:color w:val="FFFF00"/>
-          <w:kern w:val="0"/>
-          <w:sz w:val="21"/>
-          <w:szCs w:val="21"/>
-          <w:lang w:bidi="ar-SA"/>
-          <w14:ligatures w14:val="none"/>
-        </w:rPr>
-      </w:pPr>
-      <w:r>
-        <w:rPr>
-          <w:rFonts w:ascii="Consolas" w:eastAsia="Times New Roman" w:hAnsi="Consolas" w:cs="Times New Roman"/>
-          <w:color w:val="FFFF00"/>
-          <w:kern w:val="0"/>
-          <w:sz w:val="21"/>
-          <w:szCs w:val="21"/>
-          <w:lang w:bidi="ar-SA"/>
-          <w14:ligatures w14:val="none"/>
-        </w:rPr>
-        <w:t xml:space="preserve">    } </w:t>
-      </w:r>
-      <w:r>
-        <w:rPr>
-          <w:rFonts w:ascii="Consolas" w:eastAsia="Times New Roman" w:hAnsi="Consolas" w:cs="Times New Roman"/>
-          <w:color w:val="D000FF"/>
-          <w:kern w:val="0"/>
-          <w:sz w:val="21"/>
-          <w:szCs w:val="21"/>
-          <w:lang w:bidi="ar-SA"/>
-          <w14:ligatures w14:val="none"/>
-        </w:rPr>
-        <w:t>else</w:t>
-      </w:r>
-      <w:r>
-        <w:rPr>
-          <w:rFonts w:ascii="Consolas" w:eastAsia="Times New Roman" w:hAnsi="Consolas" w:cs="Times New Roman"/>
-          <w:color w:val="FFFF00"/>
-          <w:kern w:val="0"/>
-          <w:sz w:val="21"/>
-          <w:szCs w:val="21"/>
-          <w:lang w:bidi="ar-SA"/>
-          <w14:ligatures w14:val="none"/>
-        </w:rPr>
-        <w:t xml:space="preserve"> {</w:t>
-      </w:r>
-    </w:p>
-    <w:p>
-      <w:pPr>
-        <w:shd w:val="clear" w:color="auto" w:fill="000000"/>
-        <w:spacing w:after="0" w:line="285" w:lineRule="atLeast"/>
-        <w:rPr>
-          <w:rFonts w:ascii="Consolas" w:eastAsia="Times New Roman" w:hAnsi="Consolas" w:cs="Times New Roman"/>
-          <w:color w:val="FFFF00"/>
-          <w:kern w:val="0"/>
-          <w:sz w:val="21"/>
-          <w:szCs w:val="21"/>
-          <w:lang w:bidi="ar-SA"/>
-          <w14:ligatures w14:val="none"/>
-        </w:rPr>
-      </w:pPr>
-      <w:r>
-        <w:rPr>
-          <w:rFonts w:ascii="Consolas" w:eastAsia="Times New Roman" w:hAnsi="Consolas" w:cs="Times New Roman"/>
-          <w:color w:val="FFFF00"/>
-          <w:kern w:val="0"/>
-          <w:sz w:val="21"/>
-          <w:szCs w:val="21"/>
-          <w:lang w:bidi="ar-SA"/>
-          <w14:ligatures w14:val="none"/>
-        </w:rPr>
-        <w:t xml:space="preserve">        </w:t>
-      </w:r>
-      <w:proofErr w:type="spellStart"/>
-      <w:proofErr w:type="gramStart"/>
-      <w:r>
-        <w:rPr>
-          <w:rFonts w:ascii="Consolas" w:eastAsia="Times New Roman" w:hAnsi="Consolas" w:cs="Times New Roman"/>
-          <w:color w:val="449CE4"/>
-          <w:kern w:val="0"/>
-          <w:sz w:val="21"/>
-          <w:szCs w:val="21"/>
-          <w:lang w:bidi="ar-SA"/>
-          <w14:ligatures w14:val="none"/>
-        </w:rPr>
-        <w:t>printf</w:t>
-      </w:r>
-      <w:proofErr w:type="spellEnd"/>
-      <w:r>
-        <w:rPr>
-          <w:rFonts w:ascii="Consolas" w:eastAsia="Times New Roman" w:hAnsi="Consolas" w:cs="Times New Roman"/>
-          <w:color w:val="FFFF00"/>
-          <w:kern w:val="0"/>
-          <w:sz w:val="21"/>
-          <w:szCs w:val="21"/>
-          <w:lang w:bidi="ar-SA"/>
-          <w14:ligatures w14:val="none"/>
-        </w:rPr>
-        <w:t>(</w:t>
-      </w:r>
-      <w:proofErr w:type="gramEnd"/>
-      <w:r>
-        <w:rPr>
-          <w:rFonts w:ascii="Consolas" w:eastAsia="Times New Roman" w:hAnsi="Consolas" w:cs="Times New Roman"/>
-          <w:color w:val="00FF00"/>
-          <w:kern w:val="0"/>
-          <w:sz w:val="21"/>
-          <w:szCs w:val="21"/>
-          <w:lang w:bidi="ar-SA"/>
-          <w14:ligatures w14:val="none"/>
-        </w:rPr>
-        <w:t>"Error: Division by zero is not allowed.</w:t>
-      </w:r>
-      <w:r>
-        <w:rPr>
-          <w:rFonts w:ascii="Consolas" w:eastAsia="Times New Roman" w:hAnsi="Consolas" w:cs="Times New Roman"/>
-          <w:color w:val="00AFFF"/>
-          <w:kern w:val="0"/>
-          <w:sz w:val="21"/>
-          <w:szCs w:val="21"/>
-          <w:lang w:bidi="ar-SA"/>
-          <w14:ligatures w14:val="none"/>
-        </w:rPr>
-        <w:t>\n</w:t>
-      </w:r>
-      <w:r>
-        <w:rPr>
-          <w:rFonts w:ascii="Consolas" w:eastAsia="Times New Roman" w:hAnsi="Consolas" w:cs="Times New Roman"/>
-          <w:color w:val="00FF00"/>
-          <w:kern w:val="0"/>
-          <w:sz w:val="21"/>
-          <w:szCs w:val="21"/>
-          <w:lang w:bidi="ar-SA"/>
-          <w14:ligatures w14:val="none"/>
-        </w:rPr>
-        <w:t>"</w:t>
-      </w:r>
-      <w:r>
-        <w:rPr>
-          <w:rFonts w:ascii="Consolas" w:eastAsia="Times New Roman" w:hAnsi="Consolas" w:cs="Times New Roman"/>
-          <w:color w:val="FFFF00"/>
-          <w:kern w:val="0"/>
-          <w:sz w:val="21"/>
-          <w:szCs w:val="21"/>
-          <w:lang w:bidi="ar-SA"/>
-          <w14:ligatures w14:val="none"/>
-        </w:rPr>
-        <w:t>);</w:t>
-      </w:r>
-    </w:p>
-    <w:p>
-      <w:pPr>
-        <w:shd w:val="clear" w:color="auto" w:fill="000000"/>
-        <w:spacing w:after="0" w:line="285" w:lineRule="atLeast"/>
-        <w:rPr>
-          <w:rFonts w:ascii="Consolas" w:eastAsia="Times New Roman" w:hAnsi="Consolas" w:cs="Times New Roman"/>
-          <w:color w:val="FFFF00"/>
-          <w:kern w:val="0"/>
-          <w:sz w:val="21"/>
-          <w:szCs w:val="21"/>
-          <w:lang w:bidi="ar-SA"/>
-          <w14:ligatures w14:val="none"/>
-        </w:rPr>
-      </w:pPr>
-      <w:r>
-        <w:rPr>
-          <w:rFonts w:ascii="Consolas" w:eastAsia="Times New Roman" w:hAnsi="Consolas" w:cs="Times New Roman"/>
-          <w:color w:val="FFFF00"/>
-          <w:kern w:val="0"/>
-          <w:sz w:val="21"/>
-          <w:szCs w:val="21"/>
-          <w:lang w:bidi="ar-SA"/>
-          <w14:ligatures w14:val="none"/>
-        </w:rPr>
-        <w:t>    }</w:t>
-      </w:r>
-    </w:p>
-    <w:p>
-      <w:pPr>
-        <w:shd w:val="clear" w:color="auto" w:fill="000000"/>
-        <w:spacing w:after="0" w:line="285" w:lineRule="atLeast"/>
-        <w:rPr>
-          <w:rFonts w:ascii="Consolas" w:eastAsia="Times New Roman" w:hAnsi="Consolas" w:cs="Times New Roman"/>
-          <w:color w:val="FFFF00"/>
-          <w:kern w:val="0"/>
-          <w:sz w:val="21"/>
-          <w:szCs w:val="21"/>
-          <w:lang w:bidi="ar-SA"/>
-          <w14:ligatures w14:val="none"/>
-        </w:rPr>
-      </w:pPr>
-    </w:p>
-    <w:p>
-      <w:pPr>
-        <w:shd w:val="clear" w:color="auto" w:fill="000000"/>
-        <w:spacing w:after="0" w:line="285" w:lineRule="atLeast"/>
-        <w:rPr>
-          <w:rFonts w:ascii="Consolas" w:eastAsia="Times New Roman" w:hAnsi="Consolas" w:cs="Times New Roman"/>
-          <w:color w:val="FFFF00"/>
-          <w:kern w:val="0"/>
-          <w:sz w:val="21"/>
-          <w:szCs w:val="21"/>
-          <w:lang w:bidi="ar-SA"/>
-          <w14:ligatures w14:val="none"/>
-        </w:rPr>
-      </w:pPr>
-      <w:r>
-        <w:rPr>
-          <w:rFonts w:ascii="Consolas" w:eastAsia="Times New Roman" w:hAnsi="Consolas" w:cs="Times New Roman"/>
-          <w:color w:val="FFFF00"/>
-          <w:kern w:val="0"/>
-          <w:sz w:val="21"/>
-          <w:szCs w:val="21"/>
-          <w:lang w:bidi="ar-SA"/>
-          <w14:ligatures w14:val="none"/>
-        </w:rPr>
-        <w:t xml:space="preserve">    </w:t>
-      </w:r>
-      <w:r>
-        <w:rPr>
-          <w:rFonts w:ascii="Consolas" w:eastAsia="Times New Roman" w:hAnsi="Consolas" w:cs="Times New Roman"/>
-          <w:color w:val="D000FF"/>
-          <w:kern w:val="0"/>
-          <w:sz w:val="21"/>
-          <w:szCs w:val="21"/>
-          <w:lang w:bidi="ar-SA"/>
-          <w14:ligatures w14:val="none"/>
-        </w:rPr>
-        <w:t>return</w:t>
-      </w:r>
-      <w:r>
-        <w:rPr>
-          <w:rFonts w:ascii="Consolas" w:eastAsia="Times New Roman" w:hAnsi="Consolas" w:cs="Times New Roman"/>
-          <w:color w:val="FFFF00"/>
-          <w:kern w:val="0"/>
-          <w:sz w:val="21"/>
-          <w:szCs w:val="21"/>
-          <w:lang w:bidi="ar-SA"/>
-          <w14:ligatures w14:val="none"/>
-        </w:rPr>
-        <w:t xml:space="preserve"> 0;</w:t>
-      </w:r>
-    </w:p>
-    <w:p>
-      <w:pPr>
-        <w:shd w:val="clear" w:color="auto" w:fill="000000"/>
-        <w:spacing w:after="0" w:line="285" w:lineRule="atLeast"/>
-        <w:rPr>
-          <w:rFonts w:ascii="Consolas" w:eastAsia="Times New Roman" w:hAnsi="Consolas" w:cs="Times New Roman"/>
-          <w:color w:val="FFFF00"/>
-          <w:kern w:val="0"/>
-          <w:sz w:val="21"/>
-          <w:szCs w:val="21"/>
-          <w:lang w:bidi="ar-SA"/>
-          <w14:ligatures w14:val="none"/>
-        </w:rPr>
-      </w:pPr>
-      <w:r>
-        <w:rPr>
-          <w:rFonts w:ascii="Consolas" w:eastAsia="Times New Roman" w:hAnsi="Consolas" w:cs="Times New Roman"/>
-          <w:color w:val="FFFF00"/>
-          <w:kern w:val="0"/>
-          <w:sz w:val="21"/>
-          <w:szCs w:val="21"/>
-          <w:lang w:bidi="ar-SA"/>
-          <w14:ligatures w14:val="none"/>
-        </w:rPr>
-        <w:t>}</w:t>
-      </w:r>
-    </w:p>
-    <w:p>
-      <w:pPr>
-        <w:rPr>
-          <w:rFonts w:ascii="Arial" w:hAnsi="Arial" w:cs="Arial"/>
-          <w:b/>
-          <w:bCs/>
-        </w:rPr>
-      </w:pPr>
-    </w:p>
-    <w:p>
-      <w:pPr>
-        <w:rPr>
-          <w:rFonts w:ascii="Arial" w:hAnsi="Arial" w:cs="Arial"/>
-          <w:b/>
-          <w:bCs/>
-        </w:rPr>
-      </w:pPr>
-      <w:proofErr w:type="gramStart"/>
-      <w:r>
-        <w:rPr>
-          <w:rFonts w:ascii="Arial" w:hAnsi="Arial" w:cs="Arial"/>
-          <w:b/>
-          <w:bCs/>
-        </w:rPr>
-        <w:t>Hasil :</w:t>
+        <w:t>];</w:t>
       </w:r>
       <w:proofErr w:type="gramEnd"/>
     </w:p>
     <w:p>
       <w:pPr>
+        <w:shd w:val="clear" w:color="auto" w:fill="000000"/>
+        <w:spacing w:after="0" w:line="285" w:lineRule="atLeast"/>
+        <w:rPr>
+          <w:rFonts w:ascii="Consolas" w:eastAsia="Times New Roman" w:hAnsi="Consolas" w:cs="Times New Roman"/>
+          <w:color w:val="FFFF00"/>
+          <w:kern w:val="0"/>
+          <w:sz w:val="21"/>
+          <w:szCs w:val="21"/>
+          <w:lang w:bidi="ar-SA"/>
+          <w14:ligatures w14:val="none"/>
+        </w:rPr>
+      </w:pPr>
+      <w:r>
+        <w:rPr>
+          <w:rFonts w:ascii="Consolas" w:eastAsia="Times New Roman" w:hAnsi="Consolas" w:cs="Times New Roman"/>
+          <w:color w:val="FFFF00"/>
+          <w:kern w:val="0"/>
+          <w:sz w:val="21"/>
+          <w:szCs w:val="21"/>
+          <w:lang w:bidi="ar-SA"/>
+          <w14:ligatures w14:val="none"/>
+        </w:rPr>
+        <w:t xml:space="preserve">    </w:t>
+      </w:r>
+      <w:r>
+        <w:rPr>
+          <w:rFonts w:ascii="Consolas" w:eastAsia="Times New Roman" w:hAnsi="Consolas" w:cs="Times New Roman"/>
+          <w:color w:val="D000FF"/>
+          <w:kern w:val="0"/>
+          <w:sz w:val="21"/>
+          <w:szCs w:val="21"/>
+          <w:lang w:bidi="ar-SA"/>
+          <w14:ligatures w14:val="none"/>
+        </w:rPr>
+        <w:t>int</w:t>
+      </w:r>
+      <w:r>
+        <w:rPr>
+          <w:rFonts w:ascii="Consolas" w:eastAsia="Times New Roman" w:hAnsi="Consolas" w:cs="Times New Roman"/>
+          <w:color w:val="FFFF00"/>
+          <w:kern w:val="0"/>
+          <w:sz w:val="21"/>
+          <w:szCs w:val="21"/>
+          <w:lang w:bidi="ar-SA"/>
+          <w14:ligatures w14:val="none"/>
+        </w:rPr>
+        <w:t xml:space="preserve"> </w:t>
+      </w:r>
+      <w:r>
+        <w:rPr>
+          <w:rFonts w:ascii="Consolas" w:eastAsia="Times New Roman" w:hAnsi="Consolas" w:cs="Times New Roman"/>
+          <w:color w:val="D000FF"/>
+          <w:kern w:val="0"/>
+          <w:sz w:val="21"/>
+          <w:szCs w:val="21"/>
+          <w:lang w:bidi="ar-SA"/>
+          <w14:ligatures w14:val="none"/>
+        </w:rPr>
+        <w:t>*</w:t>
+      </w:r>
+      <w:proofErr w:type="spellStart"/>
+      <w:r>
+        <w:rPr>
+          <w:rFonts w:ascii="Consolas" w:eastAsia="Times New Roman" w:hAnsi="Consolas" w:cs="Times New Roman"/>
+          <w:color w:val="FFFFFF"/>
+          <w:kern w:val="0"/>
+          <w:sz w:val="21"/>
+          <w:szCs w:val="21"/>
+          <w:lang w:bidi="ar-SA"/>
+          <w14:ligatures w14:val="none"/>
+        </w:rPr>
+        <w:t>ptr</w:t>
+      </w:r>
+      <w:proofErr w:type="spellEnd"/>
+      <w:r>
+        <w:rPr>
+          <w:rFonts w:ascii="Consolas" w:eastAsia="Times New Roman" w:hAnsi="Consolas" w:cs="Times New Roman"/>
+          <w:color w:val="FFFF00"/>
+          <w:kern w:val="0"/>
+          <w:sz w:val="21"/>
+          <w:szCs w:val="21"/>
+          <w:lang w:bidi="ar-SA"/>
+          <w14:ligatures w14:val="none"/>
+        </w:rPr>
+        <w:t xml:space="preserve"> </w:t>
+      </w:r>
+      <w:r>
+        <w:rPr>
+          <w:rFonts w:ascii="Consolas" w:eastAsia="Times New Roman" w:hAnsi="Consolas" w:cs="Times New Roman"/>
+          <w:color w:val="D000FF"/>
+          <w:kern w:val="0"/>
+          <w:sz w:val="21"/>
+          <w:szCs w:val="21"/>
+          <w:lang w:bidi="ar-SA"/>
+          <w14:ligatures w14:val="none"/>
+        </w:rPr>
+        <w:t>=</w:t>
+      </w:r>
+      <w:r>
+        <w:rPr>
+          <w:rFonts w:ascii="Consolas" w:eastAsia="Times New Roman" w:hAnsi="Consolas" w:cs="Times New Roman"/>
+          <w:color w:val="FFFF00"/>
+          <w:kern w:val="0"/>
+          <w:sz w:val="21"/>
+          <w:szCs w:val="21"/>
+          <w:lang w:bidi="ar-SA"/>
+          <w14:ligatures w14:val="none"/>
+        </w:rPr>
+        <w:t xml:space="preserve"> </w:t>
+      </w:r>
+      <w:proofErr w:type="gramStart"/>
+      <w:r>
+        <w:rPr>
+          <w:rFonts w:ascii="Consolas" w:eastAsia="Times New Roman" w:hAnsi="Consolas" w:cs="Times New Roman"/>
+          <w:color w:val="FFFFFF"/>
+          <w:kern w:val="0"/>
+          <w:sz w:val="21"/>
+          <w:szCs w:val="21"/>
+          <w:lang w:bidi="ar-SA"/>
+          <w14:ligatures w14:val="none"/>
+        </w:rPr>
+        <w:t>fib</w:t>
+      </w:r>
+      <w:r>
+        <w:rPr>
+          <w:rFonts w:ascii="Consolas" w:eastAsia="Times New Roman" w:hAnsi="Consolas" w:cs="Times New Roman"/>
+          <w:color w:val="FFFF00"/>
+          <w:kern w:val="0"/>
+          <w:sz w:val="21"/>
+          <w:szCs w:val="21"/>
+          <w:lang w:bidi="ar-SA"/>
+          <w14:ligatures w14:val="none"/>
+        </w:rPr>
+        <w:t>;</w:t>
+      </w:r>
+      <w:proofErr w:type="gramEnd"/>
+    </w:p>
+    <w:p>
+      <w:pPr>
+        <w:shd w:val="clear" w:color="auto" w:fill="000000"/>
+        <w:spacing w:after="0" w:line="285" w:lineRule="atLeast"/>
+        <w:rPr>
+          <w:rFonts w:ascii="Consolas" w:eastAsia="Times New Roman" w:hAnsi="Consolas" w:cs="Times New Roman"/>
+          <w:color w:val="FFFF00"/>
+          <w:kern w:val="0"/>
+          <w:sz w:val="21"/>
+          <w:szCs w:val="21"/>
+          <w:lang w:val="nb-NO" w:bidi="ar-SA"/>
+          <w14:ligatures w14:val="none"/>
+        </w:rPr>
+      </w:pPr>
+      <w:r>
+        <w:rPr>
+          <w:rFonts w:ascii="Consolas" w:eastAsia="Times New Roman" w:hAnsi="Consolas" w:cs="Times New Roman"/>
+          <w:color w:val="FFFF00"/>
+          <w:kern w:val="0"/>
+          <w:sz w:val="21"/>
+          <w:szCs w:val="21"/>
+          <w:lang w:bidi="ar-SA"/>
+          <w14:ligatures w14:val="none"/>
+        </w:rPr>
+        <w:t xml:space="preserve">    </w:t>
+      </w:r>
+      <w:r>
+        <w:rPr>
+          <w:rFonts w:ascii="Consolas" w:eastAsia="Times New Roman" w:hAnsi="Consolas" w:cs="Times New Roman"/>
+          <w:color w:val="D000FF"/>
+          <w:kern w:val="0"/>
+          <w:sz w:val="21"/>
+          <w:szCs w:val="21"/>
+          <w:lang w:val="nb-NO" w:bidi="ar-SA"/>
+          <w14:ligatures w14:val="none"/>
+        </w:rPr>
+        <w:t>*</w:t>
+      </w:r>
+      <w:r>
+        <w:rPr>
+          <w:rFonts w:ascii="Consolas" w:eastAsia="Times New Roman" w:hAnsi="Consolas" w:cs="Times New Roman"/>
+          <w:color w:val="FFFFFF"/>
+          <w:kern w:val="0"/>
+          <w:sz w:val="21"/>
+          <w:szCs w:val="21"/>
+          <w:lang w:val="nb-NO" w:bidi="ar-SA"/>
+          <w14:ligatures w14:val="none"/>
+        </w:rPr>
+        <w:t>ptr</w:t>
+      </w:r>
+      <w:r>
+        <w:rPr>
+          <w:rFonts w:ascii="Consolas" w:eastAsia="Times New Roman" w:hAnsi="Consolas" w:cs="Times New Roman"/>
+          <w:color w:val="FFFF00"/>
+          <w:kern w:val="0"/>
+          <w:sz w:val="21"/>
+          <w:szCs w:val="21"/>
+          <w:lang w:val="nb-NO" w:bidi="ar-SA"/>
+          <w14:ligatures w14:val="none"/>
+        </w:rPr>
+        <w:t xml:space="preserve"> </w:t>
+      </w:r>
+      <w:r>
+        <w:rPr>
+          <w:rFonts w:ascii="Consolas" w:eastAsia="Times New Roman" w:hAnsi="Consolas" w:cs="Times New Roman"/>
+          <w:color w:val="D000FF"/>
+          <w:kern w:val="0"/>
+          <w:sz w:val="21"/>
+          <w:szCs w:val="21"/>
+          <w:lang w:val="nb-NO" w:bidi="ar-SA"/>
+          <w14:ligatures w14:val="none"/>
+        </w:rPr>
+        <w:t>=</w:t>
+      </w:r>
+      <w:r>
+        <w:rPr>
+          <w:rFonts w:ascii="Consolas" w:eastAsia="Times New Roman" w:hAnsi="Consolas" w:cs="Times New Roman"/>
+          <w:color w:val="FFFF00"/>
+          <w:kern w:val="0"/>
+          <w:sz w:val="21"/>
+          <w:szCs w:val="21"/>
+          <w:lang w:val="nb-NO" w:bidi="ar-SA"/>
+          <w14:ligatures w14:val="none"/>
+        </w:rPr>
+        <w:t xml:space="preserve"> 0;</w:t>
+      </w:r>
+    </w:p>
+    <w:p>
+      <w:pPr>
+        <w:shd w:val="clear" w:color="auto" w:fill="000000"/>
+        <w:spacing w:after="0" w:line="285" w:lineRule="atLeast"/>
+        <w:rPr>
+          <w:rFonts w:ascii="Consolas" w:eastAsia="Times New Roman" w:hAnsi="Consolas" w:cs="Times New Roman"/>
+          <w:color w:val="FFFF00"/>
+          <w:kern w:val="0"/>
+          <w:sz w:val="21"/>
+          <w:szCs w:val="21"/>
+          <w:lang w:val="nb-NO" w:bidi="ar-SA"/>
+          <w14:ligatures w14:val="none"/>
+        </w:rPr>
+      </w:pPr>
+      <w:r>
+        <w:rPr>
+          <w:rFonts w:ascii="Consolas" w:eastAsia="Times New Roman" w:hAnsi="Consolas" w:cs="Times New Roman"/>
+          <w:color w:val="FFFF00"/>
+          <w:kern w:val="0"/>
+          <w:sz w:val="21"/>
+          <w:szCs w:val="21"/>
+          <w:lang w:val="nb-NO" w:bidi="ar-SA"/>
+          <w14:ligatures w14:val="none"/>
+        </w:rPr>
+        <w:t xml:space="preserve">    </w:t>
+      </w:r>
+      <w:r>
+        <w:rPr>
+          <w:rFonts w:ascii="Consolas" w:eastAsia="Times New Roman" w:hAnsi="Consolas" w:cs="Times New Roman"/>
+          <w:color w:val="D000FF"/>
+          <w:kern w:val="0"/>
+          <w:sz w:val="21"/>
+          <w:szCs w:val="21"/>
+          <w:lang w:val="nb-NO" w:bidi="ar-SA"/>
+          <w14:ligatures w14:val="none"/>
+        </w:rPr>
+        <w:t>*</w:t>
+      </w:r>
+      <w:r>
+        <w:rPr>
+          <w:rFonts w:ascii="Consolas" w:eastAsia="Times New Roman" w:hAnsi="Consolas" w:cs="Times New Roman"/>
+          <w:color w:val="FFFF00"/>
+          <w:kern w:val="0"/>
+          <w:sz w:val="21"/>
+          <w:szCs w:val="21"/>
+          <w:lang w:val="nb-NO" w:bidi="ar-SA"/>
+          <w14:ligatures w14:val="none"/>
+        </w:rPr>
+        <w:t>(</w:t>
+      </w:r>
+      <w:r>
+        <w:rPr>
+          <w:rFonts w:ascii="Consolas" w:eastAsia="Times New Roman" w:hAnsi="Consolas" w:cs="Times New Roman"/>
+          <w:color w:val="FFFFFF"/>
+          <w:kern w:val="0"/>
+          <w:sz w:val="21"/>
+          <w:szCs w:val="21"/>
+          <w:lang w:val="nb-NO" w:bidi="ar-SA"/>
+          <w14:ligatures w14:val="none"/>
+        </w:rPr>
+        <w:t>ptr</w:t>
+      </w:r>
+      <w:r>
+        <w:rPr>
+          <w:rFonts w:ascii="Consolas" w:eastAsia="Times New Roman" w:hAnsi="Consolas" w:cs="Times New Roman"/>
+          <w:color w:val="FFFF00"/>
+          <w:kern w:val="0"/>
+          <w:sz w:val="21"/>
+          <w:szCs w:val="21"/>
+          <w:lang w:val="nb-NO" w:bidi="ar-SA"/>
+          <w14:ligatures w14:val="none"/>
+        </w:rPr>
+        <w:t xml:space="preserve"> </w:t>
+      </w:r>
+      <w:r>
+        <w:rPr>
+          <w:rFonts w:ascii="Consolas" w:eastAsia="Times New Roman" w:hAnsi="Consolas" w:cs="Times New Roman"/>
+          <w:color w:val="D000FF"/>
+          <w:kern w:val="0"/>
+          <w:sz w:val="21"/>
+          <w:szCs w:val="21"/>
+          <w:lang w:val="nb-NO" w:bidi="ar-SA"/>
+          <w14:ligatures w14:val="none"/>
+        </w:rPr>
+        <w:t>+</w:t>
+      </w:r>
+      <w:r>
+        <w:rPr>
+          <w:rFonts w:ascii="Consolas" w:eastAsia="Times New Roman" w:hAnsi="Consolas" w:cs="Times New Roman"/>
+          <w:color w:val="FFFF00"/>
+          <w:kern w:val="0"/>
+          <w:sz w:val="21"/>
+          <w:szCs w:val="21"/>
+          <w:lang w:val="nb-NO" w:bidi="ar-SA"/>
+          <w14:ligatures w14:val="none"/>
+        </w:rPr>
+        <w:t xml:space="preserve"> 1) </w:t>
+      </w:r>
+      <w:r>
+        <w:rPr>
+          <w:rFonts w:ascii="Consolas" w:eastAsia="Times New Roman" w:hAnsi="Consolas" w:cs="Times New Roman"/>
+          <w:color w:val="D000FF"/>
+          <w:kern w:val="0"/>
+          <w:sz w:val="21"/>
+          <w:szCs w:val="21"/>
+          <w:lang w:val="nb-NO" w:bidi="ar-SA"/>
+          <w14:ligatures w14:val="none"/>
+        </w:rPr>
+        <w:t>=</w:t>
+      </w:r>
+      <w:r>
+        <w:rPr>
+          <w:rFonts w:ascii="Consolas" w:eastAsia="Times New Roman" w:hAnsi="Consolas" w:cs="Times New Roman"/>
+          <w:color w:val="FFFF00"/>
+          <w:kern w:val="0"/>
+          <w:sz w:val="21"/>
+          <w:szCs w:val="21"/>
+          <w:lang w:val="nb-NO" w:bidi="ar-SA"/>
+          <w14:ligatures w14:val="none"/>
+        </w:rPr>
+        <w:t xml:space="preserve"> 1;</w:t>
+      </w:r>
+    </w:p>
+    <w:p>
+      <w:pPr>
+        <w:shd w:val="clear" w:color="auto" w:fill="000000"/>
+        <w:spacing w:after="0" w:line="285" w:lineRule="atLeast"/>
+        <w:rPr>
+          <w:rFonts w:ascii="Consolas" w:eastAsia="Times New Roman" w:hAnsi="Consolas" w:cs="Times New Roman"/>
+          <w:color w:val="FFFF00"/>
+          <w:kern w:val="0"/>
+          <w:sz w:val="21"/>
+          <w:szCs w:val="21"/>
+          <w:lang w:val="nb-NO" w:bidi="ar-SA"/>
+          <w14:ligatures w14:val="none"/>
+        </w:rPr>
+      </w:pPr>
+    </w:p>
+    <w:p>
+      <w:pPr>
+        <w:shd w:val="clear" w:color="auto" w:fill="000000"/>
+        <w:spacing w:after="0" w:line="285" w:lineRule="atLeast"/>
+        <w:rPr>
+          <w:rFonts w:ascii="Consolas" w:eastAsia="Times New Roman" w:hAnsi="Consolas" w:cs="Times New Roman"/>
+          <w:color w:val="FFFF00"/>
+          <w:kern w:val="0"/>
+          <w:sz w:val="21"/>
+          <w:szCs w:val="21"/>
+          <w:lang w:val="nb-NO" w:bidi="ar-SA"/>
+          <w14:ligatures w14:val="none"/>
+        </w:rPr>
+      </w:pPr>
+      <w:r>
+        <w:rPr>
+          <w:rFonts w:ascii="Consolas" w:eastAsia="Times New Roman" w:hAnsi="Consolas" w:cs="Times New Roman"/>
+          <w:color w:val="FFFF00"/>
+          <w:kern w:val="0"/>
+          <w:sz w:val="21"/>
+          <w:szCs w:val="21"/>
+          <w:lang w:val="nb-NO" w:bidi="ar-SA"/>
+          <w14:ligatures w14:val="none"/>
+        </w:rPr>
+        <w:t xml:space="preserve">    </w:t>
+      </w:r>
+      <w:r>
+        <w:rPr>
+          <w:rFonts w:ascii="Consolas" w:eastAsia="Times New Roman" w:hAnsi="Consolas" w:cs="Times New Roman"/>
+          <w:color w:val="D000FF"/>
+          <w:kern w:val="0"/>
+          <w:sz w:val="21"/>
+          <w:szCs w:val="21"/>
+          <w:lang w:val="nb-NO" w:bidi="ar-SA"/>
+          <w14:ligatures w14:val="none"/>
+        </w:rPr>
+        <w:t>for</w:t>
+      </w:r>
+      <w:r>
+        <w:rPr>
+          <w:rFonts w:ascii="Consolas" w:eastAsia="Times New Roman" w:hAnsi="Consolas" w:cs="Times New Roman"/>
+          <w:color w:val="FFFF00"/>
+          <w:kern w:val="0"/>
+          <w:sz w:val="21"/>
+          <w:szCs w:val="21"/>
+          <w:lang w:val="nb-NO" w:bidi="ar-SA"/>
+          <w14:ligatures w14:val="none"/>
+        </w:rPr>
+        <w:t xml:space="preserve"> (</w:t>
+      </w:r>
+      <w:r>
+        <w:rPr>
+          <w:rFonts w:ascii="Consolas" w:eastAsia="Times New Roman" w:hAnsi="Consolas" w:cs="Times New Roman"/>
+          <w:color w:val="D000FF"/>
+          <w:kern w:val="0"/>
+          <w:sz w:val="21"/>
+          <w:szCs w:val="21"/>
+          <w:lang w:val="nb-NO" w:bidi="ar-SA"/>
+          <w14:ligatures w14:val="none"/>
+        </w:rPr>
+        <w:t>int</w:t>
+      </w:r>
+      <w:r>
+        <w:rPr>
+          <w:rFonts w:ascii="Consolas" w:eastAsia="Times New Roman" w:hAnsi="Consolas" w:cs="Times New Roman"/>
+          <w:color w:val="FFFF00"/>
+          <w:kern w:val="0"/>
+          <w:sz w:val="21"/>
+          <w:szCs w:val="21"/>
+          <w:lang w:val="nb-NO" w:bidi="ar-SA"/>
+          <w14:ligatures w14:val="none"/>
+        </w:rPr>
+        <w:t xml:space="preserve"> </w:t>
+      </w:r>
+      <w:r>
+        <w:rPr>
+          <w:rFonts w:ascii="Consolas" w:eastAsia="Times New Roman" w:hAnsi="Consolas" w:cs="Times New Roman"/>
+          <w:color w:val="FFFFFF"/>
+          <w:kern w:val="0"/>
+          <w:sz w:val="21"/>
+          <w:szCs w:val="21"/>
+          <w:lang w:val="nb-NO" w:bidi="ar-SA"/>
+          <w14:ligatures w14:val="none"/>
+        </w:rPr>
+        <w:t>i</w:t>
+      </w:r>
+      <w:r>
+        <w:rPr>
+          <w:rFonts w:ascii="Consolas" w:eastAsia="Times New Roman" w:hAnsi="Consolas" w:cs="Times New Roman"/>
+          <w:color w:val="FFFF00"/>
+          <w:kern w:val="0"/>
+          <w:sz w:val="21"/>
+          <w:szCs w:val="21"/>
+          <w:lang w:val="nb-NO" w:bidi="ar-SA"/>
+          <w14:ligatures w14:val="none"/>
+        </w:rPr>
+        <w:t xml:space="preserve"> </w:t>
+      </w:r>
+      <w:r>
+        <w:rPr>
+          <w:rFonts w:ascii="Consolas" w:eastAsia="Times New Roman" w:hAnsi="Consolas" w:cs="Times New Roman"/>
+          <w:color w:val="D000FF"/>
+          <w:kern w:val="0"/>
+          <w:sz w:val="21"/>
+          <w:szCs w:val="21"/>
+          <w:lang w:val="nb-NO" w:bidi="ar-SA"/>
+          <w14:ligatures w14:val="none"/>
+        </w:rPr>
+        <w:t>=</w:t>
+      </w:r>
+      <w:r>
+        <w:rPr>
+          <w:rFonts w:ascii="Consolas" w:eastAsia="Times New Roman" w:hAnsi="Consolas" w:cs="Times New Roman"/>
+          <w:color w:val="FFFF00"/>
+          <w:kern w:val="0"/>
+          <w:sz w:val="21"/>
+          <w:szCs w:val="21"/>
+          <w:lang w:val="nb-NO" w:bidi="ar-SA"/>
+          <w14:ligatures w14:val="none"/>
+        </w:rPr>
+        <w:t xml:space="preserve"> 2; </w:t>
+      </w:r>
+      <w:r>
+        <w:rPr>
+          <w:rFonts w:ascii="Consolas" w:eastAsia="Times New Roman" w:hAnsi="Consolas" w:cs="Times New Roman"/>
+          <w:color w:val="FFFFFF"/>
+          <w:kern w:val="0"/>
+          <w:sz w:val="21"/>
+          <w:szCs w:val="21"/>
+          <w:lang w:val="nb-NO" w:bidi="ar-SA"/>
+          <w14:ligatures w14:val="none"/>
+        </w:rPr>
+        <w:t>i</w:t>
+      </w:r>
+      <w:r>
+        <w:rPr>
+          <w:rFonts w:ascii="Consolas" w:eastAsia="Times New Roman" w:hAnsi="Consolas" w:cs="Times New Roman"/>
+          <w:color w:val="FFFF00"/>
+          <w:kern w:val="0"/>
+          <w:sz w:val="21"/>
+          <w:szCs w:val="21"/>
+          <w:lang w:val="nb-NO" w:bidi="ar-SA"/>
+          <w14:ligatures w14:val="none"/>
+        </w:rPr>
+        <w:t xml:space="preserve"> </w:t>
+      </w:r>
+      <w:r>
+        <w:rPr>
+          <w:rFonts w:ascii="Consolas" w:eastAsia="Times New Roman" w:hAnsi="Consolas" w:cs="Times New Roman"/>
+          <w:color w:val="D000FF"/>
+          <w:kern w:val="0"/>
+          <w:sz w:val="21"/>
+          <w:szCs w:val="21"/>
+          <w:lang w:val="nb-NO" w:bidi="ar-SA"/>
+          <w14:ligatures w14:val="none"/>
+        </w:rPr>
+        <w:t>&lt;</w:t>
+      </w:r>
+      <w:r>
+        <w:rPr>
+          <w:rFonts w:ascii="Consolas" w:eastAsia="Times New Roman" w:hAnsi="Consolas" w:cs="Times New Roman"/>
+          <w:color w:val="FFFF00"/>
+          <w:kern w:val="0"/>
+          <w:sz w:val="21"/>
+          <w:szCs w:val="21"/>
+          <w:lang w:val="nb-NO" w:bidi="ar-SA"/>
+          <w14:ligatures w14:val="none"/>
+        </w:rPr>
+        <w:t xml:space="preserve"> 10; </w:t>
+      </w:r>
+      <w:r>
+        <w:rPr>
+          <w:rFonts w:ascii="Consolas" w:eastAsia="Times New Roman" w:hAnsi="Consolas" w:cs="Times New Roman"/>
+          <w:color w:val="FFFFFF"/>
+          <w:kern w:val="0"/>
+          <w:sz w:val="21"/>
+          <w:szCs w:val="21"/>
+          <w:lang w:val="nb-NO" w:bidi="ar-SA"/>
+          <w14:ligatures w14:val="none"/>
+        </w:rPr>
+        <w:t>i</w:t>
+      </w:r>
+      <w:r>
+        <w:rPr>
+          <w:rFonts w:ascii="Consolas" w:eastAsia="Times New Roman" w:hAnsi="Consolas" w:cs="Times New Roman"/>
+          <w:color w:val="D000FF"/>
+          <w:kern w:val="0"/>
+          <w:sz w:val="21"/>
+          <w:szCs w:val="21"/>
+          <w:lang w:val="nb-NO" w:bidi="ar-SA"/>
+          <w14:ligatures w14:val="none"/>
+        </w:rPr>
+        <w:t>++</w:t>
+      </w:r>
+      <w:r>
+        <w:rPr>
+          <w:rFonts w:ascii="Consolas" w:eastAsia="Times New Roman" w:hAnsi="Consolas" w:cs="Times New Roman"/>
+          <w:color w:val="FFFF00"/>
+          <w:kern w:val="0"/>
+          <w:sz w:val="21"/>
+          <w:szCs w:val="21"/>
+          <w:lang w:val="nb-NO" w:bidi="ar-SA"/>
+          <w14:ligatures w14:val="none"/>
+        </w:rPr>
+        <w:t>)</w:t>
+      </w:r>
+    </w:p>
+    <w:p>
+      <w:pPr>
+        <w:shd w:val="clear" w:color="auto" w:fill="000000"/>
+        <w:spacing w:after="0" w:line="285" w:lineRule="atLeast"/>
+        <w:rPr>
+          <w:rFonts w:ascii="Consolas" w:eastAsia="Times New Roman" w:hAnsi="Consolas" w:cs="Times New Roman"/>
+          <w:color w:val="FFFF00"/>
+          <w:kern w:val="0"/>
+          <w:sz w:val="21"/>
+          <w:szCs w:val="21"/>
+          <w:lang w:val="nb-NO" w:bidi="ar-SA"/>
+          <w14:ligatures w14:val="none"/>
+        </w:rPr>
+      </w:pPr>
+      <w:r>
+        <w:rPr>
+          <w:rFonts w:ascii="Consolas" w:eastAsia="Times New Roman" w:hAnsi="Consolas" w:cs="Times New Roman"/>
+          <w:color w:val="FFFF00"/>
+          <w:kern w:val="0"/>
+          <w:sz w:val="21"/>
+          <w:szCs w:val="21"/>
+          <w:lang w:val="nb-NO" w:bidi="ar-SA"/>
+          <w14:ligatures w14:val="none"/>
+        </w:rPr>
+        <w:t>    {</w:t>
+      </w:r>
+    </w:p>
+    <w:p>
+      <w:pPr>
+        <w:shd w:val="clear" w:color="auto" w:fill="000000"/>
+        <w:spacing w:after="0" w:line="285" w:lineRule="atLeast"/>
+        <w:rPr>
+          <w:rFonts w:ascii="Consolas" w:eastAsia="Times New Roman" w:hAnsi="Consolas" w:cs="Times New Roman"/>
+          <w:color w:val="FFFF00"/>
+          <w:kern w:val="0"/>
+          <w:sz w:val="21"/>
+          <w:szCs w:val="21"/>
+          <w:lang w:val="nb-NO" w:bidi="ar-SA"/>
+          <w14:ligatures w14:val="none"/>
+        </w:rPr>
+      </w:pPr>
+      <w:r>
+        <w:rPr>
+          <w:rFonts w:ascii="Consolas" w:eastAsia="Times New Roman" w:hAnsi="Consolas" w:cs="Times New Roman"/>
+          <w:color w:val="FFFF00"/>
+          <w:kern w:val="0"/>
+          <w:sz w:val="21"/>
+          <w:szCs w:val="21"/>
+          <w:lang w:val="nb-NO" w:bidi="ar-SA"/>
+          <w14:ligatures w14:val="none"/>
+        </w:rPr>
+        <w:t xml:space="preserve">        </w:t>
+      </w:r>
+      <w:r>
+        <w:rPr>
+          <w:rFonts w:ascii="Consolas" w:eastAsia="Times New Roman" w:hAnsi="Consolas" w:cs="Times New Roman"/>
+          <w:color w:val="D000FF"/>
+          <w:kern w:val="0"/>
+          <w:sz w:val="21"/>
+          <w:szCs w:val="21"/>
+          <w:lang w:val="nb-NO" w:bidi="ar-SA"/>
+          <w14:ligatures w14:val="none"/>
+        </w:rPr>
+        <w:t>*</w:t>
+      </w:r>
+      <w:r>
+        <w:rPr>
+          <w:rFonts w:ascii="Consolas" w:eastAsia="Times New Roman" w:hAnsi="Consolas" w:cs="Times New Roman"/>
+          <w:color w:val="FFFF00"/>
+          <w:kern w:val="0"/>
+          <w:sz w:val="21"/>
+          <w:szCs w:val="21"/>
+          <w:lang w:val="nb-NO" w:bidi="ar-SA"/>
+          <w14:ligatures w14:val="none"/>
+        </w:rPr>
+        <w:t>(</w:t>
+      </w:r>
+      <w:r>
+        <w:rPr>
+          <w:rFonts w:ascii="Consolas" w:eastAsia="Times New Roman" w:hAnsi="Consolas" w:cs="Times New Roman"/>
+          <w:color w:val="FFFFFF"/>
+          <w:kern w:val="0"/>
+          <w:sz w:val="21"/>
+          <w:szCs w:val="21"/>
+          <w:lang w:val="nb-NO" w:bidi="ar-SA"/>
+          <w14:ligatures w14:val="none"/>
+        </w:rPr>
+        <w:t>ptr</w:t>
+      </w:r>
+      <w:r>
+        <w:rPr>
+          <w:rFonts w:ascii="Consolas" w:eastAsia="Times New Roman" w:hAnsi="Consolas" w:cs="Times New Roman"/>
+          <w:color w:val="FFFF00"/>
+          <w:kern w:val="0"/>
+          <w:sz w:val="21"/>
+          <w:szCs w:val="21"/>
+          <w:lang w:val="nb-NO" w:bidi="ar-SA"/>
+          <w14:ligatures w14:val="none"/>
+        </w:rPr>
+        <w:t xml:space="preserve"> </w:t>
+      </w:r>
+      <w:r>
+        <w:rPr>
+          <w:rFonts w:ascii="Consolas" w:eastAsia="Times New Roman" w:hAnsi="Consolas" w:cs="Times New Roman"/>
+          <w:color w:val="D000FF"/>
+          <w:kern w:val="0"/>
+          <w:sz w:val="21"/>
+          <w:szCs w:val="21"/>
+          <w:lang w:val="nb-NO" w:bidi="ar-SA"/>
+          <w14:ligatures w14:val="none"/>
+        </w:rPr>
+        <w:t>+</w:t>
+      </w:r>
+      <w:r>
+        <w:rPr>
+          <w:rFonts w:ascii="Consolas" w:eastAsia="Times New Roman" w:hAnsi="Consolas" w:cs="Times New Roman"/>
+          <w:color w:val="FFFF00"/>
+          <w:kern w:val="0"/>
+          <w:sz w:val="21"/>
+          <w:szCs w:val="21"/>
+          <w:lang w:val="nb-NO" w:bidi="ar-SA"/>
+          <w14:ligatures w14:val="none"/>
+        </w:rPr>
+        <w:t xml:space="preserve"> </w:t>
+      </w:r>
+      <w:r>
+        <w:rPr>
+          <w:rFonts w:ascii="Consolas" w:eastAsia="Times New Roman" w:hAnsi="Consolas" w:cs="Times New Roman"/>
+          <w:color w:val="FFFFFF"/>
+          <w:kern w:val="0"/>
+          <w:sz w:val="21"/>
+          <w:szCs w:val="21"/>
+          <w:lang w:val="nb-NO" w:bidi="ar-SA"/>
+          <w14:ligatures w14:val="none"/>
+        </w:rPr>
+        <w:t>i</w:t>
+      </w:r>
+      <w:r>
+        <w:rPr>
+          <w:rFonts w:ascii="Consolas" w:eastAsia="Times New Roman" w:hAnsi="Consolas" w:cs="Times New Roman"/>
+          <w:color w:val="FFFF00"/>
+          <w:kern w:val="0"/>
+          <w:sz w:val="21"/>
+          <w:szCs w:val="21"/>
+          <w:lang w:val="nb-NO" w:bidi="ar-SA"/>
+          <w14:ligatures w14:val="none"/>
+        </w:rPr>
+        <w:t xml:space="preserve">) </w:t>
+      </w:r>
+      <w:r>
+        <w:rPr>
+          <w:rFonts w:ascii="Consolas" w:eastAsia="Times New Roman" w:hAnsi="Consolas" w:cs="Times New Roman"/>
+          <w:color w:val="D000FF"/>
+          <w:kern w:val="0"/>
+          <w:sz w:val="21"/>
+          <w:szCs w:val="21"/>
+          <w:lang w:val="nb-NO" w:bidi="ar-SA"/>
+          <w14:ligatures w14:val="none"/>
+        </w:rPr>
+        <w:t>=</w:t>
+      </w:r>
+      <w:r>
+        <w:rPr>
+          <w:rFonts w:ascii="Consolas" w:eastAsia="Times New Roman" w:hAnsi="Consolas" w:cs="Times New Roman"/>
+          <w:color w:val="FFFF00"/>
+          <w:kern w:val="0"/>
+          <w:sz w:val="21"/>
+          <w:szCs w:val="21"/>
+          <w:lang w:val="nb-NO" w:bidi="ar-SA"/>
+          <w14:ligatures w14:val="none"/>
+        </w:rPr>
+        <w:t xml:space="preserve"> </w:t>
+      </w:r>
+      <w:r>
+        <w:rPr>
+          <w:rFonts w:ascii="Consolas" w:eastAsia="Times New Roman" w:hAnsi="Consolas" w:cs="Times New Roman"/>
+          <w:color w:val="D000FF"/>
+          <w:kern w:val="0"/>
+          <w:sz w:val="21"/>
+          <w:szCs w:val="21"/>
+          <w:lang w:val="nb-NO" w:bidi="ar-SA"/>
+          <w14:ligatures w14:val="none"/>
+        </w:rPr>
+        <w:t>*</w:t>
+      </w:r>
+      <w:r>
+        <w:rPr>
+          <w:rFonts w:ascii="Consolas" w:eastAsia="Times New Roman" w:hAnsi="Consolas" w:cs="Times New Roman"/>
+          <w:color w:val="FFFF00"/>
+          <w:kern w:val="0"/>
+          <w:sz w:val="21"/>
+          <w:szCs w:val="21"/>
+          <w:lang w:val="nb-NO" w:bidi="ar-SA"/>
+          <w14:ligatures w14:val="none"/>
+        </w:rPr>
+        <w:t>(</w:t>
+      </w:r>
+      <w:r>
+        <w:rPr>
+          <w:rFonts w:ascii="Consolas" w:eastAsia="Times New Roman" w:hAnsi="Consolas" w:cs="Times New Roman"/>
+          <w:color w:val="FFFFFF"/>
+          <w:kern w:val="0"/>
+          <w:sz w:val="21"/>
+          <w:szCs w:val="21"/>
+          <w:lang w:val="nb-NO" w:bidi="ar-SA"/>
+          <w14:ligatures w14:val="none"/>
+        </w:rPr>
+        <w:t>ptr</w:t>
+      </w:r>
+      <w:r>
+        <w:rPr>
+          <w:rFonts w:ascii="Consolas" w:eastAsia="Times New Roman" w:hAnsi="Consolas" w:cs="Times New Roman"/>
+          <w:color w:val="FFFF00"/>
+          <w:kern w:val="0"/>
+          <w:sz w:val="21"/>
+          <w:szCs w:val="21"/>
+          <w:lang w:val="nb-NO" w:bidi="ar-SA"/>
+          <w14:ligatures w14:val="none"/>
+        </w:rPr>
+        <w:t xml:space="preserve"> </w:t>
+      </w:r>
+      <w:r>
+        <w:rPr>
+          <w:rFonts w:ascii="Consolas" w:eastAsia="Times New Roman" w:hAnsi="Consolas" w:cs="Times New Roman"/>
+          <w:color w:val="D000FF"/>
+          <w:kern w:val="0"/>
+          <w:sz w:val="21"/>
+          <w:szCs w:val="21"/>
+          <w:lang w:val="nb-NO" w:bidi="ar-SA"/>
+          <w14:ligatures w14:val="none"/>
+        </w:rPr>
+        <w:t>+</w:t>
+      </w:r>
+      <w:r>
+        <w:rPr>
+          <w:rFonts w:ascii="Consolas" w:eastAsia="Times New Roman" w:hAnsi="Consolas" w:cs="Times New Roman"/>
+          <w:color w:val="FFFF00"/>
+          <w:kern w:val="0"/>
+          <w:sz w:val="21"/>
+          <w:szCs w:val="21"/>
+          <w:lang w:val="nb-NO" w:bidi="ar-SA"/>
+          <w14:ligatures w14:val="none"/>
+        </w:rPr>
+        <w:t xml:space="preserve"> </w:t>
+      </w:r>
+      <w:r>
+        <w:rPr>
+          <w:rFonts w:ascii="Consolas" w:eastAsia="Times New Roman" w:hAnsi="Consolas" w:cs="Times New Roman"/>
+          <w:color w:val="FFFFFF"/>
+          <w:kern w:val="0"/>
+          <w:sz w:val="21"/>
+          <w:szCs w:val="21"/>
+          <w:lang w:val="nb-NO" w:bidi="ar-SA"/>
+          <w14:ligatures w14:val="none"/>
+        </w:rPr>
+        <w:t>i</w:t>
+      </w:r>
+      <w:r>
+        <w:rPr>
+          <w:rFonts w:ascii="Consolas" w:eastAsia="Times New Roman" w:hAnsi="Consolas" w:cs="Times New Roman"/>
+          <w:color w:val="FFFF00"/>
+          <w:kern w:val="0"/>
+          <w:sz w:val="21"/>
+          <w:szCs w:val="21"/>
+          <w:lang w:val="nb-NO" w:bidi="ar-SA"/>
+          <w14:ligatures w14:val="none"/>
+        </w:rPr>
+        <w:t xml:space="preserve"> </w:t>
+      </w:r>
+      <w:r>
+        <w:rPr>
+          <w:rFonts w:ascii="Consolas" w:eastAsia="Times New Roman" w:hAnsi="Consolas" w:cs="Times New Roman"/>
+          <w:color w:val="D000FF"/>
+          <w:kern w:val="0"/>
+          <w:sz w:val="21"/>
+          <w:szCs w:val="21"/>
+          <w:lang w:val="nb-NO" w:bidi="ar-SA"/>
+          <w14:ligatures w14:val="none"/>
+        </w:rPr>
+        <w:t>-</w:t>
+      </w:r>
+      <w:r>
+        <w:rPr>
+          <w:rFonts w:ascii="Consolas" w:eastAsia="Times New Roman" w:hAnsi="Consolas" w:cs="Times New Roman"/>
+          <w:color w:val="FFFF00"/>
+          <w:kern w:val="0"/>
+          <w:sz w:val="21"/>
+          <w:szCs w:val="21"/>
+          <w:lang w:val="nb-NO" w:bidi="ar-SA"/>
+          <w14:ligatures w14:val="none"/>
+        </w:rPr>
+        <w:t xml:space="preserve"> 1) </w:t>
+      </w:r>
+      <w:r>
+        <w:rPr>
+          <w:rFonts w:ascii="Consolas" w:eastAsia="Times New Roman" w:hAnsi="Consolas" w:cs="Times New Roman"/>
+          <w:color w:val="D000FF"/>
+          <w:kern w:val="0"/>
+          <w:sz w:val="21"/>
+          <w:szCs w:val="21"/>
+          <w:lang w:val="nb-NO" w:bidi="ar-SA"/>
+          <w14:ligatures w14:val="none"/>
+        </w:rPr>
+        <w:t>+</w:t>
+      </w:r>
+      <w:r>
+        <w:rPr>
+          <w:rFonts w:ascii="Consolas" w:eastAsia="Times New Roman" w:hAnsi="Consolas" w:cs="Times New Roman"/>
+          <w:color w:val="FFFF00"/>
+          <w:kern w:val="0"/>
+          <w:sz w:val="21"/>
+          <w:szCs w:val="21"/>
+          <w:lang w:val="nb-NO" w:bidi="ar-SA"/>
+          <w14:ligatures w14:val="none"/>
+        </w:rPr>
+        <w:t xml:space="preserve"> </w:t>
+      </w:r>
+      <w:r>
+        <w:rPr>
+          <w:rFonts w:ascii="Consolas" w:eastAsia="Times New Roman" w:hAnsi="Consolas" w:cs="Times New Roman"/>
+          <w:color w:val="D000FF"/>
+          <w:kern w:val="0"/>
+          <w:sz w:val="21"/>
+          <w:szCs w:val="21"/>
+          <w:lang w:val="nb-NO" w:bidi="ar-SA"/>
+          <w14:ligatures w14:val="none"/>
+        </w:rPr>
+        <w:t>*</w:t>
+      </w:r>
+      <w:r>
+        <w:rPr>
+          <w:rFonts w:ascii="Consolas" w:eastAsia="Times New Roman" w:hAnsi="Consolas" w:cs="Times New Roman"/>
+          <w:color w:val="FFFF00"/>
+          <w:kern w:val="0"/>
+          <w:sz w:val="21"/>
+          <w:szCs w:val="21"/>
+          <w:lang w:val="nb-NO" w:bidi="ar-SA"/>
+          <w14:ligatures w14:val="none"/>
+        </w:rPr>
+        <w:t>(</w:t>
+      </w:r>
+      <w:r>
+        <w:rPr>
+          <w:rFonts w:ascii="Consolas" w:eastAsia="Times New Roman" w:hAnsi="Consolas" w:cs="Times New Roman"/>
+          <w:color w:val="FFFFFF"/>
+          <w:kern w:val="0"/>
+          <w:sz w:val="21"/>
+          <w:szCs w:val="21"/>
+          <w:lang w:val="nb-NO" w:bidi="ar-SA"/>
+          <w14:ligatures w14:val="none"/>
+        </w:rPr>
+        <w:t>ptr</w:t>
+      </w:r>
+      <w:r>
+        <w:rPr>
+          <w:rFonts w:ascii="Consolas" w:eastAsia="Times New Roman" w:hAnsi="Consolas" w:cs="Times New Roman"/>
+          <w:color w:val="FFFF00"/>
+          <w:kern w:val="0"/>
+          <w:sz w:val="21"/>
+          <w:szCs w:val="21"/>
+          <w:lang w:val="nb-NO" w:bidi="ar-SA"/>
+          <w14:ligatures w14:val="none"/>
+        </w:rPr>
+        <w:t xml:space="preserve"> </w:t>
+      </w:r>
+      <w:r>
+        <w:rPr>
+          <w:rFonts w:ascii="Consolas" w:eastAsia="Times New Roman" w:hAnsi="Consolas" w:cs="Times New Roman"/>
+          <w:color w:val="D000FF"/>
+          <w:kern w:val="0"/>
+          <w:sz w:val="21"/>
+          <w:szCs w:val="21"/>
+          <w:lang w:val="nb-NO" w:bidi="ar-SA"/>
+          <w14:ligatures w14:val="none"/>
+        </w:rPr>
+        <w:t>+</w:t>
+      </w:r>
+      <w:r>
+        <w:rPr>
+          <w:rFonts w:ascii="Consolas" w:eastAsia="Times New Roman" w:hAnsi="Consolas" w:cs="Times New Roman"/>
+          <w:color w:val="FFFF00"/>
+          <w:kern w:val="0"/>
+          <w:sz w:val="21"/>
+          <w:szCs w:val="21"/>
+          <w:lang w:val="nb-NO" w:bidi="ar-SA"/>
+          <w14:ligatures w14:val="none"/>
+        </w:rPr>
+        <w:t xml:space="preserve"> </w:t>
+      </w:r>
+      <w:r>
+        <w:rPr>
+          <w:rFonts w:ascii="Consolas" w:eastAsia="Times New Roman" w:hAnsi="Consolas" w:cs="Times New Roman"/>
+          <w:color w:val="FFFFFF"/>
+          <w:kern w:val="0"/>
+          <w:sz w:val="21"/>
+          <w:szCs w:val="21"/>
+          <w:lang w:val="nb-NO" w:bidi="ar-SA"/>
+          <w14:ligatures w14:val="none"/>
+        </w:rPr>
+        <w:t>i</w:t>
+      </w:r>
+      <w:r>
+        <w:rPr>
+          <w:rFonts w:ascii="Consolas" w:eastAsia="Times New Roman" w:hAnsi="Consolas" w:cs="Times New Roman"/>
+          <w:color w:val="FFFF00"/>
+          <w:kern w:val="0"/>
+          <w:sz w:val="21"/>
+          <w:szCs w:val="21"/>
+          <w:lang w:val="nb-NO" w:bidi="ar-SA"/>
+          <w14:ligatures w14:val="none"/>
+        </w:rPr>
+        <w:t xml:space="preserve"> </w:t>
+      </w:r>
+      <w:r>
+        <w:rPr>
+          <w:rFonts w:ascii="Consolas" w:eastAsia="Times New Roman" w:hAnsi="Consolas" w:cs="Times New Roman"/>
+          <w:color w:val="D000FF"/>
+          <w:kern w:val="0"/>
+          <w:sz w:val="21"/>
+          <w:szCs w:val="21"/>
+          <w:lang w:val="nb-NO" w:bidi="ar-SA"/>
+          <w14:ligatures w14:val="none"/>
+        </w:rPr>
+        <w:t>-</w:t>
+      </w:r>
+      <w:r>
+        <w:rPr>
+          <w:rFonts w:ascii="Consolas" w:eastAsia="Times New Roman" w:hAnsi="Consolas" w:cs="Times New Roman"/>
+          <w:color w:val="FFFF00"/>
+          <w:kern w:val="0"/>
+          <w:sz w:val="21"/>
+          <w:szCs w:val="21"/>
+          <w:lang w:val="nb-NO" w:bidi="ar-SA"/>
+          <w14:ligatures w14:val="none"/>
+        </w:rPr>
+        <w:t xml:space="preserve"> 2);</w:t>
+      </w:r>
+      <w:r>
+        <w:rPr>
+          <w:rFonts w:ascii="Consolas" w:eastAsia="Times New Roman" w:hAnsi="Consolas" w:cs="Times New Roman"/>
+          <w:i/>
+          <w:iCs/>
+          <w:color w:val="00A000"/>
+          <w:kern w:val="0"/>
+          <w:sz w:val="21"/>
+          <w:szCs w:val="21"/>
+          <w:lang w:val="nb-NO" w:bidi="ar-SA"/>
+          <w14:ligatures w14:val="none"/>
+        </w:rPr>
+        <w:t xml:space="preserve"> // </w:t>
+      </w:r>
+      <w:r>
+        <w:rPr>
+          <w:rFonts w:ascii="Consolas" w:eastAsia="Times New Roman" w:hAnsi="Consolas" w:cs="Times New Roman"/>
+          <w:i/>
+          <w:iCs/>
+          <w:color w:val="00A000"/>
+          <w:kern w:val="0"/>
+          <w:sz w:val="21"/>
+          <w:szCs w:val="21"/>
+          <w:lang w:val="nb-NO" w:bidi="ar-SA"/>
+          <w14:ligatures w14:val="none"/>
+        </w:rPr>
+        <w:t xml:space="preserve">Perbaikan </w:t>
+      </w:r>
+      <w:r>
+        <w:rPr>
+          <w:rFonts w:ascii="Consolas" w:eastAsia="Times New Roman" w:hAnsi="Consolas" w:cs="Times New Roman"/>
+          <w:i/>
+          <w:iCs/>
+          <w:color w:val="00A000"/>
+          <w:kern w:val="0"/>
+          <w:sz w:val="21"/>
+          <w:szCs w:val="21"/>
+          <w:lang w:val="nb-NO" w:bidi="ar-SA"/>
+          <w14:ligatures w14:val="none"/>
+        </w:rPr>
+        <w:t>di sini</w:t>
+      </w:r>
+    </w:p>
+    <w:p>
+      <w:pPr>
+        <w:shd w:val="clear" w:color="auto" w:fill="000000"/>
+        <w:spacing w:after="0" w:line="285" w:lineRule="atLeast"/>
+        <w:rPr>
+          <w:rFonts w:ascii="Consolas" w:eastAsia="Times New Roman" w:hAnsi="Consolas" w:cs="Times New Roman"/>
+          <w:color w:val="FFFF00"/>
+          <w:kern w:val="0"/>
+          <w:sz w:val="21"/>
+          <w:szCs w:val="21"/>
+          <w:lang w:val="nb-NO" w:bidi="ar-SA"/>
+          <w14:ligatures w14:val="none"/>
+        </w:rPr>
+      </w:pPr>
+      <w:r>
+        <w:rPr>
+          <w:rFonts w:ascii="Consolas" w:eastAsia="Times New Roman" w:hAnsi="Consolas" w:cs="Times New Roman"/>
+          <w:color w:val="FFFF00"/>
+          <w:kern w:val="0"/>
+          <w:sz w:val="21"/>
+          <w:szCs w:val="21"/>
+          <w:lang w:val="nb-NO" w:bidi="ar-SA"/>
+          <w14:ligatures w14:val="none"/>
+        </w:rPr>
+        <w:t>    }</w:t>
+      </w:r>
+    </w:p>
+    <w:p>
+      <w:pPr>
+        <w:shd w:val="clear" w:color="auto" w:fill="000000"/>
+        <w:spacing w:after="0" w:line="285" w:lineRule="atLeast"/>
+        <w:rPr>
+          <w:rFonts w:ascii="Consolas" w:eastAsia="Times New Roman" w:hAnsi="Consolas" w:cs="Times New Roman"/>
+          <w:color w:val="FFFF00"/>
+          <w:kern w:val="0"/>
+          <w:sz w:val="21"/>
+          <w:szCs w:val="21"/>
+          <w:lang w:val="nb-NO" w:bidi="ar-SA"/>
+          <w14:ligatures w14:val="none"/>
+        </w:rPr>
+      </w:pPr>
+    </w:p>
+    <w:p>
+      <w:pPr>
+        <w:shd w:val="clear" w:color="auto" w:fill="000000"/>
+        <w:spacing w:after="0" w:line="285" w:lineRule="atLeast"/>
+        <w:rPr>
+          <w:rFonts w:ascii="Consolas" w:eastAsia="Times New Roman" w:hAnsi="Consolas" w:cs="Times New Roman"/>
+          <w:color w:val="FFFF00"/>
+          <w:kern w:val="0"/>
+          <w:sz w:val="21"/>
+          <w:szCs w:val="21"/>
+          <w:lang w:val="nb-NO" w:bidi="ar-SA"/>
+          <w14:ligatures w14:val="none"/>
+        </w:rPr>
+      </w:pPr>
+      <w:r>
+        <w:rPr>
+          <w:rFonts w:ascii="Consolas" w:eastAsia="Times New Roman" w:hAnsi="Consolas" w:cs="Times New Roman"/>
+          <w:color w:val="FFFF00"/>
+          <w:kern w:val="0"/>
+          <w:sz w:val="21"/>
+          <w:szCs w:val="21"/>
+          <w:lang w:val="nb-NO" w:bidi="ar-SA"/>
+          <w14:ligatures w14:val="none"/>
+        </w:rPr>
+        <w:t xml:space="preserve">    </w:t>
+      </w:r>
+      <w:r>
+        <w:rPr>
+          <w:rFonts w:ascii="Consolas" w:eastAsia="Times New Roman" w:hAnsi="Consolas" w:cs="Times New Roman"/>
+          <w:color w:val="D000FF"/>
+          <w:kern w:val="0"/>
+          <w:sz w:val="21"/>
+          <w:szCs w:val="21"/>
+          <w:lang w:val="nb-NO" w:bidi="ar-SA"/>
+          <w14:ligatures w14:val="none"/>
+        </w:rPr>
+        <w:t>for</w:t>
+      </w:r>
+      <w:r>
+        <w:rPr>
+          <w:rFonts w:ascii="Consolas" w:eastAsia="Times New Roman" w:hAnsi="Consolas" w:cs="Times New Roman"/>
+          <w:color w:val="FFFF00"/>
+          <w:kern w:val="0"/>
+          <w:sz w:val="21"/>
+          <w:szCs w:val="21"/>
+          <w:lang w:val="nb-NO" w:bidi="ar-SA"/>
+          <w14:ligatures w14:val="none"/>
+        </w:rPr>
+        <w:t xml:space="preserve"> (</w:t>
+      </w:r>
+      <w:r>
+        <w:rPr>
+          <w:rFonts w:ascii="Consolas" w:eastAsia="Times New Roman" w:hAnsi="Consolas" w:cs="Times New Roman"/>
+          <w:color w:val="D000FF"/>
+          <w:kern w:val="0"/>
+          <w:sz w:val="21"/>
+          <w:szCs w:val="21"/>
+          <w:lang w:val="nb-NO" w:bidi="ar-SA"/>
+          <w14:ligatures w14:val="none"/>
+        </w:rPr>
+        <w:t>int</w:t>
+      </w:r>
+      <w:r>
+        <w:rPr>
+          <w:rFonts w:ascii="Consolas" w:eastAsia="Times New Roman" w:hAnsi="Consolas" w:cs="Times New Roman"/>
+          <w:color w:val="FFFF00"/>
+          <w:kern w:val="0"/>
+          <w:sz w:val="21"/>
+          <w:szCs w:val="21"/>
+          <w:lang w:val="nb-NO" w:bidi="ar-SA"/>
+          <w14:ligatures w14:val="none"/>
+        </w:rPr>
+        <w:t xml:space="preserve"> </w:t>
+      </w:r>
+      <w:r>
+        <w:rPr>
+          <w:rFonts w:ascii="Consolas" w:eastAsia="Times New Roman" w:hAnsi="Consolas" w:cs="Times New Roman"/>
+          <w:color w:val="FFFFFF"/>
+          <w:kern w:val="0"/>
+          <w:sz w:val="21"/>
+          <w:szCs w:val="21"/>
+          <w:lang w:val="nb-NO" w:bidi="ar-SA"/>
+          <w14:ligatures w14:val="none"/>
+        </w:rPr>
+        <w:t>i</w:t>
+      </w:r>
+      <w:r>
+        <w:rPr>
+          <w:rFonts w:ascii="Consolas" w:eastAsia="Times New Roman" w:hAnsi="Consolas" w:cs="Times New Roman"/>
+          <w:color w:val="FFFF00"/>
+          <w:kern w:val="0"/>
+          <w:sz w:val="21"/>
+          <w:szCs w:val="21"/>
+          <w:lang w:val="nb-NO" w:bidi="ar-SA"/>
+          <w14:ligatures w14:val="none"/>
+        </w:rPr>
+        <w:t xml:space="preserve"> </w:t>
+      </w:r>
+      <w:r>
+        <w:rPr>
+          <w:rFonts w:ascii="Consolas" w:eastAsia="Times New Roman" w:hAnsi="Consolas" w:cs="Times New Roman"/>
+          <w:color w:val="D000FF"/>
+          <w:kern w:val="0"/>
+          <w:sz w:val="21"/>
+          <w:szCs w:val="21"/>
+          <w:lang w:val="nb-NO" w:bidi="ar-SA"/>
+          <w14:ligatures w14:val="none"/>
+        </w:rPr>
+        <w:t>=</w:t>
+      </w:r>
+      <w:r>
+        <w:rPr>
+          <w:rFonts w:ascii="Consolas" w:eastAsia="Times New Roman" w:hAnsi="Consolas" w:cs="Times New Roman"/>
+          <w:color w:val="FFFF00"/>
+          <w:kern w:val="0"/>
+          <w:sz w:val="21"/>
+          <w:szCs w:val="21"/>
+          <w:lang w:val="nb-NO" w:bidi="ar-SA"/>
+          <w14:ligatures w14:val="none"/>
+        </w:rPr>
+        <w:t xml:space="preserve"> 0; </w:t>
+      </w:r>
+      <w:r>
+        <w:rPr>
+          <w:rFonts w:ascii="Consolas" w:eastAsia="Times New Roman" w:hAnsi="Consolas" w:cs="Times New Roman"/>
+          <w:color w:val="FFFFFF"/>
+          <w:kern w:val="0"/>
+          <w:sz w:val="21"/>
+          <w:szCs w:val="21"/>
+          <w:lang w:val="nb-NO" w:bidi="ar-SA"/>
+          <w14:ligatures w14:val="none"/>
+        </w:rPr>
+        <w:t>i</w:t>
+      </w:r>
+      <w:r>
+        <w:rPr>
+          <w:rFonts w:ascii="Consolas" w:eastAsia="Times New Roman" w:hAnsi="Consolas" w:cs="Times New Roman"/>
+          <w:color w:val="FFFF00"/>
+          <w:kern w:val="0"/>
+          <w:sz w:val="21"/>
+          <w:szCs w:val="21"/>
+          <w:lang w:val="nb-NO" w:bidi="ar-SA"/>
+          <w14:ligatures w14:val="none"/>
+        </w:rPr>
+        <w:t xml:space="preserve"> </w:t>
+      </w:r>
+      <w:r>
+        <w:rPr>
+          <w:rFonts w:ascii="Consolas" w:eastAsia="Times New Roman" w:hAnsi="Consolas" w:cs="Times New Roman"/>
+          <w:color w:val="D000FF"/>
+          <w:kern w:val="0"/>
+          <w:sz w:val="21"/>
+          <w:szCs w:val="21"/>
+          <w:lang w:val="nb-NO" w:bidi="ar-SA"/>
+          <w14:ligatures w14:val="none"/>
+        </w:rPr>
+        <w:t>&lt;</w:t>
+      </w:r>
+      <w:r>
+        <w:rPr>
+          <w:rFonts w:ascii="Consolas" w:eastAsia="Times New Roman" w:hAnsi="Consolas" w:cs="Times New Roman"/>
+          <w:color w:val="FFFF00"/>
+          <w:kern w:val="0"/>
+          <w:sz w:val="21"/>
+          <w:szCs w:val="21"/>
+          <w:lang w:val="nb-NO" w:bidi="ar-SA"/>
+          <w14:ligatures w14:val="none"/>
+        </w:rPr>
+        <w:t xml:space="preserve"> 10; </w:t>
+      </w:r>
+      <w:r>
+        <w:rPr>
+          <w:rFonts w:ascii="Consolas" w:eastAsia="Times New Roman" w:hAnsi="Consolas" w:cs="Times New Roman"/>
+          <w:color w:val="FFFFFF"/>
+          <w:kern w:val="0"/>
+          <w:sz w:val="21"/>
+          <w:szCs w:val="21"/>
+          <w:lang w:val="nb-NO" w:bidi="ar-SA"/>
+          <w14:ligatures w14:val="none"/>
+        </w:rPr>
+        <w:t>i</w:t>
+      </w:r>
+      <w:r>
+        <w:rPr>
+          <w:rFonts w:ascii="Consolas" w:eastAsia="Times New Roman" w:hAnsi="Consolas" w:cs="Times New Roman"/>
+          <w:color w:val="D000FF"/>
+          <w:kern w:val="0"/>
+          <w:sz w:val="21"/>
+          <w:szCs w:val="21"/>
+          <w:lang w:val="nb-NO" w:bidi="ar-SA"/>
+          <w14:ligatures w14:val="none"/>
+        </w:rPr>
+        <w:t>++</w:t>
+      </w:r>
+      <w:r>
+        <w:rPr>
+          <w:rFonts w:ascii="Consolas" w:eastAsia="Times New Roman" w:hAnsi="Consolas" w:cs="Times New Roman"/>
+          <w:color w:val="FFFF00"/>
+          <w:kern w:val="0"/>
+          <w:sz w:val="21"/>
+          <w:szCs w:val="21"/>
+          <w:lang w:val="nb-NO" w:bidi="ar-SA"/>
+          <w14:ligatures w14:val="none"/>
+        </w:rPr>
+        <w:t>)</w:t>
+      </w:r>
+    </w:p>
+    <w:p>
+      <w:pPr>
+        <w:shd w:val="clear" w:color="auto" w:fill="000000"/>
+        <w:spacing w:after="0" w:line="285" w:lineRule="atLeast"/>
+        <w:rPr>
+          <w:rFonts w:ascii="Consolas" w:eastAsia="Times New Roman" w:hAnsi="Consolas" w:cs="Times New Roman"/>
+          <w:color w:val="FFFF00"/>
+          <w:kern w:val="0"/>
+          <w:sz w:val="21"/>
+          <w:szCs w:val="21"/>
+          <w:lang w:val="nb-NO" w:bidi="ar-SA"/>
+          <w14:ligatures w14:val="none"/>
+        </w:rPr>
+      </w:pPr>
+      <w:r>
+        <w:rPr>
+          <w:rFonts w:ascii="Consolas" w:eastAsia="Times New Roman" w:hAnsi="Consolas" w:cs="Times New Roman"/>
+          <w:color w:val="FFFF00"/>
+          <w:kern w:val="0"/>
+          <w:sz w:val="21"/>
+          <w:szCs w:val="21"/>
+          <w:lang w:val="nb-NO" w:bidi="ar-SA"/>
+          <w14:ligatures w14:val="none"/>
+        </w:rPr>
+        <w:t>    {</w:t>
+      </w:r>
+    </w:p>
+    <w:p>
+      <w:pPr>
+        <w:shd w:val="clear" w:color="auto" w:fill="000000"/>
+        <w:spacing w:after="0" w:line="285" w:lineRule="atLeast"/>
+        <w:rPr>
+          <w:rFonts w:ascii="Consolas" w:eastAsia="Times New Roman" w:hAnsi="Consolas" w:cs="Times New Roman"/>
+          <w:color w:val="FFFF00"/>
+          <w:kern w:val="0"/>
+          <w:sz w:val="21"/>
+          <w:szCs w:val="21"/>
+          <w:lang w:val="nb-NO" w:bidi="ar-SA"/>
+          <w14:ligatures w14:val="none"/>
+        </w:rPr>
+      </w:pPr>
+      <w:r>
+        <w:rPr>
+          <w:rFonts w:ascii="Consolas" w:eastAsia="Times New Roman" w:hAnsi="Consolas" w:cs="Times New Roman"/>
+          <w:color w:val="FFFF00"/>
+          <w:kern w:val="0"/>
+          <w:sz w:val="21"/>
+          <w:szCs w:val="21"/>
+          <w:lang w:val="nb-NO" w:bidi="ar-SA"/>
+          <w14:ligatures w14:val="none"/>
+        </w:rPr>
+        <w:t xml:space="preserve">        </w:t>
+      </w:r>
+      <w:r>
+        <w:rPr>
+          <w:rFonts w:ascii="Consolas" w:eastAsia="Times New Roman" w:hAnsi="Consolas" w:cs="Times New Roman"/>
+          <w:color w:val="449CE4"/>
+          <w:kern w:val="0"/>
+          <w:sz w:val="21"/>
+          <w:szCs w:val="21"/>
+          <w:lang w:val="nb-NO" w:bidi="ar-SA"/>
+          <w14:ligatures w14:val="none"/>
+        </w:rPr>
+        <w:t>printf</w:t>
+      </w:r>
+      <w:r>
+        <w:rPr>
+          <w:rFonts w:ascii="Consolas" w:eastAsia="Times New Roman" w:hAnsi="Consolas" w:cs="Times New Roman"/>
+          <w:color w:val="FFFF00"/>
+          <w:kern w:val="0"/>
+          <w:sz w:val="21"/>
+          <w:szCs w:val="21"/>
+          <w:lang w:val="nb-NO" w:bidi="ar-SA"/>
+          <w14:ligatures w14:val="none"/>
+        </w:rPr>
+        <w:t>(</w:t>
+      </w:r>
+      <w:r>
+        <w:rPr>
+          <w:rFonts w:ascii="Consolas" w:eastAsia="Times New Roman" w:hAnsi="Consolas" w:cs="Times New Roman"/>
+          <w:color w:val="00FF00"/>
+          <w:kern w:val="0"/>
+          <w:sz w:val="21"/>
+          <w:szCs w:val="21"/>
+          <w:lang w:val="nb-NO" w:bidi="ar-SA"/>
+          <w14:ligatures w14:val="none"/>
+        </w:rPr>
+        <w:t>"</w:t>
+      </w:r>
+      <w:r>
+        <w:rPr>
+          <w:rFonts w:ascii="Consolas" w:eastAsia="Times New Roman" w:hAnsi="Consolas" w:cs="Times New Roman"/>
+          <w:color w:val="FFFF00"/>
+          <w:kern w:val="0"/>
+          <w:sz w:val="21"/>
+          <w:szCs w:val="21"/>
+          <w:lang w:val="nb-NO" w:bidi="ar-SA"/>
+          <w14:ligatures w14:val="none"/>
+        </w:rPr>
+        <w:t>%d</w:t>
+      </w:r>
+      <w:r>
+        <w:rPr>
+          <w:rFonts w:ascii="Consolas" w:eastAsia="Times New Roman" w:hAnsi="Consolas" w:cs="Times New Roman"/>
+          <w:color w:val="00FF00"/>
+          <w:kern w:val="0"/>
+          <w:sz w:val="21"/>
+          <w:szCs w:val="21"/>
+          <w:lang w:val="nb-NO" w:bidi="ar-SA"/>
+          <w14:ligatures w14:val="none"/>
+        </w:rPr>
+        <w:t xml:space="preserve"> "</w:t>
+      </w:r>
+      <w:r>
+        <w:rPr>
+          <w:rFonts w:ascii="Consolas" w:eastAsia="Times New Roman" w:hAnsi="Consolas" w:cs="Times New Roman"/>
+          <w:color w:val="FFFF00"/>
+          <w:kern w:val="0"/>
+          <w:sz w:val="21"/>
+          <w:szCs w:val="21"/>
+          <w:lang w:val="nb-NO" w:bidi="ar-SA"/>
+          <w14:ligatures w14:val="none"/>
+        </w:rPr>
+        <w:t xml:space="preserve">, </w:t>
+      </w:r>
+      <w:r>
+        <w:rPr>
+          <w:rFonts w:ascii="Consolas" w:eastAsia="Times New Roman" w:hAnsi="Consolas" w:cs="Times New Roman"/>
+          <w:color w:val="D000FF"/>
+          <w:kern w:val="0"/>
+          <w:sz w:val="21"/>
+          <w:szCs w:val="21"/>
+          <w:lang w:val="nb-NO" w:bidi="ar-SA"/>
+          <w14:ligatures w14:val="none"/>
+        </w:rPr>
+        <w:t>*</w:t>
+      </w:r>
+      <w:r>
+        <w:rPr>
+          <w:rFonts w:ascii="Consolas" w:eastAsia="Times New Roman" w:hAnsi="Consolas" w:cs="Times New Roman"/>
+          <w:color w:val="FFFF00"/>
+          <w:kern w:val="0"/>
+          <w:sz w:val="21"/>
+          <w:szCs w:val="21"/>
+          <w:lang w:val="nb-NO" w:bidi="ar-SA"/>
+          <w14:ligatures w14:val="none"/>
+        </w:rPr>
+        <w:t>(</w:t>
+      </w:r>
+      <w:r>
+        <w:rPr>
+          <w:rFonts w:ascii="Consolas" w:eastAsia="Times New Roman" w:hAnsi="Consolas" w:cs="Times New Roman"/>
+          <w:color w:val="FFFFFF"/>
+          <w:kern w:val="0"/>
+          <w:sz w:val="21"/>
+          <w:szCs w:val="21"/>
+          <w:lang w:val="nb-NO" w:bidi="ar-SA"/>
+          <w14:ligatures w14:val="none"/>
+        </w:rPr>
+        <w:t>ptr</w:t>
+      </w:r>
+      <w:r>
+        <w:rPr>
+          <w:rFonts w:ascii="Consolas" w:eastAsia="Times New Roman" w:hAnsi="Consolas" w:cs="Times New Roman"/>
+          <w:color w:val="FFFF00"/>
+          <w:kern w:val="0"/>
+          <w:sz w:val="21"/>
+          <w:szCs w:val="21"/>
+          <w:lang w:val="nb-NO" w:bidi="ar-SA"/>
+          <w14:ligatures w14:val="none"/>
+        </w:rPr>
+        <w:t xml:space="preserve"> </w:t>
+      </w:r>
+      <w:r>
+        <w:rPr>
+          <w:rFonts w:ascii="Consolas" w:eastAsia="Times New Roman" w:hAnsi="Consolas" w:cs="Times New Roman"/>
+          <w:color w:val="D000FF"/>
+          <w:kern w:val="0"/>
+          <w:sz w:val="21"/>
+          <w:szCs w:val="21"/>
+          <w:lang w:val="nb-NO" w:bidi="ar-SA"/>
+          <w14:ligatures w14:val="none"/>
+        </w:rPr>
+        <w:t>+</w:t>
+      </w:r>
+      <w:r>
+        <w:rPr>
+          <w:rFonts w:ascii="Consolas" w:eastAsia="Times New Roman" w:hAnsi="Consolas" w:cs="Times New Roman"/>
+          <w:color w:val="FFFF00"/>
+          <w:kern w:val="0"/>
+          <w:sz w:val="21"/>
+          <w:szCs w:val="21"/>
+          <w:lang w:val="nb-NO" w:bidi="ar-SA"/>
+          <w14:ligatures w14:val="none"/>
+        </w:rPr>
+        <w:t xml:space="preserve"> </w:t>
+      </w:r>
+      <w:r>
+        <w:rPr>
+          <w:rFonts w:ascii="Consolas" w:eastAsia="Times New Roman" w:hAnsi="Consolas" w:cs="Times New Roman"/>
+          <w:color w:val="FFFFFF"/>
+          <w:kern w:val="0"/>
+          <w:sz w:val="21"/>
+          <w:szCs w:val="21"/>
+          <w:lang w:val="nb-NO" w:bidi="ar-SA"/>
+          <w14:ligatures w14:val="none"/>
+        </w:rPr>
+        <w:t>i</w:t>
+      </w:r>
+      <w:r>
+        <w:rPr>
+          <w:rFonts w:ascii="Consolas" w:eastAsia="Times New Roman" w:hAnsi="Consolas" w:cs="Times New Roman"/>
+          <w:color w:val="FFFF00"/>
+          <w:kern w:val="0"/>
+          <w:sz w:val="21"/>
+          <w:szCs w:val="21"/>
+          <w:lang w:val="nb-NO" w:bidi="ar-SA"/>
+          <w14:ligatures w14:val="none"/>
+        </w:rPr>
+        <w:t>));</w:t>
+      </w:r>
+    </w:p>
+    <w:p>
+      <w:pPr>
+        <w:shd w:val="clear" w:color="auto" w:fill="000000"/>
+        <w:spacing w:after="0" w:line="285" w:lineRule="atLeast"/>
+        <w:rPr>
+          <w:rFonts w:ascii="Consolas" w:eastAsia="Times New Roman" w:hAnsi="Consolas" w:cs="Times New Roman"/>
+          <w:color w:val="FFFF00"/>
+          <w:kern w:val="0"/>
+          <w:sz w:val="21"/>
+          <w:szCs w:val="21"/>
+          <w:lang w:bidi="ar-SA"/>
+          <w14:ligatures w14:val="none"/>
+        </w:rPr>
+      </w:pPr>
+      <w:r>
+        <w:rPr>
+          <w:rFonts w:ascii="Consolas" w:eastAsia="Times New Roman" w:hAnsi="Consolas" w:cs="Times New Roman"/>
+          <w:color w:val="FFFF00"/>
+          <w:kern w:val="0"/>
+          <w:sz w:val="21"/>
+          <w:szCs w:val="21"/>
+          <w:lang w:val="nb-NO" w:bidi="ar-SA"/>
+          <w14:ligatures w14:val="none"/>
+        </w:rPr>
+        <w:t xml:space="preserve">    </w:t>
+      </w:r>
+      <w:r>
+        <w:rPr>
+          <w:rFonts w:ascii="Consolas" w:eastAsia="Times New Roman" w:hAnsi="Consolas" w:cs="Times New Roman"/>
+          <w:color w:val="FFFF00"/>
+          <w:kern w:val="0"/>
+          <w:sz w:val="21"/>
+          <w:szCs w:val="21"/>
+          <w:lang w:bidi="ar-SA"/>
+          <w14:ligatures w14:val="none"/>
+        </w:rPr>
+        <w:t>}</w:t>
+      </w:r>
+    </w:p>
+    <w:p>
+      <w:pPr>
+        <w:shd w:val="clear" w:color="auto" w:fill="000000"/>
+        <w:spacing w:after="0" w:line="285" w:lineRule="atLeast"/>
+        <w:rPr>
+          <w:rFonts w:ascii="Consolas" w:eastAsia="Times New Roman" w:hAnsi="Consolas" w:cs="Times New Roman"/>
+          <w:color w:val="FFFF00"/>
+          <w:kern w:val="0"/>
+          <w:sz w:val="21"/>
+          <w:szCs w:val="21"/>
+          <w:lang w:bidi="ar-SA"/>
+          <w14:ligatures w14:val="none"/>
+        </w:rPr>
+      </w:pPr>
+    </w:p>
+    <w:p>
+      <w:pPr>
+        <w:shd w:val="clear" w:color="auto" w:fill="000000"/>
+        <w:spacing w:after="0" w:line="285" w:lineRule="atLeast"/>
+        <w:rPr>
+          <w:rFonts w:ascii="Consolas" w:eastAsia="Times New Roman" w:hAnsi="Consolas" w:cs="Times New Roman"/>
+          <w:color w:val="FFFF00"/>
+          <w:kern w:val="0"/>
+          <w:sz w:val="21"/>
+          <w:szCs w:val="21"/>
+          <w:lang w:bidi="ar-SA"/>
+          <w14:ligatures w14:val="none"/>
+        </w:rPr>
+      </w:pPr>
+      <w:r>
+        <w:rPr>
+          <w:rFonts w:ascii="Consolas" w:eastAsia="Times New Roman" w:hAnsi="Consolas" w:cs="Times New Roman"/>
+          <w:color w:val="FFFF00"/>
+          <w:kern w:val="0"/>
+          <w:sz w:val="21"/>
+          <w:szCs w:val="21"/>
+          <w:lang w:bidi="ar-SA"/>
+          <w14:ligatures w14:val="none"/>
+        </w:rPr>
+        <w:t xml:space="preserve">    </w:t>
+      </w:r>
+      <w:r>
+        <w:rPr>
+          <w:rFonts w:ascii="Consolas" w:eastAsia="Times New Roman" w:hAnsi="Consolas" w:cs="Times New Roman"/>
+          <w:color w:val="D000FF"/>
+          <w:kern w:val="0"/>
+          <w:sz w:val="21"/>
+          <w:szCs w:val="21"/>
+          <w:lang w:bidi="ar-SA"/>
+          <w14:ligatures w14:val="none"/>
+        </w:rPr>
+        <w:t>return</w:t>
+      </w:r>
+      <w:r>
+        <w:rPr>
+          <w:rFonts w:ascii="Consolas" w:eastAsia="Times New Roman" w:hAnsi="Consolas" w:cs="Times New Roman"/>
+          <w:color w:val="FFFF00"/>
+          <w:kern w:val="0"/>
+          <w:sz w:val="21"/>
+          <w:szCs w:val="21"/>
+          <w:lang w:bidi="ar-SA"/>
+          <w14:ligatures w14:val="none"/>
+        </w:rPr>
+        <w:t xml:space="preserve"> </w:t>
+      </w:r>
+      <w:proofErr w:type="gramStart"/>
+      <w:r>
+        <w:rPr>
+          <w:rFonts w:ascii="Consolas" w:eastAsia="Times New Roman" w:hAnsi="Consolas" w:cs="Times New Roman"/>
+          <w:color w:val="FFFF00"/>
+          <w:kern w:val="0"/>
+          <w:sz w:val="21"/>
+          <w:szCs w:val="21"/>
+          <w:lang w:bidi="ar-SA"/>
+          <w14:ligatures w14:val="none"/>
+        </w:rPr>
+        <w:t>0;</w:t>
+      </w:r>
+      <w:proofErr w:type="gramEnd"/>
+    </w:p>
+    <w:p>
+      <w:pPr>
+        <w:shd w:val="clear" w:color="auto" w:fill="000000"/>
+        <w:spacing w:after="0" w:line="285" w:lineRule="atLeast"/>
+        <w:rPr>
+          <w:rFonts w:ascii="Consolas" w:eastAsia="Times New Roman" w:hAnsi="Consolas" w:cs="Times New Roman"/>
+          <w:color w:val="FFFF00"/>
+          <w:kern w:val="0"/>
+          <w:sz w:val="21"/>
+          <w:szCs w:val="21"/>
+          <w:lang w:bidi="ar-SA"/>
+          <w14:ligatures w14:val="none"/>
+        </w:rPr>
+      </w:pPr>
+      <w:r>
+        <w:rPr>
+          <w:rFonts w:ascii="Consolas" w:eastAsia="Times New Roman" w:hAnsi="Consolas" w:cs="Times New Roman"/>
+          <w:color w:val="FFFF00"/>
+          <w:kern w:val="0"/>
+          <w:sz w:val="21"/>
+          <w:szCs w:val="21"/>
+          <w:lang w:bidi="ar-SA"/>
+          <w14:ligatures w14:val="none"/>
+        </w:rPr>
+        <w:t>}</w:t>
+      </w:r>
+    </w:p>
+    <w:p>
+      <w:pPr>
+        <w:shd w:val="clear" w:color="auto" w:fill="000000"/>
+        <w:spacing w:after="0" w:line="285" w:lineRule="atLeast"/>
+        <w:rPr>
+          <w:rFonts w:ascii="Consolas" w:eastAsia="Times New Roman" w:hAnsi="Consolas" w:cs="Times New Roman"/>
+          <w:color w:val="FFFF00"/>
+          <w:kern w:val="0"/>
+          <w:sz w:val="21"/>
+          <w:szCs w:val="21"/>
+          <w:lang w:bidi="ar-SA"/>
+          <w14:ligatures w14:val="none"/>
+        </w:rPr>
+      </w:pPr>
+    </w:p>
+    <w:p>
+      <w:pPr>
         <w:rPr>
           <w:rFonts w:ascii="Arial" w:hAnsi="Arial" w:cs="Arial"/>
           <w:b/>
           <w:bCs/>
         </w:rPr>
       </w:pPr>
-      <w:r>
-        <w:rPr>
+    </w:p>
+    <w:p>
+      <w:pPr>
+        <w:rPr>
+          <w:rFonts w:ascii="Arial" w:hAnsi="Arial" w:cs="Arial"/>
           <w:b/>
           <w:bCs/>
         </w:rPr>
+      </w:pPr>
+      <w:proofErr w:type="gramStart"/>
+      <w:r>
+        <w:rPr>
+          <w:rFonts w:ascii="Arial" w:hAnsi="Arial" w:cs="Arial"/>
+          <w:b/>
+          <w:bCs/>
+        </w:rPr>
+        <w:t>Hasil :</w:t>
+      </w:r>
+      <w:proofErr w:type="gramEnd"/>
+    </w:p>
+    <w:p>
+      <w:pPr>
+        <w:rPr>
+          <w:rFonts w:ascii="Arial" w:hAnsi="Arial" w:cs="Arial"/>
+          <w:b/>
+          <w:bCs/>
+        </w:rPr>
+      </w:pPr>
+      <w:r>
+        <w:rPr>
+          <w:noProof/>
+        </w:rPr>
         <w:drawing>
-          <wp:inline distT="0" distB="0" distL="0" distR="0" wp14:anchorId="394016AB" wp14:editId="6D28C31F">
-            <wp:extent cx="5943600" cy="2524125"/>
-            <wp:effectExtent l="0" t="0" r="0" b="9525"/>
-            <wp:docPr id="1188538878" name="Picture 1"/>
+          <wp:inline distT="0" distB="0" distL="0" distR="0" wp14:anchorId="103BC4C0" wp14:editId="2FCAB3F5">
+            <wp:extent cx="5943600" cy="1208405"/>
+            <wp:effectExtent l="0" t="0" r="0" b="0"/>
+            <wp:docPr id="1117379824" name="Picture 1" descr="A screen shot of a computer&#10;&#10;AI-generated content may be incorrect."/>
             <wp:cNvGraphicFramePr>
               <a:graphicFrameLocks xmlns:a="http://schemas.openxmlformats.org/drawingml/2006/main" noChangeAspect="1"/>
             </wp:cNvGraphicFramePr>
@@ -2408,11 +3068,11 @@
               <a:graphicData uri="http://schemas.openxmlformats.org/drawingml/2006/picture">
                 <pic:pic xmlns:pic="http://schemas.openxmlformats.org/drawingml/2006/picture">
                   <pic:nvPicPr>
-                    <pic:cNvPr id="1188538878" name=""/>
+                    <pic:cNvPr id="1117379824" name="Picture 1" descr="A screen shot of a computer&#10;&#10;AI-generated content may be incorrect."/>
                     <pic:cNvPicPr/>
                   </pic:nvPicPr>
                   <pic:blipFill>
-                    <a:blip r:embed="rId7"/>
+                    <a:blip r:embed="rId8"/>
                     <a:stretch>
                       <a:fillRect/>
                     </a:stretch>
@@ -2420,7 +3080,7 @@
                   <pic:spPr>
                     <a:xfrm>
                       <a:off x="0" y="0"/>
-                      <a:ext cx="5943600" cy="2524125"/>
+                      <a:ext cx="5943600" cy="1208405"/>
                     </a:xfrm>
                     <a:prstGeom prst="rect">
                       <a:avLst/>
@@ -2457,14 +3117,21 @@
         </w:rPr>
         <w:t xml:space="preserve"> </w:t>
       </w:r>
-      <w:hyperlink r:id="rId8" w:history="1">
+      <w:hyperlink r:id="rId9" w:history="1">
         <w:proofErr w:type="spellStart"/>
         <w:r>
           <w:rPr>
             <w:rStyle w:val="Hyperlink"/>
             <w:rFonts w:ascii="Arial" w:hAnsi="Arial" w:cs="Arial"/>
           </w:rPr>
-          <w:t>inputOutputAssignmentRight.c</w:t>
+          <w:t>pointer</w:t>
+        </w:r>
+        <w:r>
+          <w:rPr>
+            <w:rStyle w:val="Hyperlink"/>
+            <w:rFonts w:ascii="Arial" w:hAnsi="Arial" w:cs="Arial"/>
+          </w:rPr>
+          <w:t>AssignmentRight.c</w:t>
         </w:r>
         <w:proofErr w:type="spellEnd"/>
       </w:hyperlink>
@@ -2479,25 +3146,28 @@
           <w:szCs w:val="24"/>
         </w:rPr>
       </w:pPr>
-      <w:r>
+    </w:p>
+    <w:p>
+      <w:pPr>
+        <w:spacing w:line="360" w:lineRule="auto"/>
         <w:rPr>
           <w:rFonts w:ascii="Arial" w:hAnsi="Arial" w:cs="Arial"/>
           <w:b/>
           <w:bCs/>
           <w:szCs w:val="24"/>
         </w:rPr>
-        <w:lastRenderedPageBreak/>
-        <w:t xml:space="preserve">Soal </w:t>
-      </w:r>
-      <w:r>
+      </w:pPr>
+    </w:p>
+    <w:p>
+      <w:pPr>
+        <w:spacing w:after="0" w:line="360" w:lineRule="auto"/>
         <w:rPr>
           <w:rFonts w:ascii="Arial" w:hAnsi="Arial" w:cs="Arial"/>
           <w:b/>
           <w:bCs/>
           <w:szCs w:val="24"/>
         </w:rPr>
-        <w:t>2</w:t>
-      </w:r>
+      </w:pPr>
       <w:r>
         <w:rPr>
           <w:rFonts w:ascii="Arial" w:hAnsi="Arial" w:cs="Arial"/>
@@ -2505,26 +3175,34 @@
           <w:bCs/>
           <w:szCs w:val="24"/>
         </w:rPr>
-        <w:t>:</w:t>
+        <w:lastRenderedPageBreak/>
+        <w:t>Soal 2:</w:t>
       </w:r>
     </w:p>
     <w:p>
       <w:pPr>
+        <w:spacing w:line="360" w:lineRule="auto"/>
         <w:jc w:val="center"/>
         <w:rPr>
           <w:rFonts w:ascii="Arial" w:hAnsi="Arial" w:cs="Arial"/>
-        </w:rPr>
-      </w:pPr>
-      <w:r>
-        <w:rPr>
-          <w:rFonts w:ascii="Arial" w:hAnsi="Arial" w:cs="Arial"/>
+          <w:b/>
+          <w:bCs/>
+          <w:szCs w:val="24"/>
+        </w:rPr>
+      </w:pPr>
+      <w:r>
+        <w:rPr>
+          <w:rFonts w:ascii="Arial" w:hAnsi="Arial" w:cs="Arial"/>
+          <w:b/>
+          <w:bCs/>
           <w:noProof/>
+          <w:szCs w:val="24"/>
         </w:rPr>
         <w:drawing>
-          <wp:inline distT="0" distB="0" distL="0" distR="0" wp14:anchorId="3A1DAECA" wp14:editId="56CA2E82">
-            <wp:extent cx="2790825" cy="6115050"/>
-            <wp:effectExtent l="0" t="0" r="9525" b="0"/>
-            <wp:docPr id="507330419" name="Picture 2"/>
+          <wp:inline distT="0" distB="0" distL="0" distR="0" wp14:anchorId="41648D85" wp14:editId="79216D01">
+            <wp:extent cx="4210050" cy="7087629"/>
+            <wp:effectExtent l="0" t="0" r="0" b="0"/>
+            <wp:docPr id="262595878" name="Picture 1" descr="A diagram of a flowchart&#10;&#10;AI-generated content may be incorrect."/>
             <wp:cNvGraphicFramePr>
               <a:graphicFrameLocks xmlns:a="http://schemas.openxmlformats.org/drawingml/2006/main" noChangeAspect="1"/>
             </wp:cNvGraphicFramePr>
@@ -2532,11 +3210,11 @@
               <a:graphicData uri="http://schemas.openxmlformats.org/drawingml/2006/picture">
                 <pic:pic xmlns:pic="http://schemas.openxmlformats.org/drawingml/2006/picture">
                   <pic:nvPicPr>
-                    <pic:cNvPr id="507330419" name="Picture 507330419"/>
+                    <pic:cNvPr id="262595878" name="Picture 1" descr="A diagram of a flowchart&#10;&#10;AI-generated content may be incorrect."/>
                     <pic:cNvPicPr/>
                   </pic:nvPicPr>
                   <pic:blipFill>
-                    <a:blip r:embed="rId9">
+                    <a:blip r:embed="rId10" cstate="print">
                       <a:extLst>
                         <a:ext uri="{28A0092B-C50C-407E-A947-70E740481C1C}">
                           <a14:useLocalDpi xmlns:a14="http://schemas.microsoft.com/office/drawing/2010/main" val="0"/>
@@ -2550,7 +3228,7 @@
                   <pic:spPr>
                     <a:xfrm>
                       <a:off x="0" y="0"/>
-                      <a:ext cx="2790825" cy="6115050"/>
+                      <a:ext cx="4223722" cy="7110646"/>
                     </a:xfrm>
                     <a:prstGeom prst="rect">
                       <a:avLst/>
@@ -2563,8 +3241,588 @@
         </w:drawing>
       </w:r>
     </w:p>
+    <w:p>
+      <w:pPr>
+        <w:jc w:val="center"/>
+        <w:rPr>
+          <w:rFonts w:ascii="Arial" w:hAnsi="Arial" w:cs="Arial"/>
+          <w:b/>
+          <w:bCs/>
+        </w:rPr>
+      </w:pPr>
+      <w:proofErr w:type="spellStart"/>
+      <w:r>
+        <w:rPr>
+          <w:rFonts w:ascii="Arial" w:hAnsi="Arial" w:cs="Arial"/>
+          <w:b/>
+          <w:bCs/>
+        </w:rPr>
+        <w:lastRenderedPageBreak/>
+        <w:t>Referensi</w:t>
+      </w:r>
+      <w:proofErr w:type="spellEnd"/>
+    </w:p>
+    <w:p>
+      <w:pPr>
+        <w:tabs>
+          <w:tab w:val="left" w:pos="142"/>
+        </w:tabs>
+        <w:ind w:left="426" w:hanging="425"/>
+        <w:jc w:val="both"/>
+        <w:rPr>
+          <w:rFonts w:ascii="Arial" w:hAnsi="Arial" w:cs="Arial"/>
+        </w:rPr>
+      </w:pPr>
+      <w:r>
+        <w:rPr>
+          <w:rFonts w:ascii="Arial" w:hAnsi="Arial" w:cs="Arial"/>
+        </w:rPr>
+        <w:t xml:space="preserve">Martin, R. C. (2008). Clean Code: A Handbook of Agile Software Craftsmanship. </w:t>
+      </w:r>
+      <w:r>
+        <w:rPr>
+          <w:rFonts w:ascii="Arial" w:hAnsi="Arial" w:cs="Arial"/>
+        </w:rPr>
+        <w:t>Prentice Hall.</w:t>
+      </w:r>
+    </w:p>
+    <w:p>
+      <w:pPr>
+        <w:tabs>
+          <w:tab w:val="left" w:pos="142"/>
+        </w:tabs>
+        <w:ind w:left="426" w:hanging="425"/>
+        <w:jc w:val="both"/>
+        <w:rPr>
+          <w:rFonts w:ascii="Arial" w:hAnsi="Arial" w:cs="Arial"/>
+        </w:rPr>
+      </w:pPr>
+      <w:proofErr w:type="spellStart"/>
+      <w:r>
+        <w:rPr>
+          <w:rFonts w:ascii="Arial" w:hAnsi="Arial" w:cs="Arial"/>
+        </w:rPr>
+        <w:t>Oualline</w:t>
+      </w:r>
+      <w:proofErr w:type="spellEnd"/>
+      <w:r>
+        <w:rPr>
+          <w:rFonts w:ascii="Arial" w:hAnsi="Arial" w:cs="Arial"/>
+        </w:rPr>
+        <w:t>, S. (2003). Practical C Programming (3rd ed.). O’Reilly.</w:t>
+      </w:r>
+    </w:p>
+    <w:p>
+      <w:pPr>
+        <w:tabs>
+          <w:tab w:val="left" w:pos="142"/>
+        </w:tabs>
+        <w:ind w:left="426" w:hanging="425"/>
+        <w:jc w:val="both"/>
+        <w:rPr>
+          <w:rFonts w:ascii="Arial" w:hAnsi="Arial" w:cs="Arial"/>
+        </w:rPr>
+      </w:pPr>
+      <w:r>
+        <w:rPr>
+          <w:rFonts w:ascii="Arial" w:hAnsi="Arial" w:cs="Arial"/>
+        </w:rPr>
+        <w:t>Strunk, W., &amp; White, E. B. (2000). The Elements of Style (4th ed.). Pearson.</w:t>
+      </w:r>
+      <w:r>
+        <w:rPr>
+          <w:rFonts w:ascii="Arial" w:hAnsi="Arial" w:cs="Arial"/>
+        </w:rPr>
+        <w:t xml:space="preserve"> </w:t>
+      </w:r>
+    </w:p>
+    <w:p>
+      <w:pPr>
+        <w:tabs>
+          <w:tab w:val="left" w:pos="142"/>
+        </w:tabs>
+        <w:ind w:left="426" w:hanging="425"/>
+        <w:jc w:val="both"/>
+        <w:rPr>
+          <w:rFonts w:ascii="Arial" w:hAnsi="Arial" w:cs="Arial"/>
+        </w:rPr>
+      </w:pPr>
+      <w:r>
+        <w:rPr>
+          <w:rFonts w:ascii="Arial" w:hAnsi="Arial" w:cs="Arial"/>
+        </w:rPr>
+        <w:t xml:space="preserve">Kernighan, B. W., &amp; Pike, R. (1999). </w:t>
+      </w:r>
+      <w:proofErr w:type="gramStart"/>
+      <w:r>
+        <w:rPr>
+          <w:rFonts w:ascii="Arial" w:hAnsi="Arial" w:cs="Arial"/>
+        </w:rPr>
+        <w:t>The Practice of Programming</w:t>
+      </w:r>
+      <w:proofErr w:type="gramEnd"/>
+      <w:r>
+        <w:rPr>
+          <w:rFonts w:ascii="Arial" w:hAnsi="Arial" w:cs="Arial"/>
+        </w:rPr>
+        <w:t>. Addison-Wesley.</w:t>
+      </w:r>
+    </w:p>
+    <w:p>
+      <w:pPr>
+        <w:tabs>
+          <w:tab w:val="left" w:pos="142"/>
+        </w:tabs>
+        <w:ind w:left="426" w:hanging="425"/>
+        <w:jc w:val="both"/>
+        <w:rPr>
+          <w:rFonts w:ascii="Arial" w:hAnsi="Arial" w:cs="Arial"/>
+        </w:rPr>
+      </w:pPr>
+      <w:r>
+        <w:rPr>
+          <w:rFonts w:ascii="Arial" w:hAnsi="Arial" w:cs="Arial"/>
+        </w:rPr>
+        <w:t>Kernighan, B. W., &amp; Ritchie, D. M. (1988). The C Programming Language (2nd ed.). Prentice Hall.</w:t>
+      </w:r>
+      <w:r>
+        <w:rPr>
+          <w:rFonts w:ascii="Arial" w:hAnsi="Arial" w:cs="Arial"/>
+        </w:rPr>
+        <w:t xml:space="preserve"> </w:t>
+      </w:r>
+    </w:p>
+    <w:p>
+      <w:pPr>
+        <w:tabs>
+          <w:tab w:val="left" w:pos="142"/>
+        </w:tabs>
+        <w:ind w:left="426" w:hanging="425"/>
+        <w:jc w:val="both"/>
+        <w:rPr>
+          <w:rFonts w:ascii="Arial" w:hAnsi="Arial" w:cs="Arial"/>
+        </w:rPr>
+      </w:pPr>
+      <w:r>
+        <w:rPr>
+          <w:rFonts w:ascii="Arial" w:hAnsi="Arial" w:cs="Arial"/>
+        </w:rPr>
+        <w:t>ISO/IEC. (2018</w:t>
+      </w:r>
+      <w:proofErr w:type="gramStart"/>
+      <w:r>
+        <w:rPr>
+          <w:rFonts w:ascii="Arial" w:hAnsi="Arial" w:cs="Arial"/>
+        </w:rPr>
+        <w:t>).Information</w:t>
+      </w:r>
+      <w:proofErr w:type="gramEnd"/>
+      <w:r>
+        <w:rPr>
+          <w:rFonts w:ascii="Arial" w:hAnsi="Arial" w:cs="Arial"/>
+        </w:rPr>
+        <w:t xml:space="preserve"> technology — Programming languages — C.</w:t>
+      </w:r>
+      <w:r>
+        <w:rPr>
+          <w:rFonts w:ascii="Arial" w:hAnsi="Arial" w:cs="Arial"/>
+        </w:rPr>
+        <w:t xml:space="preserve"> </w:t>
+      </w:r>
+      <w:r>
+        <w:rPr>
+          <w:rFonts w:ascii="Arial" w:hAnsi="Arial" w:cs="Arial"/>
+        </w:rPr>
+        <w:t>International Organization for Standardization.</w:t>
+      </w:r>
+    </w:p>
+    <w:p>
+      <w:pPr>
+        <w:tabs>
+          <w:tab w:val="left" w:pos="142"/>
+        </w:tabs>
+        <w:ind w:left="426" w:hanging="425"/>
+        <w:jc w:val="both"/>
+        <w:rPr>
+          <w:rFonts w:ascii="Arial" w:hAnsi="Arial" w:cs="Arial"/>
+        </w:rPr>
+      </w:pPr>
+      <w:r>
+        <w:rPr>
+          <w:rFonts w:ascii="Arial" w:hAnsi="Arial" w:cs="Arial"/>
+        </w:rPr>
+        <w:t xml:space="preserve">Google. (t.t.). Google C++ Style Guide. </w:t>
+      </w:r>
+      <w:hyperlink r:id="rId11" w:history="1">
+        <w:r>
+          <w:rPr>
+            <w:rStyle w:val="Hyperlink"/>
+            <w:rFonts w:ascii="Arial" w:hAnsi="Arial" w:cs="Arial"/>
+          </w:rPr>
+          <w:t>https://google.github.io/styleguide/cppguide.html</w:t>
+        </w:r>
+      </w:hyperlink>
+    </w:p>
+    <w:p>
+      <w:pPr>
+        <w:tabs>
+          <w:tab w:val="left" w:pos="142"/>
+        </w:tabs>
+        <w:ind w:left="426" w:hanging="425"/>
+        <w:jc w:val="both"/>
+        <w:rPr>
+          <w:rFonts w:ascii="Arial" w:hAnsi="Arial" w:cs="Arial"/>
+        </w:rPr>
+      </w:pPr>
+      <w:r>
+        <w:rPr>
+          <w:rFonts w:ascii="Arial" w:hAnsi="Arial" w:cs="Arial"/>
+        </w:rPr>
+        <w:t xml:space="preserve">Stroustrup, B. &amp; Sutter, H. (Eds.). (t.t.). C++ Core Guidelines. </w:t>
+      </w:r>
+      <w:hyperlink r:id="rId12" w:history="1">
+        <w:r>
+          <w:rPr>
+            <w:rStyle w:val="Hyperlink"/>
+            <w:rFonts w:ascii="Arial" w:hAnsi="Arial" w:cs="Arial"/>
+          </w:rPr>
+          <w:t>https://isocpp.github.io/CppCoreGuidelines/CppCoreGuidelines</w:t>
+        </w:r>
+      </w:hyperlink>
+    </w:p>
+    <w:p>
+      <w:pPr>
+        <w:tabs>
+          <w:tab w:val="left" w:pos="142"/>
+        </w:tabs>
+        <w:ind w:left="426" w:hanging="425"/>
+        <w:jc w:val="both"/>
+        <w:rPr>
+          <w:rFonts w:ascii="Arial" w:hAnsi="Arial" w:cs="Arial"/>
+          <w:lang w:val="nb-NO"/>
+        </w:rPr>
+      </w:pPr>
+      <w:r>
+        <w:rPr>
+          <w:rFonts w:ascii="Arial" w:hAnsi="Arial" w:cs="Arial"/>
+        </w:rPr>
+        <w:t xml:space="preserve">Dafer, S. M. (2023, November 20). Code Clarity vs Performance: Frustrating mistakes and examples in programming. </w:t>
+      </w:r>
+      <w:r>
+        <w:rPr>
+          <w:rFonts w:ascii="Arial" w:hAnsi="Arial" w:cs="Arial"/>
+          <w:lang w:val="nb-NO"/>
+        </w:rPr>
+        <w:t xml:space="preserve">Medium, </w:t>
+      </w:r>
+      <w:r>
+        <w:fldChar w:fldCharType="begin"/>
+      </w:r>
+      <w:r>
+        <w:rPr>
+          <w:lang w:val="nb-NO"/>
+        </w:rPr>
+        <w:instrText>HYPERLINK "https://stevedafer.medium.com/code-clarity-vs-performance-frustrating-mistakes-and-examples-in-programming-3e644064921f"</w:instrText>
+      </w:r>
+      <w:r>
+        <w:fldChar w:fldCharType="separate"/>
+      </w:r>
+      <w:r>
+        <w:rPr>
+          <w:rStyle w:val="Hyperlink"/>
+          <w:rFonts w:ascii="Arial" w:hAnsi="Arial" w:cs="Arial"/>
+          <w:lang w:val="nb-NO"/>
+        </w:rPr>
+        <w:t>https://stevedafer.medium.com/code-clarity-vs-performance-frustrating-mistakes-and-examples-in-programming-3e644064921f</w:t>
+      </w:r>
+      <w:r>
+        <w:fldChar w:fldCharType="end"/>
+      </w:r>
+      <w:r>
+        <w:rPr>
+          <w:rFonts w:ascii="Arial" w:hAnsi="Arial" w:cs="Arial"/>
+          <w:lang w:val="nb-NO"/>
+        </w:rPr>
+        <w:t xml:space="preserve"> </w:t>
+      </w:r>
+    </w:p>
+    <w:p>
+      <w:pPr>
+        <w:tabs>
+          <w:tab w:val="left" w:pos="142"/>
+        </w:tabs>
+        <w:ind w:left="426" w:hanging="425"/>
+        <w:jc w:val="both"/>
+        <w:rPr>
+          <w:rFonts w:ascii="Arial" w:hAnsi="Arial" w:cs="Arial"/>
+        </w:rPr>
+      </w:pPr>
+      <w:r>
+        <w:rPr>
+          <w:rFonts w:ascii="Arial" w:hAnsi="Arial" w:cs="Arial"/>
+        </w:rPr>
+        <w:t xml:space="preserve">Stack Exchange. (2022). Why is </w:t>
+      </w:r>
+      <w:proofErr w:type="spellStart"/>
+      <w:r>
+        <w:rPr>
+          <w:rFonts w:ascii="Arial" w:hAnsi="Arial" w:cs="Arial"/>
+        </w:rPr>
+        <w:t>ptr</w:t>
+      </w:r>
+      <w:proofErr w:type="spellEnd"/>
+      <w:r>
+        <w:rPr>
+          <w:rFonts w:ascii="Arial" w:hAnsi="Arial" w:cs="Arial"/>
+        </w:rPr>
+        <w:t xml:space="preserve"> + </w:t>
+      </w:r>
+      <w:proofErr w:type="spellStart"/>
+      <w:r>
+        <w:rPr>
+          <w:rFonts w:ascii="Arial" w:hAnsi="Arial" w:cs="Arial"/>
+        </w:rPr>
+        <w:t>i</w:t>
+      </w:r>
+      <w:proofErr w:type="spellEnd"/>
+      <w:r>
+        <w:rPr>
+          <w:rFonts w:ascii="Arial" w:hAnsi="Arial" w:cs="Arial"/>
+        </w:rPr>
+        <w:t xml:space="preserve"> preferred over </w:t>
+      </w:r>
+      <w:proofErr w:type="spellStart"/>
+      <w:r>
+        <w:rPr>
+          <w:rFonts w:ascii="Arial" w:hAnsi="Arial" w:cs="Arial"/>
+        </w:rPr>
+        <w:t>i</w:t>
+      </w:r>
+      <w:proofErr w:type="spellEnd"/>
+      <w:r>
+        <w:rPr>
+          <w:rFonts w:ascii="Arial" w:hAnsi="Arial" w:cs="Arial"/>
+        </w:rPr>
+        <w:t xml:space="preserve"> + </w:t>
+      </w:r>
+      <w:proofErr w:type="spellStart"/>
+      <w:r>
+        <w:rPr>
+          <w:rFonts w:ascii="Arial" w:hAnsi="Arial" w:cs="Arial"/>
+        </w:rPr>
+        <w:t>ptr</w:t>
+      </w:r>
+      <w:proofErr w:type="spellEnd"/>
+      <w:r>
+        <w:rPr>
+          <w:rFonts w:ascii="Arial" w:hAnsi="Arial" w:cs="Arial"/>
+        </w:rPr>
+        <w:t xml:space="preserve"> in C when accessing array elements? Software Engineering Stack Exchange.</w:t>
+      </w:r>
+      <w:r>
+        <w:rPr>
+          <w:rFonts w:ascii="Arial" w:hAnsi="Arial" w:cs="Arial"/>
+        </w:rPr>
+        <w:t xml:space="preserve"> </w:t>
+      </w:r>
+      <w:hyperlink r:id="rId13" w:history="1">
+        <w:r>
+          <w:rPr>
+            <w:rStyle w:val="Hyperlink"/>
+            <w:rFonts w:ascii="Arial" w:hAnsi="Arial" w:cs="Arial"/>
+          </w:rPr>
+          <w:t>https://softwareengineering.stackexchange.com/questions/442986/why-is-ptr-i-preferred-over-i-ptr-in-c-when-accessing-array-elements</w:t>
+        </w:r>
+      </w:hyperlink>
+    </w:p>
+    <w:p>
+      <w:pPr>
+        <w:tabs>
+          <w:tab w:val="left" w:pos="142"/>
+        </w:tabs>
+        <w:ind w:left="426" w:hanging="425"/>
+        <w:jc w:val="both"/>
+        <w:rPr>
+          <w:rFonts w:ascii="Arial" w:hAnsi="Arial" w:cs="Arial"/>
+        </w:rPr>
+      </w:pPr>
+      <w:r>
+        <w:rPr>
+          <w:rFonts w:ascii="Arial" w:hAnsi="Arial" w:cs="Arial"/>
+        </w:rPr>
+        <w:t>Buse, R. P. L., &amp; Weimer, W. R. (2010).</w:t>
+      </w:r>
+      <w:r>
+        <w:rPr>
+          <w:rFonts w:ascii="Arial" w:hAnsi="Arial" w:cs="Arial"/>
+        </w:rPr>
+        <w:t xml:space="preserve"> </w:t>
+      </w:r>
+      <w:r>
+        <w:rPr>
+          <w:rFonts w:ascii="Arial" w:hAnsi="Arial" w:cs="Arial"/>
+        </w:rPr>
+        <w:t xml:space="preserve">Learning </w:t>
+      </w:r>
+      <w:proofErr w:type="gramStart"/>
+      <w:r>
+        <w:rPr>
+          <w:rFonts w:ascii="Arial" w:hAnsi="Arial" w:cs="Arial"/>
+        </w:rPr>
+        <w:t>a Metric</w:t>
+      </w:r>
+      <w:proofErr w:type="gramEnd"/>
+      <w:r>
+        <w:rPr>
+          <w:rFonts w:ascii="Arial" w:hAnsi="Arial" w:cs="Arial"/>
+        </w:rPr>
+        <w:t xml:space="preserve"> for Code Readability.</w:t>
+      </w:r>
+      <w:r>
+        <w:rPr>
+          <w:rFonts w:ascii="Arial" w:hAnsi="Arial" w:cs="Arial"/>
+        </w:rPr>
+        <w:t xml:space="preserve"> </w:t>
+      </w:r>
+      <w:r>
+        <w:rPr>
+          <w:rFonts w:ascii="Arial" w:hAnsi="Arial" w:cs="Arial"/>
+        </w:rPr>
+        <w:t>IEEE Transactions on Software Engineering, 36(4), 546–558.</w:t>
+      </w:r>
+      <w:r>
+        <w:rPr>
+          <w:rFonts w:ascii="Arial" w:hAnsi="Arial" w:cs="Arial"/>
+        </w:rPr>
+        <w:t xml:space="preserve"> </w:t>
+      </w:r>
+      <w:hyperlink r:id="rId14" w:history="1">
+        <w:r>
+          <w:rPr>
+            <w:rStyle w:val="Hyperlink"/>
+            <w:rFonts w:ascii="Arial" w:hAnsi="Arial" w:cs="Arial"/>
+          </w:rPr>
+          <w:t>https://doi.org/10.1109/TSE.2009.70</w:t>
+        </w:r>
+      </w:hyperlink>
+    </w:p>
+    <w:p>
+      <w:pPr>
+        <w:tabs>
+          <w:tab w:val="left" w:pos="142"/>
+        </w:tabs>
+        <w:ind w:left="426" w:hanging="425"/>
+        <w:jc w:val="both"/>
+        <w:rPr>
+          <w:rFonts w:ascii="Arial" w:hAnsi="Arial" w:cs="Arial"/>
+        </w:rPr>
+      </w:pPr>
+    </w:p>
+    <w:p>
+      <w:pPr>
+        <w:tabs>
+          <w:tab w:val="left" w:pos="142"/>
+        </w:tabs>
+        <w:jc w:val="both"/>
+        <w:rPr>
+          <w:rFonts w:ascii="Arial" w:hAnsi="Arial" w:cs="Arial"/>
+        </w:rPr>
+      </w:pPr>
+      <w:r>
+        <w:rPr>
+          <w:rFonts w:ascii="Arial" w:hAnsi="Arial" w:cs="Arial"/>
+          <w:b/>
+          <w:bCs/>
+          <w:i/>
+          <w:iCs/>
+        </w:rPr>
+        <w:t>Source</w:t>
+      </w:r>
+      <w:r>
+        <w:rPr>
+          <w:rFonts w:ascii="Arial" w:hAnsi="Arial" w:cs="Arial"/>
+          <w:b/>
+          <w:bCs/>
+        </w:rPr>
+        <w:t xml:space="preserve">: </w:t>
+      </w:r>
+      <w:r>
+        <w:rPr>
+          <w:rFonts w:ascii="Arial" w:hAnsi="Arial" w:cs="Arial"/>
+          <w:sz w:val="20"/>
+          <w:szCs w:val="24"/>
+        </w:rPr>
+        <w:t>ChatGPT</w:t>
+      </w:r>
+      <w:r>
+        <w:rPr>
+          <w:rFonts w:ascii="Cambria Math" w:hAnsi="Cambria Math" w:cs="Cambria Math"/>
+          <w:sz w:val="20"/>
+          <w:szCs w:val="24"/>
+        </w:rPr>
+        <w:t>‑</w:t>
+      </w:r>
+      <w:r>
+        <w:rPr>
+          <w:rFonts w:ascii="Arial" w:hAnsi="Arial" w:cs="Arial"/>
+          <w:sz w:val="20"/>
+          <w:szCs w:val="24"/>
+        </w:rPr>
+        <w:t>4o, DeepSeek-</w:t>
+      </w:r>
+      <w:r>
+        <w:rPr>
+          <w:rFonts w:ascii="Arial" w:hAnsi="Arial" w:cs="Arial"/>
+          <w:sz w:val="20"/>
+          <w:szCs w:val="24"/>
+        </w:rPr>
+        <w:t>V3</w:t>
+      </w:r>
+      <w:r>
+        <w:rPr>
+          <w:rFonts w:ascii="Arial" w:hAnsi="Arial" w:cs="Arial"/>
+          <w:sz w:val="20"/>
+          <w:szCs w:val="24"/>
+        </w:rPr>
+        <w:t>, Gemini 2.5 Pro</w:t>
+      </w:r>
+      <w:r>
+        <w:rPr>
+          <w:rFonts w:ascii="Arial" w:hAnsi="Arial" w:cs="Arial"/>
+          <w:sz w:val="20"/>
+          <w:szCs w:val="24"/>
+        </w:rPr>
+        <w:t>, Claude Sonnet 4</w:t>
+      </w:r>
+      <w:r>
+        <w:rPr>
+          <w:rFonts w:ascii="Arial" w:hAnsi="Arial" w:cs="Arial"/>
+          <w:sz w:val="20"/>
+          <w:szCs w:val="24"/>
+        </w:rPr>
+        <w:t xml:space="preserve">. </w:t>
+      </w:r>
+      <w:proofErr w:type="spellStart"/>
+      <w:r>
+        <w:rPr>
+          <w:rFonts w:ascii="Arial" w:hAnsi="Arial" w:cs="Arial"/>
+          <w:sz w:val="20"/>
+          <w:szCs w:val="24"/>
+        </w:rPr>
+        <w:t>Diakses</w:t>
+      </w:r>
+      <w:proofErr w:type="spellEnd"/>
+      <w:r>
+        <w:rPr>
+          <w:rFonts w:ascii="Arial" w:hAnsi="Arial" w:cs="Arial"/>
+          <w:sz w:val="20"/>
+          <w:szCs w:val="24"/>
+        </w:rPr>
+        <w:t xml:space="preserve"> pada 29 Juni 2025.</w:t>
+      </w:r>
+    </w:p>
     <w:sectPr>
-      <w:headerReference w:type="default" r:id="rId10"/>
+      <w:headerReference w:type="default" r:id="rId15"/>
       <w:pgSz w:w="12240" w:h="15840"/>
       <w:pgMar w:top="1440" w:right="1440" w:bottom="1134" w:left="1440" w:header="2268" w:footer="567" w:gutter="0"/>
       <w:cols w:space="720"/>
@@ -2777,8 +4035,18 @@
               <w:sz w:val="28"/>
               <w:szCs w:val="28"/>
             </w:rPr>
-            <w:t xml:space="preserve"> Annisa Baizan</w:t>
+            <w:t xml:space="preserve"> Annisa </w:t>
           </w:r>
+          <w:proofErr w:type="spellStart"/>
+          <w:r>
+            <w:rPr>
+              <w:rFonts w:ascii="Arial" w:hAnsi="Arial" w:cs="Arial"/>
+              <w:sz w:val="28"/>
+              <w:szCs w:val="28"/>
+            </w:rPr>
+            <w:t>Baizan</w:t>
+          </w:r>
+          <w:proofErr w:type="spellEnd"/>
         </w:p>
         <w:p>
           <w:pPr>
@@ -2919,6 +4187,119 @@
 <file path=word/numbering.xml><?xml version="1.0" encoding="utf-8"?>
 <w:numbering xmlns:wpc="http://schemas.microsoft.com/office/word/2010/wordprocessingCanvas" xmlns:cx="http://schemas.microsoft.com/office/drawing/2014/chartex" xmlns:cx1="http://schemas.microsoft.com/office/drawing/2015/9/8/chartex" xmlns:cx2="http://schemas.microsoft.com/office/drawing/2015/10/21/chartex" xmlns:cx3="http://schemas.microsoft.com/office/drawing/2016/5/9/chartex" xmlns:cx4="http://schemas.microsoft.com/office/drawing/2016/5/10/chartex" xmlns:cx5="http://schemas.microsoft.com/office/drawing/2016/5/11/chartex" xmlns:cx6="http://schemas.microsoft.com/office/drawing/2016/5/12/chartex" xmlns:cx7="http://schemas.microsoft.com/office/drawing/2016/5/13/chartex" xmlns:cx8="http://schemas.microsoft.com/office/drawing/2016/5/14/chartex" xmlns:mc="http://schemas.openxmlformats.org/markup-compatibility/2006" xmlns:aink="http://schemas.microsoft.com/office/drawing/2016/ink" xmlns:am3d="http://schemas.microsoft.com/office/drawing/2017/model3d" xmlns:o="urn:schemas-microsoft-com:office:office" xmlns:oel="http://schemas.microsoft.com/office/2019/extlst" xmlns:r="http://schemas.openxmlformats.org/officeDocument/2006/relationships" xmlns:m="http://schemas.openxmlformats.org/officeDocument/2006/math" xmlns:v="urn:schemas-microsoft-com:vml" xmlns:wp14="http://schemas.microsoft.com/office/word/2010/wordprocessingDrawing" xmlns:wp="http://schemas.openxmlformats.org/drawingml/2006/wordprocessingDrawing" xmlns:w10="urn:schemas-microsoft-com:office:word" xmlns:w="http://schemas.openxmlformats.org/wordprocessingml/2006/main" xmlns:w14="http://schemas.microsoft.com/office/word/2010/wordml" xmlns:w15="http://schemas.microsoft.com/office/word/2012/wordml" xmlns:w16cex="http://schemas.microsoft.com/office/word/2018/wordml/cex" xmlns:w16cid="http://schemas.microsoft.com/office/word/2016/wordml/cid" xmlns:w16="http://schemas.microsoft.com/office/word/2018/wordml" xmlns:w16du="http://schemas.microsoft.com/office/word/2023/wordml/word16du" xmlns:w16sdtdh="http://schemas.microsoft.com/office/word/2020/wordml/sdtdatahash" xmlns:w16sdtfl="http://schemas.microsoft.com/office/word/2024/wordml/sdtformatlock" xmlns:w16se="http://schemas.microsoft.com/office/word/2015/wordml/symex" xmlns:wpg="http://schemas.microsoft.com/office/word/2010/wordprocessingGroup" xmlns:wpi="http://schemas.microsoft.com/office/word/2010/wordprocessingInk" xmlns:wne="http://schemas.microsoft.com/office/word/2006/wordml" xmlns:wps="http://schemas.microsoft.com/office/word/2010/wordprocessingShape" mc:Ignorable="w14 w15 w16se w16cid w16 w16cex w16sdtdh w16sdtfl w16du wp14">
   <w:abstractNum w:abstractNumId="0" w15:restartNumberingAfterBreak="0">
+    <w:nsid w:val="09E95375"/>
+    <w:multiLevelType w:val="multilevel"/>
+    <w:tmpl w:val="DD52422A"/>
+    <w:lvl w:ilvl="0">
+      <w:start w:val="1"/>
+      <w:numFmt w:val="decimal"/>
+      <w:lvlText w:val="%1."/>
+      <w:lvlJc w:val="left"/>
+      <w:pPr>
+        <w:tabs>
+          <w:tab w:val="num" w:pos="720"/>
+        </w:tabs>
+        <w:ind w:left="720" w:hanging="360"/>
+      </w:pPr>
+    </w:lvl>
+    <w:lvl w:ilvl="1" w:tentative="1">
+      <w:start w:val="1"/>
+      <w:numFmt w:val="decimal"/>
+      <w:lvlText w:val="%2."/>
+      <w:lvlJc w:val="left"/>
+      <w:pPr>
+        <w:tabs>
+          <w:tab w:val="num" w:pos="1440"/>
+        </w:tabs>
+        <w:ind w:left="1440" w:hanging="360"/>
+      </w:pPr>
+    </w:lvl>
+    <w:lvl w:ilvl="2" w:tentative="1">
+      <w:start w:val="1"/>
+      <w:numFmt w:val="decimal"/>
+      <w:lvlText w:val="%3."/>
+      <w:lvlJc w:val="left"/>
+      <w:pPr>
+        <w:tabs>
+          <w:tab w:val="num" w:pos="2160"/>
+        </w:tabs>
+        <w:ind w:left="2160" w:hanging="360"/>
+      </w:pPr>
+    </w:lvl>
+    <w:lvl w:ilvl="3" w:tentative="1">
+      <w:start w:val="1"/>
+      <w:numFmt w:val="decimal"/>
+      <w:lvlText w:val="%4."/>
+      <w:lvlJc w:val="left"/>
+      <w:pPr>
+        <w:tabs>
+          <w:tab w:val="num" w:pos="2880"/>
+        </w:tabs>
+        <w:ind w:left="2880" w:hanging="360"/>
+      </w:pPr>
+    </w:lvl>
+    <w:lvl w:ilvl="4" w:tentative="1">
+      <w:start w:val="1"/>
+      <w:numFmt w:val="decimal"/>
+      <w:lvlText w:val="%5."/>
+      <w:lvlJc w:val="left"/>
+      <w:pPr>
+        <w:tabs>
+          <w:tab w:val="num" w:pos="3600"/>
+        </w:tabs>
+        <w:ind w:left="3600" w:hanging="360"/>
+      </w:pPr>
+    </w:lvl>
+    <w:lvl w:ilvl="5" w:tentative="1">
+      <w:start w:val="1"/>
+      <w:numFmt w:val="decimal"/>
+      <w:lvlText w:val="%6."/>
+      <w:lvlJc w:val="left"/>
+      <w:pPr>
+        <w:tabs>
+          <w:tab w:val="num" w:pos="4320"/>
+        </w:tabs>
+        <w:ind w:left="4320" w:hanging="360"/>
+      </w:pPr>
+    </w:lvl>
+    <w:lvl w:ilvl="6" w:tentative="1">
+      <w:start w:val="1"/>
+      <w:numFmt w:val="decimal"/>
+      <w:lvlText w:val="%7."/>
+      <w:lvlJc w:val="left"/>
+      <w:pPr>
+        <w:tabs>
+          <w:tab w:val="num" w:pos="5040"/>
+        </w:tabs>
+        <w:ind w:left="5040" w:hanging="360"/>
+      </w:pPr>
+    </w:lvl>
+    <w:lvl w:ilvl="7" w:tentative="1">
+      <w:start w:val="1"/>
+      <w:numFmt w:val="decimal"/>
+      <w:lvlText w:val="%8."/>
+      <w:lvlJc w:val="left"/>
+      <w:pPr>
+        <w:tabs>
+          <w:tab w:val="num" w:pos="5760"/>
+        </w:tabs>
+        <w:ind w:left="5760" w:hanging="360"/>
+      </w:pPr>
+    </w:lvl>
+    <w:lvl w:ilvl="8" w:tentative="1">
+      <w:start w:val="1"/>
+      <w:numFmt w:val="decimal"/>
+      <w:lvlText w:val="%9."/>
+      <w:lvlJc w:val="left"/>
+      <w:pPr>
+        <w:tabs>
+          <w:tab w:val="num" w:pos="6480"/>
+        </w:tabs>
+        <w:ind w:left="6480" w:hanging="360"/>
+      </w:pPr>
+    </w:lvl>
+  </w:abstractNum>
+  <w:abstractNum w:abstractNumId="1" w15:restartNumberingAfterBreak="0">
     <w:nsid w:val="0D0073D4"/>
     <w:multiLevelType w:val="hybridMultilevel"/>
     <w:tmpl w:val="ADDA2C6C"/>
@@ -3004,7 +4385,7 @@
       </w:pPr>
     </w:lvl>
   </w:abstractNum>
-  <w:abstractNum w:abstractNumId="1" w15:restartNumberingAfterBreak="0">
+  <w:abstractNum w:abstractNumId="2" w15:restartNumberingAfterBreak="0">
     <w:nsid w:val="0F5449D9"/>
     <w:multiLevelType w:val="hybridMultilevel"/>
     <w:tmpl w:val="AC969EEE"/>
@@ -3090,7 +4471,93 @@
       </w:pPr>
     </w:lvl>
   </w:abstractNum>
-  <w:abstractNum w:abstractNumId="2" w15:restartNumberingAfterBreak="0">
+  <w:abstractNum w:abstractNumId="3" w15:restartNumberingAfterBreak="0">
+    <w:nsid w:val="1EF840AC"/>
+    <w:multiLevelType w:val="hybridMultilevel"/>
+    <w:tmpl w:val="AA1C67DE"/>
+    <w:lvl w:ilvl="0" w:tplc="0409000F">
+      <w:start w:val="1"/>
+      <w:numFmt w:val="decimal"/>
+      <w:lvlText w:val="%1."/>
+      <w:lvlJc w:val="left"/>
+      <w:pPr>
+        <w:ind w:left="720" w:hanging="360"/>
+      </w:pPr>
+    </w:lvl>
+    <w:lvl w:ilvl="1" w:tplc="04090019" w:tentative="1">
+      <w:start w:val="1"/>
+      <w:numFmt w:val="lowerLetter"/>
+      <w:lvlText w:val="%2."/>
+      <w:lvlJc w:val="left"/>
+      <w:pPr>
+        <w:ind w:left="1440" w:hanging="360"/>
+      </w:pPr>
+    </w:lvl>
+    <w:lvl w:ilvl="2" w:tplc="0409001B" w:tentative="1">
+      <w:start w:val="1"/>
+      <w:numFmt w:val="lowerRoman"/>
+      <w:lvlText w:val="%3."/>
+      <w:lvlJc w:val="right"/>
+      <w:pPr>
+        <w:ind w:left="2160" w:hanging="180"/>
+      </w:pPr>
+    </w:lvl>
+    <w:lvl w:ilvl="3" w:tplc="0409000F" w:tentative="1">
+      <w:start w:val="1"/>
+      <w:numFmt w:val="decimal"/>
+      <w:lvlText w:val="%4."/>
+      <w:lvlJc w:val="left"/>
+      <w:pPr>
+        <w:ind w:left="2880" w:hanging="360"/>
+      </w:pPr>
+    </w:lvl>
+    <w:lvl w:ilvl="4" w:tplc="04090019" w:tentative="1">
+      <w:start w:val="1"/>
+      <w:numFmt w:val="lowerLetter"/>
+      <w:lvlText w:val="%5."/>
+      <w:lvlJc w:val="left"/>
+      <w:pPr>
+        <w:ind w:left="3600" w:hanging="360"/>
+      </w:pPr>
+    </w:lvl>
+    <w:lvl w:ilvl="5" w:tplc="0409001B" w:tentative="1">
+      <w:start w:val="1"/>
+      <w:numFmt w:val="lowerRoman"/>
+      <w:lvlText w:val="%6."/>
+      <w:lvlJc w:val="right"/>
+      <w:pPr>
+        <w:ind w:left="4320" w:hanging="180"/>
+      </w:pPr>
+    </w:lvl>
+    <w:lvl w:ilvl="6" w:tplc="0409000F" w:tentative="1">
+      <w:start w:val="1"/>
+      <w:numFmt w:val="decimal"/>
+      <w:lvlText w:val="%7."/>
+      <w:lvlJc w:val="left"/>
+      <w:pPr>
+        <w:ind w:left="5040" w:hanging="360"/>
+      </w:pPr>
+    </w:lvl>
+    <w:lvl w:ilvl="7" w:tplc="04090019" w:tentative="1">
+      <w:start w:val="1"/>
+      <w:numFmt w:val="lowerLetter"/>
+      <w:lvlText w:val="%8."/>
+      <w:lvlJc w:val="left"/>
+      <w:pPr>
+        <w:ind w:left="5760" w:hanging="360"/>
+      </w:pPr>
+    </w:lvl>
+    <w:lvl w:ilvl="8" w:tplc="0409001B" w:tentative="1">
+      <w:start w:val="1"/>
+      <w:numFmt w:val="lowerRoman"/>
+      <w:lvlText w:val="%9."/>
+      <w:lvlJc w:val="right"/>
+      <w:pPr>
+        <w:ind w:left="6480" w:hanging="180"/>
+      </w:pPr>
+    </w:lvl>
+  </w:abstractNum>
+  <w:abstractNum w:abstractNumId="4" w15:restartNumberingAfterBreak="0">
     <w:nsid w:val="239A73D4"/>
     <w:multiLevelType w:val="hybridMultilevel"/>
     <w:tmpl w:val="C1D20F5C"/>
@@ -3180,7 +4647,206 @@
       </w:pPr>
     </w:lvl>
   </w:abstractNum>
-  <w:abstractNum w:abstractNumId="3" w15:restartNumberingAfterBreak="0">
+  <w:abstractNum w:abstractNumId="5" w15:restartNumberingAfterBreak="0">
+    <w:nsid w:val="33ED55C3"/>
+    <w:multiLevelType w:val="multilevel"/>
+    <w:tmpl w:val="D1C61182"/>
+    <w:lvl w:ilvl="0">
+      <w:start w:val="1"/>
+      <w:numFmt w:val="decimal"/>
+      <w:lvlText w:val="%1."/>
+      <w:lvlJc w:val="left"/>
+      <w:pPr>
+        <w:tabs>
+          <w:tab w:val="num" w:pos="720"/>
+        </w:tabs>
+        <w:ind w:left="720" w:hanging="360"/>
+      </w:pPr>
+    </w:lvl>
+    <w:lvl w:ilvl="1" w:tentative="1">
+      <w:start w:val="1"/>
+      <w:numFmt w:val="decimal"/>
+      <w:lvlText w:val="%2."/>
+      <w:lvlJc w:val="left"/>
+      <w:pPr>
+        <w:tabs>
+          <w:tab w:val="num" w:pos="1440"/>
+        </w:tabs>
+        <w:ind w:left="1440" w:hanging="360"/>
+      </w:pPr>
+    </w:lvl>
+    <w:lvl w:ilvl="2" w:tentative="1">
+      <w:start w:val="1"/>
+      <w:numFmt w:val="decimal"/>
+      <w:lvlText w:val="%3."/>
+      <w:lvlJc w:val="left"/>
+      <w:pPr>
+        <w:tabs>
+          <w:tab w:val="num" w:pos="2160"/>
+        </w:tabs>
+        <w:ind w:left="2160" w:hanging="360"/>
+      </w:pPr>
+    </w:lvl>
+    <w:lvl w:ilvl="3" w:tentative="1">
+      <w:start w:val="1"/>
+      <w:numFmt w:val="decimal"/>
+      <w:lvlText w:val="%4."/>
+      <w:lvlJc w:val="left"/>
+      <w:pPr>
+        <w:tabs>
+          <w:tab w:val="num" w:pos="2880"/>
+        </w:tabs>
+        <w:ind w:left="2880" w:hanging="360"/>
+      </w:pPr>
+    </w:lvl>
+    <w:lvl w:ilvl="4" w:tentative="1">
+      <w:start w:val="1"/>
+      <w:numFmt w:val="decimal"/>
+      <w:lvlText w:val="%5."/>
+      <w:lvlJc w:val="left"/>
+      <w:pPr>
+        <w:tabs>
+          <w:tab w:val="num" w:pos="3600"/>
+        </w:tabs>
+        <w:ind w:left="3600" w:hanging="360"/>
+      </w:pPr>
+    </w:lvl>
+    <w:lvl w:ilvl="5" w:tentative="1">
+      <w:start w:val="1"/>
+      <w:numFmt w:val="decimal"/>
+      <w:lvlText w:val="%6."/>
+      <w:lvlJc w:val="left"/>
+      <w:pPr>
+        <w:tabs>
+          <w:tab w:val="num" w:pos="4320"/>
+        </w:tabs>
+        <w:ind w:left="4320" w:hanging="360"/>
+      </w:pPr>
+    </w:lvl>
+    <w:lvl w:ilvl="6" w:tentative="1">
+      <w:start w:val="1"/>
+      <w:numFmt w:val="decimal"/>
+      <w:lvlText w:val="%7."/>
+      <w:lvlJc w:val="left"/>
+      <w:pPr>
+        <w:tabs>
+          <w:tab w:val="num" w:pos="5040"/>
+        </w:tabs>
+        <w:ind w:left="5040" w:hanging="360"/>
+      </w:pPr>
+    </w:lvl>
+    <w:lvl w:ilvl="7" w:tentative="1">
+      <w:start w:val="1"/>
+      <w:numFmt w:val="decimal"/>
+      <w:lvlText w:val="%8."/>
+      <w:lvlJc w:val="left"/>
+      <w:pPr>
+        <w:tabs>
+          <w:tab w:val="num" w:pos="5760"/>
+        </w:tabs>
+        <w:ind w:left="5760" w:hanging="360"/>
+      </w:pPr>
+    </w:lvl>
+    <w:lvl w:ilvl="8" w:tentative="1">
+      <w:start w:val="1"/>
+      <w:numFmt w:val="decimal"/>
+      <w:lvlText w:val="%9."/>
+      <w:lvlJc w:val="left"/>
+      <w:pPr>
+        <w:tabs>
+          <w:tab w:val="num" w:pos="6480"/>
+        </w:tabs>
+        <w:ind w:left="6480" w:hanging="360"/>
+      </w:pPr>
+    </w:lvl>
+  </w:abstractNum>
+  <w:abstractNum w:abstractNumId="6" w15:restartNumberingAfterBreak="0">
+    <w:nsid w:val="6A562E35"/>
+    <w:multiLevelType w:val="hybridMultilevel"/>
+    <w:tmpl w:val="FD3802EE"/>
+    <w:lvl w:ilvl="0" w:tplc="0409000F">
+      <w:start w:val="1"/>
+      <w:numFmt w:val="decimal"/>
+      <w:lvlText w:val="%1."/>
+      <w:lvlJc w:val="left"/>
+      <w:pPr>
+        <w:ind w:left="720" w:hanging="360"/>
+      </w:pPr>
+    </w:lvl>
+    <w:lvl w:ilvl="1" w:tplc="04090019" w:tentative="1">
+      <w:start w:val="1"/>
+      <w:numFmt w:val="lowerLetter"/>
+      <w:lvlText w:val="%2."/>
+      <w:lvlJc w:val="left"/>
+      <w:pPr>
+        <w:ind w:left="1440" w:hanging="360"/>
+      </w:pPr>
+    </w:lvl>
+    <w:lvl w:ilvl="2" w:tplc="0409001B" w:tentative="1">
+      <w:start w:val="1"/>
+      <w:numFmt w:val="lowerRoman"/>
+      <w:lvlText w:val="%3."/>
+      <w:lvlJc w:val="right"/>
+      <w:pPr>
+        <w:ind w:left="2160" w:hanging="180"/>
+      </w:pPr>
+    </w:lvl>
+    <w:lvl w:ilvl="3" w:tplc="0409000F" w:tentative="1">
+      <w:start w:val="1"/>
+      <w:numFmt w:val="decimal"/>
+      <w:lvlText w:val="%4."/>
+      <w:lvlJc w:val="left"/>
+      <w:pPr>
+        <w:ind w:left="2880" w:hanging="360"/>
+      </w:pPr>
+    </w:lvl>
+    <w:lvl w:ilvl="4" w:tplc="04090019" w:tentative="1">
+      <w:start w:val="1"/>
+      <w:numFmt w:val="lowerLetter"/>
+      <w:lvlText w:val="%5."/>
+      <w:lvlJc w:val="left"/>
+      <w:pPr>
+        <w:ind w:left="3600" w:hanging="360"/>
+      </w:pPr>
+    </w:lvl>
+    <w:lvl w:ilvl="5" w:tplc="0409001B" w:tentative="1">
+      <w:start w:val="1"/>
+      <w:numFmt w:val="lowerRoman"/>
+      <w:lvlText w:val="%6."/>
+      <w:lvlJc w:val="right"/>
+      <w:pPr>
+        <w:ind w:left="4320" w:hanging="180"/>
+      </w:pPr>
+    </w:lvl>
+    <w:lvl w:ilvl="6" w:tplc="0409000F" w:tentative="1">
+      <w:start w:val="1"/>
+      <w:numFmt w:val="decimal"/>
+      <w:lvlText w:val="%7."/>
+      <w:lvlJc w:val="left"/>
+      <w:pPr>
+        <w:ind w:left="5040" w:hanging="360"/>
+      </w:pPr>
+    </w:lvl>
+    <w:lvl w:ilvl="7" w:tplc="04090019" w:tentative="1">
+      <w:start w:val="1"/>
+      <w:numFmt w:val="lowerLetter"/>
+      <w:lvlText w:val="%8."/>
+      <w:lvlJc w:val="left"/>
+      <w:pPr>
+        <w:ind w:left="5760" w:hanging="360"/>
+      </w:pPr>
+    </w:lvl>
+    <w:lvl w:ilvl="8" w:tplc="0409001B" w:tentative="1">
+      <w:start w:val="1"/>
+      <w:numFmt w:val="lowerRoman"/>
+      <w:lvlText w:val="%9."/>
+      <w:lvlJc w:val="right"/>
+      <w:pPr>
+        <w:ind w:left="6480" w:hanging="180"/>
+      </w:pPr>
+    </w:lvl>
+  </w:abstractNum>
+  <w:abstractNum w:abstractNumId="7" w15:restartNumberingAfterBreak="0">
     <w:nsid w:val="71337CFA"/>
     <w:multiLevelType w:val="hybridMultilevel"/>
     <w:tmpl w:val="A3FEC0BC"/>
@@ -3270,17 +4936,145 @@
       </w:pPr>
     </w:lvl>
   </w:abstractNum>
+  <w:abstractNum w:abstractNumId="8" w15:restartNumberingAfterBreak="0">
+    <w:nsid w:val="7A4A3CC1"/>
+    <w:multiLevelType w:val="multilevel"/>
+    <w:tmpl w:val="F3B4ECFC"/>
+    <w:lvl w:ilvl="0">
+      <w:start w:val="1"/>
+      <w:numFmt w:val="decimal"/>
+      <w:lvlText w:val="%1."/>
+      <w:lvlJc w:val="left"/>
+      <w:pPr>
+        <w:tabs>
+          <w:tab w:val="num" w:pos="720"/>
+        </w:tabs>
+        <w:ind w:left="720" w:hanging="360"/>
+      </w:pPr>
+    </w:lvl>
+    <w:lvl w:ilvl="1" w:tentative="1">
+      <w:start w:val="1"/>
+      <w:numFmt w:val="decimal"/>
+      <w:lvlText w:val="%2."/>
+      <w:lvlJc w:val="left"/>
+      <w:pPr>
+        <w:tabs>
+          <w:tab w:val="num" w:pos="1440"/>
+        </w:tabs>
+        <w:ind w:left="1440" w:hanging="360"/>
+      </w:pPr>
+    </w:lvl>
+    <w:lvl w:ilvl="2" w:tentative="1">
+      <w:start w:val="1"/>
+      <w:numFmt w:val="decimal"/>
+      <w:lvlText w:val="%3."/>
+      <w:lvlJc w:val="left"/>
+      <w:pPr>
+        <w:tabs>
+          <w:tab w:val="num" w:pos="2160"/>
+        </w:tabs>
+        <w:ind w:left="2160" w:hanging="360"/>
+      </w:pPr>
+    </w:lvl>
+    <w:lvl w:ilvl="3" w:tentative="1">
+      <w:start w:val="1"/>
+      <w:numFmt w:val="decimal"/>
+      <w:lvlText w:val="%4."/>
+      <w:lvlJc w:val="left"/>
+      <w:pPr>
+        <w:tabs>
+          <w:tab w:val="num" w:pos="2880"/>
+        </w:tabs>
+        <w:ind w:left="2880" w:hanging="360"/>
+      </w:pPr>
+    </w:lvl>
+    <w:lvl w:ilvl="4" w:tentative="1">
+      <w:start w:val="1"/>
+      <w:numFmt w:val="decimal"/>
+      <w:lvlText w:val="%5."/>
+      <w:lvlJc w:val="left"/>
+      <w:pPr>
+        <w:tabs>
+          <w:tab w:val="num" w:pos="3600"/>
+        </w:tabs>
+        <w:ind w:left="3600" w:hanging="360"/>
+      </w:pPr>
+    </w:lvl>
+    <w:lvl w:ilvl="5" w:tentative="1">
+      <w:start w:val="1"/>
+      <w:numFmt w:val="decimal"/>
+      <w:lvlText w:val="%6."/>
+      <w:lvlJc w:val="left"/>
+      <w:pPr>
+        <w:tabs>
+          <w:tab w:val="num" w:pos="4320"/>
+        </w:tabs>
+        <w:ind w:left="4320" w:hanging="360"/>
+      </w:pPr>
+    </w:lvl>
+    <w:lvl w:ilvl="6" w:tentative="1">
+      <w:start w:val="1"/>
+      <w:numFmt w:val="decimal"/>
+      <w:lvlText w:val="%7."/>
+      <w:lvlJc w:val="left"/>
+      <w:pPr>
+        <w:tabs>
+          <w:tab w:val="num" w:pos="5040"/>
+        </w:tabs>
+        <w:ind w:left="5040" w:hanging="360"/>
+      </w:pPr>
+    </w:lvl>
+    <w:lvl w:ilvl="7" w:tentative="1">
+      <w:start w:val="1"/>
+      <w:numFmt w:val="decimal"/>
+      <w:lvlText w:val="%8."/>
+      <w:lvlJc w:val="left"/>
+      <w:pPr>
+        <w:tabs>
+          <w:tab w:val="num" w:pos="5760"/>
+        </w:tabs>
+        <w:ind w:left="5760" w:hanging="360"/>
+      </w:pPr>
+    </w:lvl>
+    <w:lvl w:ilvl="8" w:tentative="1">
+      <w:start w:val="1"/>
+      <w:numFmt w:val="decimal"/>
+      <w:lvlText w:val="%9."/>
+      <w:lvlJc w:val="left"/>
+      <w:pPr>
+        <w:tabs>
+          <w:tab w:val="num" w:pos="6480"/>
+        </w:tabs>
+        <w:ind w:left="6480" w:hanging="360"/>
+      </w:pPr>
+    </w:lvl>
+  </w:abstractNum>
   <w:num w:numId="1" w16cid:durableId="1330910192">
+    <w:abstractNumId w:val="1"/>
+  </w:num>
+  <w:num w:numId="2" w16cid:durableId="1108429171">
+    <w:abstractNumId w:val="2"/>
+  </w:num>
+  <w:num w:numId="3" w16cid:durableId="1118332038">
+    <w:abstractNumId w:val="7"/>
+  </w:num>
+  <w:num w:numId="4" w16cid:durableId="1134181383">
+    <w:abstractNumId w:val="4"/>
+  </w:num>
+  <w:num w:numId="5" w16cid:durableId="42603007">
+    <w:abstractNumId w:val="3"/>
+  </w:num>
+  <w:num w:numId="6" w16cid:durableId="1013655313">
+    <w:abstractNumId w:val="6"/>
+  </w:num>
+  <w:num w:numId="7" w16cid:durableId="1765153771">
     <w:abstractNumId w:val="0"/>
   </w:num>
-  <w:num w:numId="2" w16cid:durableId="1108429171">
-    <w:abstractNumId w:val="1"/>
+  <w:num w:numId="8" w16cid:durableId="141893449">
+    <w:abstractNumId w:val="8"/>
   </w:num>
-  <w:num w:numId="3" w16cid:durableId="1118332038">
-    <w:abstractNumId w:val="3"/>
-  </w:num>
-  <w:num w:numId="4" w16cid:durableId="1134181383">
-    <w:abstractNumId w:val="2"/>
+  <w:num w:numId="9" w16cid:durableId="212273387">
+    <w:abstractNumId w:val="5"/>
   </w:num>
 </w:numbering>
 </file>
@@ -3889,6 +5683,7 @@
   <w:style w:type="character" w:default="1" w:styleId="DefaultParagraphFont">
     <w:name w:val="Default Paragraph Font"/>
     <w:uiPriority w:val="1"/>
+    <w:semiHidden/>
     <w:unhideWhenUsed/>
   </w:style>
   <w:style w:type="table" w:default="1" w:styleId="TableNormal">
@@ -3914,6 +5709,7 @@
   </w:style>
   <w:style w:type="character" w:customStyle="1" w:styleId="Heading1Char">
     <w:name w:val="Heading 1 Char"/>
+    <w:aliases w:val="Heading Bab Char"/>
     <w:basedOn w:val="DefaultParagraphFont"/>
     <w:link w:val="Heading1"/>
     <w:uiPriority w:val="9"/>
@@ -4287,6 +6083,18 @@
     <w:uiPriority w:val="99"/>
     <w:rsid w:val="006068EC"/>
   </w:style>
+  <w:style w:type="character" w:styleId="FollowedHyperlink">
+    <w:name w:val="FollowedHyperlink"/>
+    <w:basedOn w:val="DefaultParagraphFont"/>
+    <w:uiPriority w:val="99"/>
+    <w:semiHidden/>
+    <w:unhideWhenUsed/>
+    <w:rsid w:val="00775E7F"/>
+    <w:rPr>
+      <w:color w:val="954F72" w:themeColor="followedHyperlink"/>
+      <w:u w:val="single"/>
+    </w:rPr>
+  </w:style>
 </w:styles>
 </file>
 
@@ -4583,4 +6391,16 @@
     </a:ext>
   </a:extLst>
 </a:theme>
+</file>
+
+<file path=customXml/item1.xml><?xml version="1.0" encoding="utf-8"?>
+<b:Sources xmlns:b="http://schemas.openxmlformats.org/officeDocument/2006/bibliography" xmlns="http://schemas.openxmlformats.org/officeDocument/2006/bibliography" SelectedStyle="\APASixthEditionOfficeOnline.xsl" StyleName="APA" Version="6"/>
+</file>
+
+<file path=customXml/itemProps1.xml><?xml version="1.0" encoding="utf-8"?>
+<ds:datastoreItem xmlns:ds="http://schemas.openxmlformats.org/officeDocument/2006/customXml" ds:itemID="{90C78F0A-D994-474E-85DA-5EEC8CBD02A3}">
+  <ds:schemaRefs>
+    <ds:schemaRef ds:uri="http://schemas.openxmlformats.org/officeDocument/2006/bibliography"/>
+  </ds:schemaRefs>
+</ds:datastoreItem>
 </file>